--- a/2018/июль/03.07/Абаза  ИД.docx
+++ b/2018/июль/03.07/Абаза  ИД.docx
@@ -231,6 +231,13 @@
           <w:sz w:val="28"/>
           <w:lang w:val="ru-RU"/>
         </w:rPr>
+        <w:t>25.</w:t>
+      </w:r>
+      <w:r>
+        <w:rPr>
+          <w:sz w:val="28"/>
+          <w:lang w:val="ru-RU"/>
+        </w:rPr>
         <w:t xml:space="preserve">06.18 </w:t>
       </w:r>
       <w:r>
@@ -261,7 +268,21 @@
           <w:sz w:val="28"/>
           <w:lang w:val="ru-RU"/>
         </w:rPr>
-        <w:t xml:space="preserve">  .</w:t>
+        <w:t xml:space="preserve">  </w:t>
+      </w:r>
+      <w:r>
+        <w:rPr>
+          <w:sz w:val="28"/>
+          <w:lang w:val="ru-RU"/>
+        </w:rPr>
+        <w:t>05</w:t>
+      </w:r>
+      <w:r>
+        <w:rPr>
+          <w:sz w:val="28"/>
+          <w:lang w:val="ru-RU"/>
+        </w:rPr>
+        <w:t>.</w:t>
       </w:r>
       <w:r>
         <w:rPr>
@@ -511,6 +532,8 @@
         </w:rPr>
         <w:t xml:space="preserve">Диабетическая ангиопатия сетчатки ОИ. </w:t>
       </w:r>
+      <w:bookmarkStart w:id="3" w:name="_GoBack"/>
+      <w:bookmarkEnd w:id="3"/>
     </w:p>
     <w:p>
       <w:pPr>
@@ -1476,8 +1499,8 @@
           <w:lang w:val="ru-RU"/>
         </w:rPr>
       </w:pPr>
-      <w:bookmarkStart w:id="3" w:name="дк"/>
-      <w:bookmarkEnd w:id="3"/>
+      <w:bookmarkStart w:id="4" w:name="дк"/>
+      <w:bookmarkEnd w:id="4"/>
       <w:r>
         <w:rPr>
           <w:sz w:val="28"/>
@@ -4096,8 +4119,6 @@
           <w:lang w:val="ru-RU"/>
         </w:rPr>
       </w:pPr>
-      <w:bookmarkStart w:id="4" w:name="_GoBack"/>
-      <w:bookmarkEnd w:id="4"/>
       <w:r>
         <w:rPr>
           <w:sz w:val="28"/>
@@ -4867,6 +4888,14 @@
                 <w:lang w:val="ru-RU"/>
               </w:rPr>
             </w:pPr>
+            <w:r>
+              <w:rPr>
+                <w:sz w:val="28"/>
+                <w:szCs w:val="28"/>
+                <w:lang w:val="ru-RU"/>
+              </w:rPr>
+              <w:t>03.07</w:t>
+            </w:r>
           </w:p>
         </w:tc>
         <w:tc>
@@ -4881,6 +4910,14 @@
                 <w:lang w:val="ru-RU"/>
               </w:rPr>
             </w:pPr>
+            <w:r>
+              <w:rPr>
+                <w:sz w:val="28"/>
+                <w:szCs w:val="28"/>
+                <w:lang w:val="ru-RU"/>
+              </w:rPr>
+              <w:t>6,9</w:t>
+            </w:r>
           </w:p>
         </w:tc>
         <w:tc>
@@ -4940,6 +4977,132 @@
           </w:p>
         </w:tc>
       </w:tr>
+      <w:tr>
+        <w:tc>
+          <w:tcPr>
+            <w:tcW w:w="2518" w:type="dxa"/>
+          </w:tcPr>
+          <w:p>
+            <w:pPr>
+              <w:rPr>
+                <w:sz w:val="28"/>
+                <w:szCs w:val="28"/>
+                <w:lang w:val="ru-RU"/>
+              </w:rPr>
+            </w:pPr>
+            <w:r>
+              <w:rPr>
+                <w:sz w:val="28"/>
+                <w:szCs w:val="28"/>
+                <w:lang w:val="ru-RU"/>
+              </w:rPr>
+              <w:t>04.07</w:t>
+            </w:r>
+          </w:p>
+        </w:tc>
+        <w:tc>
+          <w:tcPr>
+            <w:tcW w:w="992" w:type="dxa"/>
+          </w:tcPr>
+          <w:p>
+            <w:pPr>
+              <w:rPr>
+                <w:sz w:val="28"/>
+                <w:szCs w:val="28"/>
+                <w:lang w:val="ru-RU"/>
+              </w:rPr>
+            </w:pPr>
+            <w:r>
+              <w:rPr>
+                <w:sz w:val="28"/>
+                <w:szCs w:val="28"/>
+                <w:lang w:val="ru-RU"/>
+              </w:rPr>
+              <w:t>4,0</w:t>
+            </w:r>
+          </w:p>
+        </w:tc>
+        <w:tc>
+          <w:tcPr>
+            <w:tcW w:w="993" w:type="dxa"/>
+          </w:tcPr>
+          <w:p>
+            <w:pPr>
+              <w:rPr>
+                <w:sz w:val="28"/>
+                <w:szCs w:val="28"/>
+                <w:lang w:val="ru-RU"/>
+              </w:rPr>
+            </w:pPr>
+            <w:r>
+              <w:rPr>
+                <w:sz w:val="28"/>
+                <w:szCs w:val="28"/>
+                <w:lang w:val="ru-RU"/>
+              </w:rPr>
+              <w:t>11,9</w:t>
+            </w:r>
+          </w:p>
+        </w:tc>
+        <w:tc>
+          <w:tcPr>
+            <w:tcW w:w="992" w:type="dxa"/>
+          </w:tcPr>
+          <w:p>
+            <w:pPr>
+              <w:rPr>
+                <w:sz w:val="28"/>
+                <w:szCs w:val="28"/>
+                <w:lang w:val="ru-RU"/>
+              </w:rPr>
+            </w:pPr>
+            <w:r>
+              <w:rPr>
+                <w:sz w:val="28"/>
+                <w:szCs w:val="28"/>
+                <w:lang w:val="ru-RU"/>
+              </w:rPr>
+              <w:t>3,2</w:t>
+            </w:r>
+          </w:p>
+        </w:tc>
+        <w:tc>
+          <w:tcPr>
+            <w:tcW w:w="992" w:type="dxa"/>
+          </w:tcPr>
+          <w:p>
+            <w:pPr>
+              <w:rPr>
+                <w:sz w:val="28"/>
+                <w:szCs w:val="28"/>
+                <w:lang w:val="ru-RU"/>
+              </w:rPr>
+            </w:pPr>
+            <w:r>
+              <w:rPr>
+                <w:sz w:val="28"/>
+                <w:szCs w:val="28"/>
+                <w:lang w:val="ru-RU"/>
+              </w:rPr>
+              <w:t>11,8</w:t>
+            </w:r>
+          </w:p>
+        </w:tc>
+        <w:tc>
+          <w:tcPr>
+            <w:tcW w:w="992" w:type="dxa"/>
+          </w:tcPr>
+          <w:p>
+            <w:pPr>
+              <w:rPr>
+                <w:sz w:val="28"/>
+                <w:szCs w:val="28"/>
+                <w:lang w:val="ru-RU"/>
+              </w:rPr>
+            </w:pPr>
+          </w:p>
+        </w:tc>
+      </w:tr>
     </w:tbl>
     <w:p>
       <w:pPr>
@@ -4953,6 +5116,7 @@
       <w:r>
         <w:rPr>
           <w:sz w:val="28"/>
+          <w:highlight w:val="yellow"/>
           <w:u w:val="single"/>
         </w:rPr>
         <w:t>Невропатолог</w:t>
@@ -5245,7 +5409,6 @@
         <w:jc w:val="both"/>
         <w:rPr>
           <w:sz w:val="28"/>
-          <w:szCs w:val="20"/>
           <w:lang w:val="ru-RU"/>
         </w:rPr>
       </w:pPr>
@@ -5300,6 +5463,7 @@
         <w:jc w:val="both"/>
         <w:rPr>
           <w:sz w:val="28"/>
+          <w:szCs w:val="20"/>
           <w:lang w:val="ru-RU"/>
         </w:rPr>
       </w:pPr>
@@ -5309,76 +5473,24 @@
           <w:u w:val="single"/>
           <w:lang w:val="ru-RU"/>
         </w:rPr>
-        <w:t>Ангиохирург</w:t>
-      </w:r>
-      <w:r>
-        <w:rPr>
-          <w:sz w:val="28"/>
-          <w:lang w:val="ru-RU"/>
-        </w:rPr>
-        <w:t xml:space="preserve">: </w:t>
-      </w:r>
-      <w:r>
-        <w:rPr>
-          <w:sz w:val="28"/>
-          <w:lang w:val="ru-RU"/>
-        </w:rPr>
-        <w:t xml:space="preserve">Диабетическая </w:t>
-      </w:r>
-      <w:r>
-        <w:rPr>
-          <w:sz w:val="28"/>
-          <w:lang w:val="ru-RU"/>
-        </w:rPr>
-        <w:t xml:space="preserve">ангиопатия </w:t>
-      </w:r>
-      <w:r>
-        <w:rPr>
-          <w:sz w:val="28"/>
-          <w:lang w:val="ru-RU"/>
-        </w:rPr>
-        <w:t xml:space="preserve">артерий </w:t>
-      </w:r>
-      <w:r>
-        <w:rPr>
-          <w:sz w:val="28"/>
-          <w:lang w:val="ru-RU"/>
-        </w:rPr>
-        <w:t>н/к.</w:t>
-      </w:r>
-      <w:r>
-        <w:rPr>
-          <w:sz w:val="28"/>
-          <w:lang w:val="ru-RU"/>
-        </w:rPr>
-        <w:t xml:space="preserve"> </w:t>
-      </w:r>
-      <w:sdt>
-        <w:sdtPr>
-          <w:rPr>
-            <w:sz w:val="28"/>
-            <w:lang w:val="ru-RU"/>
-          </w:rPr>
-          <w:id w:val="-2145254004"/>
-          <w:placeholder>
-            <w:docPart w:val="DefaultPlaceholder_1082065159"/>
-          </w:placeholder>
-          <w:comboBox>
-            <w:listItem w:displayText=" " w:value="  "/>
-            <w:listItem w:displayText="Рек:  плетол 100 мг, ливостор 20 мг длительно. " w:value="Рек:  плетол 100 мг, ливостор 20 мг длительно. "/>
-          </w:comboBox>
-        </w:sdtPr>
-        <w:sdtEndPr/>
-        <w:sdtContent>
-          <w:r>
-            <w:rPr>
-              <w:sz w:val="28"/>
-              <w:lang w:val="ru-RU"/>
-            </w:rPr>
-            <w:t xml:space="preserve"> </w:t>
-          </w:r>
-        </w:sdtContent>
-      </w:sdt>
+        <w:t>27</w:t>
+      </w:r>
+      <w:r>
+        <w:rPr>
+          <w:sz w:val="28"/>
+          <w:szCs w:val="20"/>
+          <w:lang w:val="ru-RU"/>
+        </w:rPr>
+        <w:t>.</w:t>
+      </w:r>
+      <w:r>
+        <w:rPr>
+          <w:sz w:val="28"/>
+          <w:szCs w:val="20"/>
+          <w:lang w:val="ru-RU"/>
+        </w:rPr>
+        <w:t xml:space="preserve">06.18 Хирург: Диабетическая ангиопатия артерий н/к. </w:t>
+      </w:r>
     </w:p>
     <w:p>
       <w:pPr>
@@ -5396,6 +5508,14 @@
           <w:u w:val="single"/>
           <w:lang w:val="ru-RU"/>
         </w:rPr>
+        <w:t>26.06.18</w:t>
+      </w:r>
+      <w:r>
+        <w:rPr>
+          <w:sz w:val="28"/>
+          <w:u w:val="single"/>
+          <w:lang w:val="ru-RU"/>
+        </w:rPr>
         <w:t>УЗИ щит</w:t>
       </w:r>
       <w:proofErr w:type="gramStart"/>
@@ -5525,8 +5645,33 @@
           <w:sz w:val="28"/>
           <w:lang w:val="ru-RU"/>
         </w:rPr>
-        <w:t>Щит. ж</w:t>
-      </w:r>
+        <w:t>Щит</w:t>
+      </w:r>
+      <w:proofErr w:type="gramStart"/>
+      <w:r>
+        <w:rPr>
+          <w:sz w:val="28"/>
+          <w:lang w:val="ru-RU"/>
+        </w:rPr>
+        <w:t>.</w:t>
+      </w:r>
+      <w:proofErr w:type="gramEnd"/>
+      <w:r>
+        <w:rPr>
+          <w:sz w:val="28"/>
+          <w:lang w:val="ru-RU"/>
+        </w:rPr>
+        <w:t xml:space="preserve"> </w:t>
+      </w:r>
+      <w:proofErr w:type="gramStart"/>
+      <w:r>
+        <w:rPr>
+          <w:sz w:val="28"/>
+          <w:lang w:val="ru-RU"/>
+        </w:rPr>
+        <w:t>ж</w:t>
+      </w:r>
+      <w:proofErr w:type="gramEnd"/>
       <w:r>
         <w:rPr>
           <w:sz w:val="28"/>
@@ -5546,18 +5691,9 @@
           <w:sz w:val="28"/>
           <w:lang w:val="ru-RU"/>
         </w:rPr>
-        <w:t>не увеличена, контуры ровные</w:t>
-      </w:r>
-      <w:proofErr w:type="gramStart"/>
-      <w:r>
-        <w:rPr>
-          <w:sz w:val="28"/>
-          <w:lang w:val="ru-RU"/>
-        </w:rPr>
-        <w:t xml:space="preserve">.. </w:t>
+        <w:t xml:space="preserve">не увеличена, контуры ровные. </w:t>
       </w:r>
       <w:proofErr w:type="spellStart"/>
-      <w:proofErr w:type="gramEnd"/>
       <w:r>
         <w:rPr>
           <w:sz w:val="28"/>
@@ -7249,7 +7385,7 @@
           <w:sz w:val="28"/>
           <w:lang w:val="ru-RU"/>
         </w:rPr>
-        <w:t xml:space="preserve">06.18 </w:t>
+        <w:t xml:space="preserve">25.06.18 </w:t>
       </w:r>
       <w:r>
         <w:rPr>
@@ -7304,7 +7440,7 @@
           <w:sz w:val="28"/>
           <w:lang w:val="ru-RU"/>
         </w:rPr>
-        <w:t xml:space="preserve">  .</w:t>
+        <w:t xml:space="preserve">  05.</w:t>
       </w:r>
       <w:r>
         <w:rPr>
@@ -7337,11 +7473,23 @@
         <w:rPr>
           <w:lang w:val="ru-RU"/>
         </w:rPr>
-        <w:t>к труду     .</w:t>
-      </w:r>
-      <w:r>
-        <w:rPr>
-          <w:lang w:val="en-US"/>
+        <w:t xml:space="preserve">к труду    </w:t>
+      </w:r>
+      <w:r>
+        <w:rPr>
+          <w:lang w:val="ru-RU"/>
+        </w:rPr>
+        <w:t>06</w:t>
+      </w:r>
+      <w:r>
+        <w:rPr>
+          <w:lang w:val="ru-RU"/>
+        </w:rPr>
+        <w:t xml:space="preserve"> .</w:t>
+      </w:r>
+      <w:r>
+        <w:rPr>
+          <w:lang w:val="ru-RU"/>
         </w:rPr>
         <w:t>07</w:t>
       </w:r>
@@ -9082,6 +9230,7 @@
     <w:rsid w:val="00411AC6"/>
     <w:rsid w:val="00414F9B"/>
     <w:rsid w:val="00445B0E"/>
+    <w:rsid w:val="00462938"/>
     <w:rsid w:val="00497BBA"/>
     <w:rsid w:val="004A6EDF"/>
     <w:rsid w:val="004E28FF"/>
@@ -10517,7 +10666,7 @@
 </file>
 
 <file path=customXml/itemProps1.xml><?xml version="1.0" encoding="utf-8"?>
-<ds:datastoreItem xmlns:ds="http://schemas.openxmlformats.org/officeDocument/2006/customXml" ds:itemID="{2968883D-445F-4F35-94EF-2686F286C035}">
+<ds:datastoreItem xmlns:ds="http://schemas.openxmlformats.org/officeDocument/2006/customXml" ds:itemID="{AF520C49-C952-4021-95B7-41B6295B1B0F}">
   <ds:schemaRefs>
     <ds:schemaRef ds:uri="http://schemas.openxmlformats.org/officeDocument/2006/bibliography"/>
   </ds:schemaRefs>

--- a/2018/июль/03.07/Абаза  ИД.docx
+++ b/2018/июль/03.07/Абаза  ИД.docx
@@ -8,11 +8,15 @@
         <w:ind w:left="-567" w:right="-58"/>
         <w:rPr>
           <w:b w:val="0"/>
+          <w:sz w:val="24"/>
+          <w:szCs w:val="24"/>
         </w:rPr>
       </w:pPr>
       <w:r>
         <w:rPr>
           <w:b w:val="0"/>
+          <w:sz w:val="24"/>
+          <w:szCs w:val="24"/>
         </w:rPr>
         <w:t>Выписной эпикриз</w:t>
       </w:r>
@@ -23,15 +27,29 @@
         <w:ind w:left="-567"/>
         <w:rPr>
           <w:b/>
+          <w:sz w:val="24"/>
+          <w:szCs w:val="24"/>
         </w:rPr>
       </w:pPr>
       <w:r>
+        <w:rPr>
+          <w:sz w:val="24"/>
+          <w:szCs w:val="24"/>
+        </w:rPr>
         <w:t xml:space="preserve">Из истории болезни № </w:t>
       </w:r>
       <w:r>
+        <w:rPr>
+          <w:sz w:val="24"/>
+          <w:szCs w:val="24"/>
+        </w:rPr>
         <w:t xml:space="preserve"> </w:t>
       </w:r>
       <w:r>
+        <w:rPr>
+          <w:sz w:val="24"/>
+          <w:szCs w:val="24"/>
+        </w:rPr>
         <w:t>868</w:t>
       </w:r>
     </w:p>
@@ -39,11 +57,23 @@
       <w:pPr>
         <w:pStyle w:val="5"/>
         <w:ind w:left="-567"/>
+        <w:rPr>
+          <w:sz w:val="24"/>
+          <w:szCs w:val="24"/>
+        </w:rPr>
       </w:pPr>
       <w:r>
+        <w:rPr>
+          <w:sz w:val="24"/>
+          <w:szCs w:val="24"/>
+        </w:rPr>
         <w:t xml:space="preserve">Ф.И.О: </w:t>
       </w:r>
       <w:r>
+        <w:rPr>
+          <w:sz w:val="24"/>
+          <w:szCs w:val="24"/>
+        </w:rPr>
         <w:t>Абаза Игорь Дмитриевич</w:t>
       </w:r>
     </w:p>
@@ -52,35 +82,29 @@
         <w:ind w:left="-567"/>
         <w:jc w:val="both"/>
         <w:rPr>
-          <w:sz w:val="28"/>
-          <w:szCs w:val="20"/>
           <w:lang w:val="ru-RU"/>
         </w:rPr>
       </w:pPr>
       <w:r>
         <w:rPr>
-          <w:sz w:val="28"/>
           <w:lang w:val="ru-RU"/>
         </w:rPr>
         <w:t>Год рождения:</w:t>
       </w:r>
       <w:r>
         <w:rPr>
-          <w:sz w:val="28"/>
           <w:lang w:val="ru-RU"/>
         </w:rPr>
         <w:t xml:space="preserve"> </w:t>
       </w:r>
       <w:r>
         <w:rPr>
-          <w:sz w:val="28"/>
           <w:lang w:val="ru-RU"/>
         </w:rPr>
         <w:t>19</w:t>
       </w:r>
       <w:r>
         <w:rPr>
-          <w:sz w:val="28"/>
           <w:lang w:val="ru-RU"/>
         </w:rPr>
         <w:t>73</w:t>
@@ -91,13 +115,11 @@
         <w:ind w:left="-567"/>
         <w:jc w:val="both"/>
         <w:rPr>
-          <w:sz w:val="28"/>
           <w:lang w:val="ru-RU"/>
         </w:rPr>
       </w:pPr>
       <w:r>
         <w:rPr>
-          <w:sz w:val="28"/>
           <w:lang w:val="ru-RU"/>
         </w:rPr>
         <w:t xml:space="preserve">Место жительства: </w:t>
@@ -105,15 +127,25 @@
       <w:proofErr w:type="spellStart"/>
       <w:r>
         <w:rPr>
-          <w:sz w:val="28"/>
-          <w:lang w:val="ru-RU"/>
-        </w:rPr>
-        <w:t>ТОкмакский</w:t>
+          <w:lang w:val="ru-RU"/>
+        </w:rPr>
+        <w:t>Т</w:t>
+      </w:r>
+      <w:r>
+        <w:rPr>
+          <w:lang w:val="ru-RU"/>
+        </w:rPr>
+        <w:t>о</w:t>
+      </w:r>
+      <w:r>
+        <w:rPr>
+          <w:lang w:val="ru-RU"/>
+        </w:rPr>
+        <w:t>кмакский</w:t>
       </w:r>
       <w:proofErr w:type="spellEnd"/>
       <w:r>
         <w:rPr>
-          <w:sz w:val="28"/>
           <w:lang w:val="ru-RU"/>
         </w:rPr>
         <w:t xml:space="preserve"> р-н, г. Токмак ул. Шмидта 15</w:t>
@@ -124,21 +156,17 @@
         <w:ind w:left="-567"/>
         <w:jc w:val="both"/>
         <w:rPr>
-          <w:sz w:val="28"/>
-          <w:szCs w:val="20"/>
           <w:lang w:val="ru-RU"/>
         </w:rPr>
       </w:pPr>
       <w:r>
         <w:rPr>
-          <w:sz w:val="28"/>
           <w:lang w:val="ru-RU"/>
         </w:rPr>
         <w:t xml:space="preserve">Место работы: </w:t>
       </w:r>
       <w:r>
         <w:rPr>
-          <w:sz w:val="28"/>
           <w:lang w:val="ru-RU"/>
         </w:rPr>
         <w:t xml:space="preserve">КП </w:t>
@@ -146,7 +174,6 @@
       <w:proofErr w:type="spellStart"/>
       <w:r>
         <w:rPr>
-          <w:sz w:val="28"/>
           <w:lang w:val="ru-RU"/>
         </w:rPr>
         <w:t>НВ</w:t>
@@ -154,7 +181,6 @@
       <w:proofErr w:type="gramStart"/>
       <w:r>
         <w:rPr>
-          <w:sz w:val="28"/>
           <w:lang w:val="ru-RU"/>
         </w:rPr>
         <w:t>К»</w:t>
@@ -162,7 +188,6 @@
       <w:proofErr w:type="gramEnd"/>
       <w:r>
         <w:rPr>
-          <w:sz w:val="28"/>
           <w:lang w:val="ru-RU"/>
         </w:rPr>
         <w:t>Искра</w:t>
@@ -170,7 +195,6 @@
       <w:proofErr w:type="spellEnd"/>
       <w:r>
         <w:rPr>
-          <w:sz w:val="28"/>
           <w:lang w:val="ru-RU"/>
         </w:rPr>
         <w:t xml:space="preserve">» слесарь </w:t>
@@ -181,14 +205,12 @@
         <w:ind w:left="-567"/>
         <w:jc w:val="both"/>
         <w:rPr>
-          <w:sz w:val="28"/>
           <w:lang w:val="ru-RU"/>
         </w:rPr>
       </w:pPr>
       <w:sdt>
         <w:sdtPr>
           <w:rPr>
-            <w:sz w:val="28"/>
             <w:lang w:val="ru-RU"/>
           </w:rPr>
           <w:id w:val="-898747501"/>
@@ -204,7 +226,6 @@
         <w:sdtContent>
           <w:r>
             <w:rPr>
-              <w:sz w:val="28"/>
               <w:lang w:val="ru-RU"/>
             </w:rPr>
             <w:t xml:space="preserve">Находился </w:t>
@@ -213,14 +234,12 @@
       </w:sdt>
       <w:r>
         <w:rPr>
-          <w:sz w:val="28"/>
           <w:lang w:val="ru-RU"/>
         </w:rPr>
         <w:t xml:space="preserve"> на лечении с </w:t>
       </w:r>
       <w:r>
         <w:rPr>
-          <w:sz w:val="28"/>
           <w:lang w:val="ru-RU"/>
         </w:rPr>
         <w:t xml:space="preserve">  </w:t>
@@ -228,28 +247,24 @@
       <w:bookmarkStart w:id="0" w:name="c"/>
       <w:r>
         <w:rPr>
-          <w:sz w:val="28"/>
           <w:lang w:val="ru-RU"/>
         </w:rPr>
         <w:t>25.</w:t>
       </w:r>
       <w:r>
         <w:rPr>
-          <w:sz w:val="28"/>
           <w:lang w:val="ru-RU"/>
         </w:rPr>
         <w:t xml:space="preserve">06.18 </w:t>
       </w:r>
       <w:r>
         <w:rPr>
-          <w:sz w:val="28"/>
           <w:lang w:val="ru-RU"/>
         </w:rPr>
         <w:t>.</w:t>
       </w:r>
       <w:r>
         <w:rPr>
-          <w:sz w:val="28"/>
           <w:lang w:val="ru-RU"/>
         </w:rPr>
         <w:t xml:space="preserve"> </w:t>
@@ -257,7 +272,6 @@
       <w:bookmarkEnd w:id="0"/>
       <w:r>
         <w:rPr>
-          <w:sz w:val="28"/>
           <w:lang w:val="ru-RU"/>
         </w:rPr>
         <w:t xml:space="preserve">по   </w:t>
@@ -265,42 +279,36 @@
       <w:bookmarkStart w:id="1" w:name="по"/>
       <w:r>
         <w:rPr>
-          <w:sz w:val="28"/>
           <w:lang w:val="ru-RU"/>
         </w:rPr>
         <w:t xml:space="preserve">  </w:t>
       </w:r>
       <w:r>
         <w:rPr>
-          <w:sz w:val="28"/>
-          <w:lang w:val="ru-RU"/>
-        </w:rPr>
-        <w:t>05</w:t>
-      </w:r>
-      <w:r>
-        <w:rPr>
-          <w:sz w:val="28"/>
+          <w:lang w:val="ru-RU"/>
+        </w:rPr>
+        <w:t>09</w:t>
+      </w:r>
+      <w:r>
+        <w:rPr>
           <w:lang w:val="ru-RU"/>
         </w:rPr>
         <w:t>.</w:t>
       </w:r>
       <w:r>
         <w:rPr>
-          <w:sz w:val="28"/>
           <w:lang w:val="ru-RU"/>
         </w:rPr>
         <w:t>07</w:t>
       </w:r>
       <w:r>
         <w:rPr>
-          <w:sz w:val="28"/>
           <w:lang w:val="ru-RU"/>
         </w:rPr>
         <w:t xml:space="preserve">.18 </w:t>
       </w:r>
       <w:r>
         <w:rPr>
-          <w:sz w:val="28"/>
           <w:lang w:val="ru-RU"/>
         </w:rPr>
         <w:t xml:space="preserve"> </w:t>
@@ -308,7 +316,6 @@
       <w:bookmarkEnd w:id="1"/>
       <w:r>
         <w:rPr>
-          <w:sz w:val="28"/>
           <w:lang w:val="ru-RU"/>
         </w:rPr>
         <w:t xml:space="preserve">в </w:t>
@@ -316,7 +323,6 @@
       <w:sdt>
         <w:sdtPr>
           <w:rPr>
-            <w:sz w:val="28"/>
             <w:lang w:val="ru-RU"/>
           </w:rPr>
           <w:id w:val="-690990251"/>
@@ -332,7 +338,6 @@
         <w:sdtContent>
           <w:r>
             <w:rPr>
-              <w:sz w:val="28"/>
               <w:lang w:val="ru-RU"/>
             </w:rPr>
             <w:t>энд.</w:t>
@@ -341,7 +346,6 @@
       </w:sdt>
       <w:r>
         <w:rPr>
-          <w:sz w:val="28"/>
           <w:lang w:val="ru-RU"/>
         </w:rPr>
         <w:t xml:space="preserve">  отд.</w:t>
@@ -352,15 +356,11 @@
         <w:ind w:left="-567"/>
         <w:jc w:val="both"/>
         <w:rPr>
-          <w:sz w:val="28"/>
-          <w:szCs w:val="28"/>
           <w:lang w:val="ru-RU"/>
         </w:rPr>
       </w:pPr>
       <w:r>
         <w:rPr>
-          <w:sz w:val="28"/>
-          <w:szCs w:val="28"/>
           <w:u w:val="single"/>
           <w:lang w:val="ru-RU"/>
         </w:rPr>
@@ -368,8 +368,6 @@
       </w:r>
       <w:r>
         <w:rPr>
-          <w:sz w:val="28"/>
-          <w:szCs w:val="28"/>
           <w:lang w:val="ru-RU"/>
         </w:rPr>
         <w:t>:</w:t>
@@ -378,61 +376,31 @@
       <w:bookmarkEnd w:id="2"/>
       <w:r>
         <w:rPr>
-          <w:sz w:val="28"/>
-          <w:szCs w:val="28"/>
-          <w:lang w:val="ru-RU"/>
-        </w:rPr>
-        <w:t xml:space="preserve">  </w:t>
-      </w:r>
-      <w:r>
-        <w:rPr>
-          <w:sz w:val="26"/>
-          <w:szCs w:val="26"/>
-          <w:lang w:val="ru-RU"/>
-        </w:rPr>
-        <w:t>Сахарный диабет, тип</w:t>
-      </w:r>
-      <w:proofErr w:type="gramStart"/>
-      <w:r>
-        <w:rPr>
-          <w:sz w:val="26"/>
-          <w:szCs w:val="26"/>
-          <w:lang w:val="ru-RU"/>
-        </w:rPr>
-        <w:t xml:space="preserve"> ,</w:t>
-      </w:r>
-      <w:proofErr w:type="gramEnd"/>
-      <w:r>
-        <w:rPr>
-          <w:sz w:val="26"/>
-          <w:szCs w:val="26"/>
+          <w:lang w:val="ru-RU"/>
+        </w:rPr>
+        <w:t xml:space="preserve">  Сахарный диабет, тип </w:t>
+      </w:r>
+      <w:r>
+        <w:rPr>
+          <w:lang w:val="ru-RU"/>
+        </w:rPr>
+        <w:t>1</w:t>
+      </w:r>
+      <w:r>
+        <w:rPr>
+          <w:lang w:val="ru-RU"/>
+        </w:rPr>
+        <w:t xml:space="preserve">, </w:t>
+      </w:r>
+      <w:r>
+        <w:rPr>
           <w:lang w:val="ru-RU"/>
         </w:rPr>
         <w:t xml:space="preserve"> </w:t>
-      </w:r>
-      <w:proofErr w:type="spellStart"/>
-      <w:r>
-        <w:rPr>
-          <w:sz w:val="26"/>
-          <w:szCs w:val="26"/>
-          <w:lang w:val="ru-RU"/>
-        </w:rPr>
-        <w:t>вторичноинсулинзависимый</w:t>
-      </w:r>
-      <w:proofErr w:type="spellEnd"/>
-      <w:r>
-        <w:rPr>
-          <w:sz w:val="26"/>
-          <w:szCs w:val="26"/>
-          <w:lang w:val="ru-RU"/>
-        </w:rPr>
-        <w:t xml:space="preserve">, </w:t>
       </w:r>
       <w:sdt>
         <w:sdtPr>
           <w:rPr>
-            <w:sz w:val="26"/>
-            <w:szCs w:val="26"/>
             <w:lang w:val="ru-RU"/>
           </w:rPr>
           <w:id w:val="355073878"/>
@@ -449,8 +417,6 @@
         <w:sdtContent>
           <w:r>
             <w:rPr>
-              <w:sz w:val="26"/>
-              <w:szCs w:val="26"/>
               <w:lang w:val="ru-RU"/>
             </w:rPr>
             <w:t>средней тяжести,</w:t>
@@ -459,16 +425,12 @@
       </w:sdt>
       <w:r>
         <w:rPr>
-          <w:sz w:val="26"/>
-          <w:szCs w:val="26"/>
           <w:lang w:val="ru-RU"/>
         </w:rPr>
         <w:t xml:space="preserve"> </w:t>
       </w:r>
       <w:r>
         <w:rPr>
-          <w:sz w:val="26"/>
-          <w:szCs w:val="26"/>
           <w:lang w:val="ru-RU"/>
         </w:rPr>
         <w:t xml:space="preserve">ст. </w:t>
@@ -476,8 +438,6 @@
       <w:sdt>
         <w:sdtPr>
           <w:rPr>
-            <w:sz w:val="26"/>
-            <w:szCs w:val="26"/>
             <w:lang w:val="ru-RU"/>
           </w:rPr>
           <w:alias w:val="диабет"/>
@@ -495,23 +455,67 @@
         </w:sdtPr>
         <w:sdtEndPr/>
         <w:sdtContent>
+          <w:proofErr w:type="spellStart"/>
           <w:r>
             <w:rPr>
-              <w:sz w:val="26"/>
-              <w:szCs w:val="26"/>
               <w:lang w:val="ru-RU"/>
             </w:rPr>
-            <w:t>декомпенсации.</w:t>
+            <w:t>субкомпенсации</w:t>
+          </w:r>
+          <w:proofErr w:type="spellEnd"/>
+          <w:r>
+            <w:rPr>
+              <w:lang w:val="ru-RU"/>
+            </w:rPr>
+            <w:t>.</w:t>
           </w:r>
         </w:sdtContent>
       </w:sdt>
       <w:r>
         <w:rPr>
-          <w:sz w:val="26"/>
-          <w:szCs w:val="26"/>
           <w:lang w:val="ru-RU"/>
         </w:rPr>
         <w:t xml:space="preserve">  </w:t>
+      </w:r>
+      <w:r>
+        <w:rPr>
+          <w:lang w:val="ru-RU"/>
+        </w:rPr>
+        <w:t>ХБП I с</w:t>
+      </w:r>
+      <w:r>
+        <w:rPr>
+          <w:lang w:val="ru-RU"/>
+        </w:rPr>
+        <w:t xml:space="preserve">т. Диабетическая нефропатия </w:t>
+      </w:r>
+      <w:proofErr w:type="spellStart"/>
+      <w:r>
+        <w:rPr>
+          <w:lang w:val="ru-RU"/>
+        </w:rPr>
+        <w:t>III</w:t>
+      </w:r>
+      <w:proofErr w:type="gramStart"/>
+      <w:r>
+        <w:rPr>
+          <w:lang w:val="ru-RU"/>
+        </w:rPr>
+        <w:t>ст</w:t>
+      </w:r>
+      <w:proofErr w:type="spellEnd"/>
+      <w:proofErr w:type="gramEnd"/>
+      <w:r>
+        <w:rPr>
+          <w:lang w:val="ru-RU"/>
+        </w:rPr>
+        <w:t xml:space="preserve">. </w:t>
+      </w:r>
+      <w:r>
+        <w:rPr>
+          <w:lang w:val="ru-RU"/>
+        </w:rPr>
+        <w:t xml:space="preserve"> Диабетическая ангиопатия артерий н/к. </w:t>
       </w:r>
     </w:p>
     <w:p>
@@ -519,1167 +523,161 @@
         <w:ind w:left="-567"/>
         <w:jc w:val="both"/>
         <w:rPr>
-          <w:sz w:val="28"/>
-          <w:szCs w:val="28"/>
           <w:lang w:val="ru-RU"/>
         </w:rPr>
       </w:pPr>
-      <w:r>
-        <w:rPr>
-          <w:sz w:val="28"/>
-          <w:szCs w:val="28"/>
-          <w:lang w:val="ru-RU"/>
-        </w:rPr>
-        <w:t xml:space="preserve">Диабетическая ангиопатия сетчатки ОИ. </w:t>
-      </w:r>
-      <w:bookmarkStart w:id="3" w:name="_GoBack"/>
+      <w:bookmarkStart w:id="3" w:name="дк"/>
       <w:bookmarkEnd w:id="3"/>
+      <w:r>
+        <w:rPr>
+          <w:u w:val="single"/>
+          <w:lang w:val="ru-RU"/>
+        </w:rPr>
+        <w:t xml:space="preserve">Жалобы при поступлении </w:t>
+      </w:r>
+      <w:r>
+        <w:rPr>
+          <w:lang w:val="ru-RU"/>
+        </w:rPr>
+        <w:t xml:space="preserve">на </w:t>
+      </w:r>
+      <w:r>
+        <w:rPr>
+          <w:lang w:val="ru-RU"/>
+        </w:rPr>
+        <w:t xml:space="preserve">сухость во рту, </w:t>
+      </w:r>
+      <w:r>
+        <w:rPr>
+          <w:lang w:val="ru-RU"/>
+        </w:rPr>
+        <w:t>жажду,</w:t>
+      </w:r>
+      <w:r>
+        <w:rPr>
+          <w:lang w:val="ru-RU"/>
+        </w:rPr>
+        <w:t xml:space="preserve"> </w:t>
+      </w:r>
+      <w:r>
+        <w:rPr>
+          <w:lang w:val="ru-RU"/>
+        </w:rPr>
+        <w:t>полиурию,</w:t>
+      </w:r>
+      <w:r>
+        <w:rPr>
+          <w:lang w:val="ru-RU"/>
+        </w:rPr>
+        <w:t xml:space="preserve"> </w:t>
+      </w:r>
+      <w:r>
+        <w:rPr>
+          <w:lang w:val="ru-RU"/>
+        </w:rPr>
+        <w:t xml:space="preserve"> общую </w:t>
+      </w:r>
+      <w:r>
+        <w:rPr>
+          <w:lang w:val="ru-RU"/>
+        </w:rPr>
+        <w:t>слабость, быструю утомляемость</w:t>
+      </w:r>
+      <w:r>
+        <w:rPr>
+          <w:lang w:val="ru-RU"/>
+        </w:rPr>
+        <w:t>,</w:t>
+      </w:r>
+      <w:r>
+        <w:rPr>
+          <w:lang w:val="ru-RU"/>
+        </w:rPr>
+        <w:t xml:space="preserve"> боли в н/</w:t>
+      </w:r>
+      <w:proofErr w:type="gramStart"/>
+      <w:r>
+        <w:rPr>
+          <w:lang w:val="ru-RU"/>
+        </w:rPr>
+        <w:t>к</w:t>
+      </w:r>
+      <w:proofErr w:type="gramEnd"/>
+      <w:r>
+        <w:rPr>
+          <w:lang w:val="ru-RU"/>
+        </w:rPr>
+        <w:t xml:space="preserve"> </w:t>
+      </w:r>
     </w:p>
     <w:p>
       <w:pPr>
         <w:ind w:left="-567"/>
         <w:jc w:val="both"/>
         <w:rPr>
-          <w:color w:val="0000CC"/>
-          <w:sz w:val="28"/>
-          <w:szCs w:val="28"/>
           <w:lang w:val="ru-RU"/>
         </w:rPr>
       </w:pPr>
       <w:r>
         <w:rPr>
-          <w:color w:val="0000CC"/>
-          <w:sz w:val="28"/>
-          <w:szCs w:val="28"/>
-          <w:lang w:val="ru-RU"/>
-        </w:rPr>
-        <w:t>Диабетическая дистальная симметричная полинейропатия н/к, сенсомоторная форма</w:t>
-      </w:r>
-      <w:r>
-        <w:rPr>
-          <w:color w:val="0000CC"/>
-          <w:sz w:val="28"/>
-          <w:szCs w:val="28"/>
-          <w:lang w:val="ru-RU"/>
-        </w:rPr>
-        <w:t xml:space="preserve"> (NSS 6, NDS 6), </w:t>
-      </w:r>
-      <w:r>
-        <w:rPr>
-          <w:color w:val="0000CC"/>
-          <w:sz w:val="28"/>
-          <w:szCs w:val="28"/>
-          <w:lang w:val="ru-RU"/>
-        </w:rPr>
-        <w:t xml:space="preserve">  хроническое течение</w:t>
-      </w:r>
-    </w:p>
-    <w:p>
-      <w:pPr>
-        <w:ind w:left="-567"/>
-        <w:jc w:val="both"/>
-        <w:rPr>
-          <w:sz w:val="28"/>
-          <w:szCs w:val="28"/>
-          <w:lang w:val="ru-RU"/>
-        </w:rPr>
-      </w:pPr>
-      <w:r>
-        <w:rPr>
-          <w:sz w:val="28"/>
-          <w:szCs w:val="28"/>
-          <w:lang w:val="ru-RU"/>
-        </w:rPr>
-        <w:t>Диабетическая ангиопатия артерий н/к</w:t>
-      </w:r>
-      <w:r>
-        <w:rPr>
-          <w:sz w:val="28"/>
-          <w:szCs w:val="28"/>
-          <w:lang w:val="ru-RU"/>
-        </w:rPr>
-        <w:t xml:space="preserve"> II ст</w:t>
-      </w:r>
-      <w:r>
-        <w:rPr>
-          <w:sz w:val="28"/>
-          <w:szCs w:val="28"/>
-          <w:lang w:val="ru-RU"/>
-        </w:rPr>
-        <w:t xml:space="preserve">. </w:t>
-      </w:r>
-    </w:p>
-    <w:p>
-      <w:pPr>
-        <w:ind w:left="-567"/>
-        <w:jc w:val="both"/>
-        <w:rPr>
-          <w:sz w:val="28"/>
-          <w:szCs w:val="28"/>
-          <w:lang w:val="ru-RU"/>
-        </w:rPr>
-      </w:pPr>
-      <w:r>
-        <w:rPr>
-          <w:color w:val="7030A0"/>
-          <w:sz w:val="28"/>
-          <w:szCs w:val="28"/>
-          <w:lang w:val="ru-RU"/>
-        </w:rPr>
-        <w:t>ХБП II-IV ст. Диабетическая нефропатия III-IV ст.</w:t>
-      </w:r>
-      <w:r>
-        <w:rPr>
-          <w:color w:val="7030A0"/>
-          <w:sz w:val="28"/>
-          <w:szCs w:val="28"/>
+          <w:u w:val="single"/>
+          <w:lang w:val="ru-RU"/>
+        </w:rPr>
+        <w:t>Краткий анамнез</w:t>
+      </w:r>
+      <w:r>
+        <w:rPr>
+          <w:lang w:val="ru-RU"/>
+        </w:rPr>
+        <w:t xml:space="preserve">: СД </w:t>
+      </w:r>
+      <w:proofErr w:type="gramStart"/>
+      <w:r>
+        <w:rPr>
+          <w:lang w:val="ru-RU"/>
+        </w:rPr>
+        <w:t>выявлен</w:t>
+      </w:r>
+      <w:proofErr w:type="gramEnd"/>
+      <w:r>
+        <w:rPr>
+          <w:lang w:val="ru-RU"/>
+        </w:rPr>
+        <w:t xml:space="preserve"> в</w:t>
+      </w:r>
+      <w:r>
+        <w:rPr>
           <w:lang w:val="ru-RU"/>
         </w:rPr>
         <w:t xml:space="preserve"> </w:t>
       </w:r>
-    </w:p>
-    <w:p>
-      <w:pPr>
-        <w:ind w:left="-567"/>
-        <w:jc w:val="both"/>
-        <w:rPr>
-          <w:color w:val="E36C0A" w:themeColor="accent6" w:themeShade="BF"/>
-          <w:sz w:val="28"/>
-          <w:szCs w:val="28"/>
-          <w:lang w:val="ru-RU"/>
-        </w:rPr>
-      </w:pPr>
-      <w:r>
-        <w:rPr>
-          <w:color w:val="E36C0A" w:themeColor="accent6" w:themeShade="BF"/>
-          <w:sz w:val="28"/>
-          <w:szCs w:val="28"/>
-          <w:lang w:val="ru-RU"/>
-        </w:rPr>
-        <w:t xml:space="preserve">Ожирение II ст. (ИМТ кг/м2) </w:t>
-      </w:r>
-      <w:proofErr w:type="spellStart"/>
-      <w:r>
-        <w:rPr>
-          <w:color w:val="E36C0A" w:themeColor="accent6" w:themeShade="BF"/>
-          <w:sz w:val="28"/>
-          <w:szCs w:val="28"/>
-          <w:lang w:val="ru-RU"/>
-        </w:rPr>
-        <w:t>алим</w:t>
-      </w:r>
-      <w:proofErr w:type="spellEnd"/>
-      <w:proofErr w:type="gramStart"/>
-      <w:r>
-        <w:rPr>
-          <w:color w:val="E36C0A" w:themeColor="accent6" w:themeShade="BF"/>
-          <w:sz w:val="28"/>
-          <w:szCs w:val="28"/>
-          <w:lang w:val="ru-RU"/>
-        </w:rPr>
-        <w:t>.-</w:t>
-      </w:r>
-      <w:proofErr w:type="gramEnd"/>
-      <w:r>
-        <w:rPr>
-          <w:color w:val="E36C0A" w:themeColor="accent6" w:themeShade="BF"/>
-          <w:sz w:val="28"/>
-          <w:szCs w:val="28"/>
-          <w:lang w:val="ru-RU"/>
-        </w:rPr>
-        <w:t xml:space="preserve">конституционального генеза, стабильное течение.  </w:t>
-      </w:r>
-    </w:p>
-    <w:p>
-      <w:pPr>
-        <w:ind w:left="-567"/>
-        <w:jc w:val="both"/>
-        <w:rPr>
-          <w:sz w:val="28"/>
-          <w:szCs w:val="28"/>
-          <w:lang w:val="ru-RU"/>
-        </w:rPr>
-      </w:pPr>
-      <w:proofErr w:type="gramStart"/>
-      <w:r>
-        <w:rPr>
-          <w:color w:val="4F6228" w:themeColor="accent3" w:themeShade="80"/>
-          <w:sz w:val="28"/>
-          <w:szCs w:val="28"/>
-          <w:lang w:val="ru-RU"/>
-        </w:rPr>
-        <w:t>Аутоиммунный</w:t>
-      </w:r>
-      <w:proofErr w:type="gramEnd"/>
-      <w:r>
-        <w:rPr>
-          <w:color w:val="4F6228" w:themeColor="accent3" w:themeShade="80"/>
-          <w:sz w:val="28"/>
-          <w:szCs w:val="28"/>
-          <w:lang w:val="ru-RU"/>
-        </w:rPr>
-        <w:t xml:space="preserve"> тиреоидит, </w:t>
+      <w:r>
+        <w:rPr>
+          <w:lang w:val="ru-RU"/>
+        </w:rPr>
+        <w:t>2015</w:t>
+      </w:r>
+      <w:r>
+        <w:rPr>
+          <w:lang w:val="ru-RU"/>
+        </w:rPr>
+        <w:t>г.</w:t>
+      </w:r>
+      <w:r>
+        <w:rPr>
+          <w:lang w:val="ru-RU"/>
+        </w:rPr>
+        <w:t xml:space="preserve"> в кетоацидотическом состоянии. </w:t>
+      </w:r>
+      <w:r>
+        <w:rPr>
+          <w:lang w:val="ru-RU"/>
+        </w:rPr>
+        <w:t xml:space="preserve">  Комы отрицает. С начала заболевания </w:t>
       </w:r>
       <w:sdt>
         <w:sdtPr>
           <w:rPr>
-            <w:color w:val="4F6228" w:themeColor="accent3" w:themeShade="80"/>
-            <w:sz w:val="28"/>
-            <w:szCs w:val="28"/>
-            <w:lang w:val="ru-RU"/>
-          </w:rPr>
-          <w:id w:val="105240480"/>
-          <w:placeholder>
-            <w:docPart w:val="FBFC6A18E07A484F9E976562E903BEB7"/>
-          </w:placeholder>
-          <w:comboBox>
-            <w:listItem w:displayText="без увеличения объема щит. железы." w:value="без увеличения объема щит. железы."/>
-            <w:listItem w:displayText="гипертрофическая форма." w:value="гипертрофическая форма."/>
-          </w:comboBox>
-        </w:sdtPr>
-        <w:sdtEndPr/>
-        <w:sdtContent>
-          <w:r>
-            <w:rPr>
-              <w:color w:val="4F6228" w:themeColor="accent3" w:themeShade="80"/>
-              <w:sz w:val="28"/>
-              <w:szCs w:val="28"/>
-              <w:lang w:val="ru-RU"/>
-            </w:rPr>
-            <w:t>гипертрофическая форма.</w:t>
-          </w:r>
-        </w:sdtContent>
-      </w:sdt>
-      <w:r>
-        <w:rPr>
-          <w:color w:val="4F6228" w:themeColor="accent3" w:themeShade="80"/>
-          <w:sz w:val="28"/>
-          <w:szCs w:val="28"/>
-          <w:lang w:val="ru-RU"/>
-        </w:rPr>
-        <w:t xml:space="preserve"> Гипотиреоз, средней тяжести,  </w:t>
-      </w:r>
-      <w:r>
-        <w:rPr>
-          <w:color w:val="4F6228" w:themeColor="accent3" w:themeShade="80"/>
-          <w:sz w:val="28"/>
-          <w:szCs w:val="28"/>
-          <w:lang w:val="ru-RU"/>
-        </w:rPr>
-        <w:t xml:space="preserve">ст. </w:t>
-      </w:r>
-      <w:r>
-        <w:rPr>
-          <w:color w:val="4F6228" w:themeColor="accent3" w:themeShade="80"/>
-          <w:sz w:val="28"/>
-          <w:szCs w:val="28"/>
-          <w:lang w:val="ru-RU"/>
-        </w:rPr>
-        <w:t>медикаментозн</w:t>
-      </w:r>
-      <w:r>
-        <w:rPr>
-          <w:color w:val="4F6228" w:themeColor="accent3" w:themeShade="80"/>
-          <w:sz w:val="28"/>
-          <w:szCs w:val="28"/>
-          <w:lang w:val="ru-RU"/>
-        </w:rPr>
-        <w:t>ой</w:t>
-      </w:r>
-      <w:r>
-        <w:rPr>
-          <w:color w:val="4F6228" w:themeColor="accent3" w:themeShade="80"/>
-          <w:sz w:val="28"/>
-          <w:szCs w:val="28"/>
-          <w:lang w:val="ru-RU"/>
-        </w:rPr>
-        <w:t xml:space="preserve"> </w:t>
-      </w:r>
-      <w:proofErr w:type="spellStart"/>
-      <w:r>
-        <w:rPr>
-          <w:color w:val="4F6228" w:themeColor="accent3" w:themeShade="80"/>
-          <w:sz w:val="28"/>
-          <w:szCs w:val="28"/>
-          <w:lang w:val="ru-RU"/>
-        </w:rPr>
-        <w:t>субкомпенсаци</w:t>
-      </w:r>
-      <w:r>
-        <w:rPr>
-          <w:color w:val="4F6228" w:themeColor="accent3" w:themeShade="80"/>
-          <w:sz w:val="28"/>
-          <w:szCs w:val="28"/>
-          <w:lang w:val="ru-RU"/>
-        </w:rPr>
-        <w:t>и</w:t>
-      </w:r>
-      <w:proofErr w:type="spellEnd"/>
-      <w:r>
-        <w:rPr>
-          <w:color w:val="4F6228" w:themeColor="accent3" w:themeShade="80"/>
-          <w:sz w:val="28"/>
-          <w:szCs w:val="28"/>
-          <w:lang w:val="ru-RU"/>
-        </w:rPr>
-        <w:t xml:space="preserve">. </w:t>
-      </w:r>
-      <w:sdt>
-        <w:sdtPr>
-          <w:rPr>
-            <w:color w:val="4F6228" w:themeColor="accent3" w:themeShade="80"/>
-            <w:sz w:val="28"/>
-            <w:szCs w:val="28"/>
-            <w:lang w:val="ru-RU"/>
-          </w:rPr>
-          <w:id w:val="590198144"/>
-          <w:placeholder>
-            <w:docPart w:val="DefaultPlaceholder_1082065159"/>
-          </w:placeholder>
-          <w:dropDownList>
-            <w:listItem w:value="Выберите элемент."/>
-            <w:listItem w:displayText="Диффузный токсический " w:value="Диффузный токсический "/>
-            <w:listItem w:displayText="Диффузный " w:value="Диффузный "/>
-            <w:listItem w:displayText="Смешаный " w:value="Смешаный "/>
-            <w:listItem w:displayText="Узловой " w:value="Узловой "/>
-          </w:dropDownList>
-        </w:sdtPr>
-        <w:sdtEndPr/>
-        <w:sdtContent>
-          <w:r>
-            <w:rPr>
-              <w:color w:val="4F6228" w:themeColor="accent3" w:themeShade="80"/>
-              <w:sz w:val="28"/>
-              <w:szCs w:val="28"/>
-              <w:lang w:val="ru-RU"/>
-            </w:rPr>
-            <w:t xml:space="preserve">Диффузный токсический </w:t>
-          </w:r>
-        </w:sdtContent>
-      </w:sdt>
-      <w:r>
-        <w:rPr>
-          <w:color w:val="4F6228" w:themeColor="accent3" w:themeShade="80"/>
-          <w:sz w:val="28"/>
-          <w:szCs w:val="28"/>
-          <w:lang w:val="ru-RU"/>
-        </w:rPr>
-        <w:t xml:space="preserve"> зоб II. Эутиреоидное состояние</w:t>
-      </w:r>
-      <w:r>
-        <w:rPr>
-          <w:sz w:val="28"/>
-          <w:szCs w:val="28"/>
-          <w:lang w:val="ru-RU"/>
-        </w:rPr>
-        <w:t xml:space="preserve">. </w:t>
-      </w:r>
-    </w:p>
-    <w:p>
-      <w:pPr>
-        <w:ind w:left="-567"/>
-        <w:jc w:val="both"/>
-        <w:rPr>
-          <w:color w:val="17365D" w:themeColor="text2" w:themeShade="BF"/>
-          <w:sz w:val="28"/>
-          <w:szCs w:val="28"/>
-          <w:lang w:val="ru-RU"/>
-        </w:rPr>
-      </w:pPr>
-      <w:r>
-        <w:rPr>
-          <w:color w:val="17365D" w:themeColor="text2" w:themeShade="BF"/>
-          <w:sz w:val="28"/>
-          <w:szCs w:val="28"/>
-          <w:lang w:val="ru-RU"/>
-        </w:rPr>
-        <w:t xml:space="preserve">Миопия </w:t>
-      </w:r>
-      <w:sdt>
-        <w:sdtPr>
-          <w:rPr>
-            <w:color w:val="17365D" w:themeColor="text2" w:themeShade="BF"/>
-            <w:sz w:val="28"/>
-            <w:szCs w:val="28"/>
-            <w:lang w:val="ru-RU"/>
-          </w:rPr>
-          <w:id w:val="-1410379913"/>
-          <w:placeholder>
-            <w:docPart w:val="DefaultPlaceholder_1082065159"/>
-          </w:placeholder>
-          <w:comboBox>
-            <w:listItem w:value="Выберите элемент."/>
-            <w:listItem w:displayText="слабой " w:value="слабой "/>
-            <w:listItem w:displayText="высокой" w:value="высокой"/>
-            <w:listItem w:displayText="средней" w:value="средней"/>
-          </w:comboBox>
-        </w:sdtPr>
-        <w:sdtEndPr/>
-        <w:sdtContent>
-          <w:r>
-            <w:rPr>
-              <w:color w:val="17365D" w:themeColor="text2" w:themeShade="BF"/>
-              <w:sz w:val="28"/>
-              <w:szCs w:val="28"/>
-              <w:lang w:val="ru-RU"/>
-            </w:rPr>
-            <w:t xml:space="preserve">слабой </w:t>
-          </w:r>
-        </w:sdtContent>
-      </w:sdt>
-      <w:r>
-        <w:rPr>
-          <w:color w:val="17365D" w:themeColor="text2" w:themeShade="BF"/>
-          <w:sz w:val="28"/>
-          <w:szCs w:val="28"/>
-          <w:lang w:val="ru-RU"/>
-        </w:rPr>
-        <w:t xml:space="preserve"> степени ОИ.</w:t>
-      </w:r>
-      <w:r>
-        <w:rPr>
-          <w:color w:val="17365D" w:themeColor="text2" w:themeShade="BF"/>
-          <w:sz w:val="28"/>
-          <w:szCs w:val="28"/>
-          <w:lang w:val="ru-RU"/>
-        </w:rPr>
-        <w:t xml:space="preserve"> </w:t>
-      </w:r>
-    </w:p>
-    <w:p>
-      <w:pPr>
-        <w:ind w:left="-567"/>
-        <w:jc w:val="both"/>
-        <w:rPr>
-          <w:color w:val="17365D" w:themeColor="text2" w:themeShade="BF"/>
-          <w:sz w:val="28"/>
-          <w:szCs w:val="28"/>
-          <w:lang w:val="ru-RU"/>
-        </w:rPr>
-      </w:pPr>
-      <w:r>
-        <w:rPr>
-          <w:color w:val="17365D" w:themeColor="text2" w:themeShade="BF"/>
-          <w:sz w:val="28"/>
-          <w:szCs w:val="28"/>
-          <w:lang w:val="ru-RU"/>
-        </w:rPr>
-        <w:t>А</w:t>
-      </w:r>
-      <w:r>
-        <w:rPr>
-          <w:color w:val="17365D" w:themeColor="text2" w:themeShade="BF"/>
-          <w:sz w:val="28"/>
-          <w:szCs w:val="28"/>
-          <w:lang w:val="ru-RU"/>
-        </w:rPr>
-        <w:t xml:space="preserve">нгиопатия сосудов сетчатки </w:t>
-      </w:r>
-      <w:sdt>
-        <w:sdtPr>
-          <w:rPr>
-            <w:color w:val="17365D" w:themeColor="text2" w:themeShade="BF"/>
-            <w:sz w:val="28"/>
-            <w:szCs w:val="28"/>
-            <w:lang w:val="ru-RU"/>
-          </w:rPr>
-          <w:id w:val="2051261544"/>
-          <w:placeholder>
-            <w:docPart w:val="DefaultPlaceholder_1082065159"/>
-          </w:placeholder>
-          <w:comboBox>
-            <w:listItem w:value="Выберите элемент."/>
-            <w:listItem w:displayText="ОИ" w:value="ОИ"/>
-            <w:listItem w:displayText="ОД" w:value="ОД"/>
-            <w:listItem w:displayText="OS" w:value="OS"/>
-          </w:comboBox>
-        </w:sdtPr>
-        <w:sdtEndPr/>
-        <w:sdtContent>
-          <w:r>
-            <w:rPr>
-              <w:color w:val="17365D" w:themeColor="text2" w:themeShade="BF"/>
-              <w:sz w:val="28"/>
-              <w:szCs w:val="28"/>
-              <w:lang w:val="ru-RU"/>
-            </w:rPr>
-            <w:t>ОИ</w:t>
-          </w:r>
-        </w:sdtContent>
-      </w:sdt>
-      <w:r>
-        <w:rPr>
-          <w:color w:val="17365D" w:themeColor="text2" w:themeShade="BF"/>
-          <w:sz w:val="28"/>
-          <w:szCs w:val="28"/>
-          <w:lang w:val="ru-RU"/>
-        </w:rPr>
-        <w:t>.</w:t>
-      </w:r>
-      <w:r>
-        <w:rPr>
-          <w:color w:val="17365D" w:themeColor="text2" w:themeShade="BF"/>
-          <w:sz w:val="28"/>
-          <w:szCs w:val="28"/>
-          <w:lang w:val="ru-RU"/>
-        </w:rPr>
-        <w:t xml:space="preserve"> </w:t>
-      </w:r>
-      <w:r>
-        <w:rPr>
-          <w:color w:val="17365D" w:themeColor="text2" w:themeShade="BF"/>
-          <w:sz w:val="28"/>
-          <w:szCs w:val="28"/>
-          <w:lang w:val="ru-RU"/>
-        </w:rPr>
-        <w:t xml:space="preserve">Начальная катаракта </w:t>
-      </w:r>
-      <w:sdt>
-        <w:sdtPr>
-          <w:rPr>
-            <w:color w:val="17365D" w:themeColor="text2" w:themeShade="BF"/>
-            <w:sz w:val="28"/>
-            <w:szCs w:val="28"/>
-            <w:lang w:val="ru-RU"/>
-          </w:rPr>
-          <w:id w:val="517513702"/>
-          <w:placeholder>
-            <w:docPart w:val="DB435B1E68954750936FB322747598D2"/>
-          </w:placeholder>
-          <w:comboBox>
-            <w:listItem w:value="Выберите элемент."/>
-            <w:listItem w:displayText="ОИ" w:value="ОИ"/>
-            <w:listItem w:displayText="ОД" w:value="ОД"/>
-            <w:listItem w:displayText="OS" w:value="OS"/>
-          </w:comboBox>
-        </w:sdtPr>
-        <w:sdtEndPr/>
-        <w:sdtContent>
-          <w:r>
-            <w:rPr>
-              <w:color w:val="17365D" w:themeColor="text2" w:themeShade="BF"/>
-              <w:sz w:val="28"/>
-              <w:szCs w:val="28"/>
-              <w:lang w:val="ru-RU"/>
-            </w:rPr>
-            <w:t>ОИ</w:t>
-          </w:r>
-        </w:sdtContent>
-      </w:sdt>
-      <w:r>
-        <w:rPr>
-          <w:color w:val="17365D" w:themeColor="text2" w:themeShade="BF"/>
-          <w:sz w:val="28"/>
-          <w:szCs w:val="28"/>
-          <w:lang w:val="ru-RU"/>
-        </w:rPr>
-        <w:t xml:space="preserve">. </w:t>
-      </w:r>
-      <w:r>
-        <w:rPr>
-          <w:color w:val="17365D" w:themeColor="text2" w:themeShade="BF"/>
-          <w:sz w:val="28"/>
-          <w:szCs w:val="28"/>
-          <w:lang w:val="ru-RU"/>
-        </w:rPr>
-        <w:t xml:space="preserve"> </w:t>
-      </w:r>
-    </w:p>
-    <w:p>
-      <w:pPr>
-        <w:ind w:left="-567"/>
-        <w:jc w:val="both"/>
-        <w:rPr>
-          <w:color w:val="17365D" w:themeColor="text2" w:themeShade="BF"/>
-          <w:sz w:val="28"/>
-          <w:szCs w:val="28"/>
-          <w:lang w:val="ru-RU"/>
-        </w:rPr>
-      </w:pPr>
-      <w:r>
-        <w:rPr>
-          <w:color w:val="17365D" w:themeColor="text2" w:themeShade="BF"/>
-          <w:sz w:val="28"/>
-          <w:szCs w:val="28"/>
-          <w:lang w:val="ru-RU"/>
-        </w:rPr>
-        <w:t>Непро</w:t>
-      </w:r>
-      <w:r>
-        <w:rPr>
-          <w:color w:val="17365D" w:themeColor="text2" w:themeShade="BF"/>
-          <w:sz w:val="28"/>
-          <w:szCs w:val="28"/>
-          <w:lang w:val="ru-RU"/>
-        </w:rPr>
-        <w:t>лиферативная  диабетическая</w:t>
-      </w:r>
-      <w:r>
-        <w:rPr>
-          <w:color w:val="17365D" w:themeColor="text2" w:themeShade="BF"/>
-          <w:sz w:val="28"/>
-          <w:szCs w:val="28"/>
-          <w:lang w:val="ru-RU"/>
-        </w:rPr>
-        <w:t xml:space="preserve"> </w:t>
-      </w:r>
-      <w:proofErr w:type="spellStart"/>
-      <w:r>
-        <w:rPr>
-          <w:color w:val="17365D" w:themeColor="text2" w:themeShade="BF"/>
-          <w:sz w:val="28"/>
-          <w:szCs w:val="28"/>
-          <w:lang w:val="ru-RU"/>
-        </w:rPr>
-        <w:t>ретинопатия</w:t>
-      </w:r>
-      <w:proofErr w:type="spellEnd"/>
-      <w:r>
-        <w:rPr>
-          <w:color w:val="17365D" w:themeColor="text2" w:themeShade="BF"/>
-          <w:sz w:val="28"/>
-          <w:szCs w:val="28"/>
-          <w:lang w:val="ru-RU"/>
-        </w:rPr>
-        <w:t xml:space="preserve"> </w:t>
-      </w:r>
-      <w:sdt>
-        <w:sdtPr>
-          <w:rPr>
-            <w:color w:val="17365D" w:themeColor="text2" w:themeShade="BF"/>
-            <w:sz w:val="28"/>
-            <w:szCs w:val="28"/>
-            <w:lang w:val="ru-RU"/>
-          </w:rPr>
-          <w:id w:val="389392371"/>
-          <w:placeholder>
-            <w:docPart w:val="5917FEE754784A0BA4173B51A4E1CE95"/>
-          </w:placeholder>
-          <w:comboBox>
-            <w:listItem w:value="Выберите элемент."/>
-            <w:listItem w:displayText="ОИ" w:value="ОИ"/>
-            <w:listItem w:displayText="ОД" w:value="ОД"/>
-            <w:listItem w:displayText="OS" w:value="OS"/>
-          </w:comboBox>
-        </w:sdtPr>
-        <w:sdtEndPr/>
-        <w:sdtContent>
-          <w:r>
-            <w:rPr>
-              <w:color w:val="17365D" w:themeColor="text2" w:themeShade="BF"/>
-              <w:sz w:val="28"/>
-              <w:szCs w:val="28"/>
-              <w:lang w:val="ru-RU"/>
-            </w:rPr>
-            <w:t>ОИ</w:t>
-          </w:r>
-        </w:sdtContent>
-      </w:sdt>
-      <w:r>
-        <w:rPr>
-          <w:color w:val="17365D" w:themeColor="text2" w:themeShade="BF"/>
-          <w:sz w:val="28"/>
-          <w:szCs w:val="28"/>
-          <w:lang w:val="ru-RU"/>
-        </w:rPr>
-        <w:t>.</w:t>
-      </w:r>
-    </w:p>
-    <w:p>
-      <w:pPr>
-        <w:ind w:left="-567"/>
-        <w:jc w:val="both"/>
-        <w:rPr>
-          <w:color w:val="C00000"/>
-          <w:sz w:val="28"/>
-          <w:szCs w:val="28"/>
-          <w:lang w:val="ru-RU"/>
-        </w:rPr>
-      </w:pPr>
-      <w:r>
-        <w:rPr>
-          <w:color w:val="C00000"/>
-          <w:sz w:val="28"/>
-          <w:szCs w:val="28"/>
-          <w:lang w:val="ru-RU"/>
-        </w:rPr>
-        <w:t xml:space="preserve">ИБС, стенокардия напряжения, диффузный кардиосклероз, II </w:t>
-      </w:r>
-      <w:proofErr w:type="spellStart"/>
-      <w:r>
-        <w:rPr>
-          <w:color w:val="C00000"/>
-          <w:sz w:val="28"/>
-          <w:szCs w:val="28"/>
-          <w:lang w:val="ru-RU"/>
-        </w:rPr>
-        <w:t>ф.кл</w:t>
-      </w:r>
-      <w:proofErr w:type="spellEnd"/>
-      <w:r>
-        <w:rPr>
-          <w:color w:val="C00000"/>
-          <w:sz w:val="28"/>
-          <w:szCs w:val="28"/>
-          <w:lang w:val="ru-RU"/>
-        </w:rPr>
-        <w:t>. СН II</w:t>
-      </w:r>
-      <w:proofErr w:type="gramStart"/>
-      <w:r>
-        <w:rPr>
-          <w:color w:val="C00000"/>
-          <w:sz w:val="28"/>
-          <w:szCs w:val="28"/>
-          <w:lang w:val="ru-RU"/>
-        </w:rPr>
-        <w:t xml:space="preserve"> А</w:t>
-      </w:r>
-      <w:proofErr w:type="gramEnd"/>
-      <w:r>
-        <w:rPr>
-          <w:color w:val="C00000"/>
-          <w:sz w:val="28"/>
-          <w:szCs w:val="28"/>
-          <w:lang w:val="ru-RU"/>
-        </w:rPr>
-        <w:t xml:space="preserve"> </w:t>
-      </w:r>
-      <w:proofErr w:type="spellStart"/>
-      <w:r>
-        <w:rPr>
-          <w:color w:val="C00000"/>
-          <w:sz w:val="28"/>
-          <w:szCs w:val="28"/>
-          <w:lang w:val="ru-RU"/>
-        </w:rPr>
-        <w:t>ф.кл</w:t>
-      </w:r>
-      <w:proofErr w:type="spellEnd"/>
-      <w:r>
-        <w:rPr>
-          <w:color w:val="C00000"/>
-          <w:sz w:val="28"/>
-          <w:szCs w:val="28"/>
-          <w:lang w:val="ru-RU"/>
-        </w:rPr>
-        <w:t xml:space="preserve">. II. Гипертоническая болезнь III стадии … степени. Гипертензивное сердце СН I. Риск 4. Метаболическая кардиомиопатия СН 0-I. </w:t>
-      </w:r>
-      <w:proofErr w:type="spellStart"/>
-      <w:r>
-        <w:rPr>
-          <w:color w:val="C00000"/>
-          <w:sz w:val="28"/>
-          <w:szCs w:val="28"/>
-          <w:lang w:val="ru-RU"/>
-        </w:rPr>
-        <w:t>ф.кл</w:t>
-      </w:r>
-      <w:proofErr w:type="spellEnd"/>
-      <w:r>
-        <w:rPr>
-          <w:color w:val="C00000"/>
-          <w:sz w:val="28"/>
-          <w:szCs w:val="28"/>
-          <w:lang w:val="ru-RU"/>
-        </w:rPr>
-        <w:t>. II.</w:t>
-      </w:r>
-    </w:p>
-    <w:p>
-      <w:pPr>
-        <w:ind w:left="-567"/>
-        <w:jc w:val="both"/>
-        <w:rPr>
-          <w:color w:val="C00000"/>
-          <w:sz w:val="28"/>
-          <w:szCs w:val="28"/>
-          <w:lang w:val="ru-RU"/>
-        </w:rPr>
-      </w:pPr>
-      <w:r>
-        <w:rPr>
-          <w:color w:val="C00000"/>
-          <w:sz w:val="28"/>
-          <w:szCs w:val="28"/>
-          <w:lang w:val="ru-RU"/>
-        </w:rPr>
-        <w:t>НЦД по смешанному типу.</w:t>
-      </w:r>
-    </w:p>
-    <w:p>
-      <w:pPr>
-        <w:ind w:left="-567"/>
-        <w:jc w:val="both"/>
-        <w:rPr>
-          <w:color w:val="0000FF"/>
-          <w:sz w:val="28"/>
-          <w:szCs w:val="28"/>
-          <w:lang w:val="ru-RU"/>
-        </w:rPr>
-      </w:pPr>
-      <w:sdt>
-        <w:sdtPr>
-          <w:rPr>
-            <w:color w:val="0000FF"/>
-            <w:sz w:val="28"/>
-            <w:szCs w:val="28"/>
-            <w:lang w:val="ru-RU"/>
-          </w:rPr>
-          <w:id w:val="-968201283"/>
-          <w:placeholder>
-            <w:docPart w:val="DefaultPlaceholder_1082065159"/>
-          </w:placeholder>
-          <w:comboBox>
-            <w:listItem w:value="Выберите элемент."/>
-            <w:listItem w:displayText="Дисциркуляторная" w:value="Дисциркуляторная"/>
-            <w:listItem w:displayText="Диабетическая" w:value="Диабетическая"/>
-            <w:listItem w:displayText="Дисметаболическая" w:value="Дисметаболическая"/>
-          </w:comboBox>
-        </w:sdtPr>
-        <w:sdtEndPr/>
-        <w:sdtContent>
-          <w:r>
-            <w:rPr>
-              <w:color w:val="0000FF"/>
-              <w:sz w:val="28"/>
-              <w:szCs w:val="28"/>
-              <w:lang w:val="ru-RU"/>
-            </w:rPr>
-            <w:t>Дисциркуляторная</w:t>
-          </w:r>
-        </w:sdtContent>
-      </w:sdt>
-      <w:r>
-        <w:rPr>
-          <w:color w:val="0000FF"/>
-          <w:sz w:val="28"/>
-          <w:szCs w:val="28"/>
-          <w:lang w:val="ru-RU"/>
-        </w:rPr>
-        <w:t xml:space="preserve"> энцефалопатия I-II сочетанного генеза (</w:t>
-      </w:r>
-      <w:r>
-        <w:rPr>
-          <w:color w:val="0000FF"/>
-          <w:sz w:val="28"/>
-          <w:szCs w:val="28"/>
-          <w:lang w:val="ru-RU"/>
-        </w:rPr>
-        <w:t>дисметаболическая</w:t>
-      </w:r>
-      <w:r>
-        <w:rPr>
-          <w:color w:val="0000FF"/>
-          <w:sz w:val="28"/>
-          <w:szCs w:val="28"/>
-          <w:lang w:val="ru-RU"/>
-        </w:rPr>
-        <w:t>, гипертоническая).</w:t>
-      </w:r>
-    </w:p>
-    <w:p>
-      <w:pPr>
-        <w:ind w:left="-567"/>
-        <w:jc w:val="both"/>
-        <w:rPr>
-          <w:color w:val="0000FF"/>
-          <w:sz w:val="28"/>
-          <w:szCs w:val="28"/>
-          <w:lang w:val="ru-RU"/>
-        </w:rPr>
-      </w:pPr>
-      <w:r>
-        <w:rPr>
-          <w:color w:val="0000FF"/>
-          <w:sz w:val="28"/>
-          <w:szCs w:val="28"/>
-          <w:lang w:val="ru-RU"/>
-        </w:rPr>
-        <w:t xml:space="preserve">астеновегетативный </w:t>
-      </w:r>
-      <w:proofErr w:type="gramStart"/>
-      <w:r>
-        <w:rPr>
-          <w:color w:val="0000FF"/>
-          <w:sz w:val="28"/>
-          <w:szCs w:val="28"/>
-          <w:lang w:val="ru-RU"/>
-        </w:rPr>
-        <w:t>с-м</w:t>
-      </w:r>
-      <w:proofErr w:type="gramEnd"/>
-      <w:r>
-        <w:rPr>
-          <w:color w:val="0000FF"/>
-          <w:sz w:val="28"/>
-          <w:szCs w:val="28"/>
-          <w:lang w:val="ru-RU"/>
-        </w:rPr>
-        <w:t xml:space="preserve">, </w:t>
-      </w:r>
-      <w:proofErr w:type="spellStart"/>
-      <w:r>
-        <w:rPr>
-          <w:color w:val="0000FF"/>
-          <w:sz w:val="28"/>
-          <w:szCs w:val="28"/>
-          <w:lang w:val="ru-RU"/>
-        </w:rPr>
-        <w:t>астено</w:t>
-      </w:r>
-      <w:proofErr w:type="spellEnd"/>
-      <w:r>
-        <w:rPr>
-          <w:color w:val="0000FF"/>
-          <w:sz w:val="28"/>
-          <w:szCs w:val="28"/>
-          <w:lang w:val="ru-RU"/>
-        </w:rPr>
-        <w:t xml:space="preserve">-невротический с-м, </w:t>
-      </w:r>
-      <w:proofErr w:type="spellStart"/>
-      <w:r>
-        <w:rPr>
-          <w:color w:val="0000FF"/>
-          <w:sz w:val="28"/>
-          <w:szCs w:val="28"/>
-          <w:lang w:val="ru-RU"/>
-        </w:rPr>
-        <w:t>вестибуло</w:t>
-      </w:r>
-      <w:proofErr w:type="spellEnd"/>
-      <w:r>
-        <w:rPr>
-          <w:color w:val="0000FF"/>
-          <w:sz w:val="28"/>
-          <w:szCs w:val="28"/>
-          <w:lang w:val="ru-RU"/>
-        </w:rPr>
-        <w:t xml:space="preserve">-атактический с-м.  </w:t>
-      </w:r>
-      <w:proofErr w:type="spellStart"/>
-      <w:r>
-        <w:rPr>
-          <w:color w:val="0000FF"/>
-          <w:sz w:val="28"/>
-          <w:szCs w:val="28"/>
-          <w:lang w:val="ru-RU"/>
-        </w:rPr>
-        <w:t>цереброастенический</w:t>
-      </w:r>
-      <w:proofErr w:type="spellEnd"/>
-      <w:r>
-        <w:rPr>
-          <w:color w:val="0000FF"/>
-          <w:sz w:val="28"/>
-          <w:szCs w:val="28"/>
-          <w:lang w:val="ru-RU"/>
-        </w:rPr>
-        <w:t xml:space="preserve"> с-м, цефалгический с-м,</w:t>
-      </w:r>
-    </w:p>
-    <w:p>
-      <w:pPr>
-        <w:ind w:left="-567"/>
-        <w:jc w:val="both"/>
-        <w:rPr>
-          <w:sz w:val="28"/>
-          <w:lang w:val="ru-RU"/>
-        </w:rPr>
-      </w:pPr>
-    </w:p>
-    <w:p>
-      <w:pPr>
-        <w:ind w:left="-567"/>
-        <w:jc w:val="both"/>
-        <w:rPr>
-          <w:sz w:val="28"/>
-          <w:szCs w:val="28"/>
-          <w:lang w:val="ru-RU"/>
-        </w:rPr>
-      </w:pPr>
-      <w:bookmarkStart w:id="4" w:name="дк"/>
-      <w:bookmarkEnd w:id="4"/>
-      <w:r>
-        <w:rPr>
-          <w:sz w:val="28"/>
-          <w:szCs w:val="28"/>
-          <w:u w:val="single"/>
-          <w:lang w:val="ru-RU"/>
-        </w:rPr>
-        <w:t xml:space="preserve">Жалобы при поступлении </w:t>
-      </w:r>
-      <w:r>
-        <w:rPr>
-          <w:sz w:val="28"/>
-          <w:szCs w:val="28"/>
-          <w:lang w:val="ru-RU"/>
-        </w:rPr>
-        <w:t xml:space="preserve">на </w:t>
-      </w:r>
-      <w:r>
-        <w:rPr>
-          <w:sz w:val="28"/>
-          <w:szCs w:val="28"/>
-          <w:lang w:val="ru-RU"/>
-        </w:rPr>
-        <w:t xml:space="preserve">сухость во рту, </w:t>
-      </w:r>
-      <w:r>
-        <w:rPr>
-          <w:sz w:val="28"/>
-          <w:szCs w:val="28"/>
-          <w:lang w:val="ru-RU"/>
-        </w:rPr>
-        <w:t>жажду,</w:t>
-      </w:r>
-      <w:r>
-        <w:rPr>
-          <w:sz w:val="28"/>
-          <w:szCs w:val="28"/>
-          <w:lang w:val="ru-RU"/>
-        </w:rPr>
-        <w:t xml:space="preserve"> </w:t>
-      </w:r>
-      <w:r>
-        <w:rPr>
-          <w:sz w:val="28"/>
-          <w:szCs w:val="28"/>
-          <w:lang w:val="ru-RU"/>
-        </w:rPr>
-        <w:t>полиурию,</w:t>
-      </w:r>
-      <w:r>
-        <w:rPr>
-          <w:sz w:val="28"/>
-          <w:szCs w:val="28"/>
-          <w:lang w:val="ru-RU"/>
-        </w:rPr>
-        <w:t xml:space="preserve"> </w:t>
-      </w:r>
-      <w:r>
-        <w:rPr>
-          <w:sz w:val="28"/>
-          <w:szCs w:val="28"/>
-          <w:lang w:val="ru-RU"/>
-        </w:rPr>
-        <w:t xml:space="preserve"> общую </w:t>
-      </w:r>
-      <w:r>
-        <w:rPr>
-          <w:sz w:val="28"/>
-          <w:szCs w:val="28"/>
-          <w:lang w:val="ru-RU"/>
-        </w:rPr>
-        <w:t>слабость, быструю утомляемость</w:t>
-      </w:r>
-      <w:r>
-        <w:rPr>
-          <w:sz w:val="28"/>
-          <w:szCs w:val="28"/>
-          <w:lang w:val="ru-RU"/>
-        </w:rPr>
-        <w:t>,</w:t>
-      </w:r>
-    </w:p>
-    <w:p>
-      <w:pPr>
-        <w:ind w:left="-567"/>
-        <w:jc w:val="both"/>
-        <w:rPr>
-          <w:sz w:val="28"/>
-          <w:lang w:val="ru-RU"/>
-        </w:rPr>
-      </w:pPr>
-      <w:r>
-        <w:rPr>
-          <w:sz w:val="28"/>
-          <w:szCs w:val="28"/>
-          <w:u w:val="single"/>
-          <w:lang w:val="ru-RU"/>
-        </w:rPr>
-        <w:t>Краткий анамнез</w:t>
-      </w:r>
-      <w:r>
-        <w:rPr>
-          <w:sz w:val="28"/>
-          <w:szCs w:val="28"/>
-          <w:lang w:val="ru-RU"/>
-        </w:rPr>
-        <w:t xml:space="preserve">: СД </w:t>
-      </w:r>
-      <w:r>
-        <w:rPr>
-          <w:sz w:val="28"/>
-          <w:szCs w:val="28"/>
-          <w:lang w:val="ru-RU"/>
-        </w:rPr>
-        <w:t>выявлен в</w:t>
-      </w:r>
-      <w:r>
-        <w:rPr>
-          <w:sz w:val="28"/>
-          <w:szCs w:val="28"/>
-          <w:lang w:val="ru-RU"/>
-        </w:rPr>
-        <w:t xml:space="preserve"> </w:t>
-      </w:r>
-      <w:r>
-        <w:rPr>
-          <w:sz w:val="28"/>
-          <w:szCs w:val="28"/>
-          <w:lang w:val="ru-RU"/>
-        </w:rPr>
-        <w:t>2015</w:t>
-      </w:r>
-      <w:r>
-        <w:rPr>
-          <w:sz w:val="28"/>
-          <w:szCs w:val="28"/>
-          <w:lang w:val="ru-RU"/>
-        </w:rPr>
-        <w:t>г.</w:t>
-      </w:r>
-      <w:r>
-        <w:rPr>
-          <w:sz w:val="28"/>
-          <w:szCs w:val="28"/>
-          <w:lang w:val="ru-RU"/>
-        </w:rPr>
-        <w:t xml:space="preserve"> в кетоацидотическом состоянии</w:t>
-      </w:r>
-      <w:proofErr w:type="gramStart"/>
-      <w:r>
-        <w:rPr>
-          <w:sz w:val="28"/>
-          <w:szCs w:val="28"/>
-          <w:lang w:val="ru-RU"/>
-        </w:rPr>
-        <w:t xml:space="preserve"> .</w:t>
-      </w:r>
-      <w:proofErr w:type="gramEnd"/>
-      <w:r>
-        <w:rPr>
-          <w:sz w:val="28"/>
-          <w:szCs w:val="28"/>
-          <w:lang w:val="ru-RU"/>
-        </w:rPr>
-        <w:t xml:space="preserve"> </w:t>
-      </w:r>
-      <w:r>
-        <w:rPr>
-          <w:sz w:val="28"/>
-          <w:szCs w:val="28"/>
-          <w:lang w:val="ru-RU"/>
-        </w:rPr>
-        <w:t xml:space="preserve">  Комы отрицает. С начала заболевания </w:t>
-      </w:r>
-      <w:sdt>
-        <w:sdtPr>
-          <w:rPr>
-            <w:sz w:val="28"/>
-            <w:szCs w:val="28"/>
             <w:lang w:val="ru-RU"/>
           </w:rPr>
           <w:id w:val="1862779417"/>
@@ -1697,8 +695,6 @@
         <w:sdtContent>
           <w:r>
             <w:rPr>
-              <w:sz w:val="28"/>
-              <w:szCs w:val="28"/>
               <w:lang w:val="ru-RU"/>
             </w:rPr>
             <w:t>инсулинотерапия.</w:t>
@@ -1707,16 +703,12 @@
       </w:sdt>
       <w:r>
         <w:rPr>
-          <w:sz w:val="28"/>
-          <w:szCs w:val="28"/>
           <w:lang w:val="ru-RU"/>
         </w:rPr>
         <w:t xml:space="preserve">  </w:t>
       </w:r>
       <w:r>
         <w:rPr>
-          <w:sz w:val="28"/>
-          <w:szCs w:val="28"/>
           <w:lang w:val="ru-RU"/>
         </w:rPr>
         <w:t>В наст</w:t>
@@ -1724,8 +716,6 @@
       <w:proofErr w:type="gramStart"/>
       <w:r>
         <w:rPr>
-          <w:sz w:val="28"/>
-          <w:szCs w:val="28"/>
           <w:lang w:val="ru-RU"/>
         </w:rPr>
         <w:t>.</w:t>
@@ -1733,8 +723,6 @@
       <w:proofErr w:type="gramEnd"/>
       <w:r>
         <w:rPr>
-          <w:sz w:val="28"/>
-          <w:szCs w:val="28"/>
           <w:lang w:val="ru-RU"/>
         </w:rPr>
         <w:t xml:space="preserve"> </w:t>
@@ -1742,8 +730,6 @@
       <w:proofErr w:type="gramStart"/>
       <w:r>
         <w:rPr>
-          <w:sz w:val="28"/>
-          <w:szCs w:val="28"/>
           <w:lang w:val="ru-RU"/>
         </w:rPr>
         <w:t>в</w:t>
@@ -1751,16 +737,12 @@
       <w:proofErr w:type="gramEnd"/>
       <w:r>
         <w:rPr>
-          <w:sz w:val="28"/>
-          <w:szCs w:val="28"/>
           <w:lang w:val="ru-RU"/>
         </w:rPr>
         <w:t xml:space="preserve">ремя принимает: </w:t>
       </w:r>
       <w:r>
         <w:rPr>
-          <w:sz w:val="28"/>
-          <w:szCs w:val="28"/>
           <w:lang w:val="ru-RU"/>
         </w:rPr>
         <w:t xml:space="preserve"> </w:t>
@@ -1768,8 +750,6 @@
       <w:proofErr w:type="spellStart"/>
       <w:r>
         <w:rPr>
-          <w:sz w:val="28"/>
-          <w:szCs w:val="28"/>
           <w:lang w:val="ru-RU"/>
         </w:rPr>
         <w:t>Инсуман</w:t>
@@ -1777,8 +757,6 @@
       <w:proofErr w:type="spellEnd"/>
       <w:r>
         <w:rPr>
-          <w:sz w:val="28"/>
-          <w:szCs w:val="28"/>
           <w:lang w:val="ru-RU"/>
         </w:rPr>
         <w:t xml:space="preserve"> </w:t>
@@ -1786,8 +764,6 @@
       <w:proofErr w:type="spellStart"/>
       <w:r>
         <w:rPr>
-          <w:sz w:val="28"/>
-          <w:szCs w:val="28"/>
           <w:lang w:val="ru-RU"/>
         </w:rPr>
         <w:t>Базал</w:t>
@@ -1795,16 +771,12 @@
       <w:proofErr w:type="spellEnd"/>
       <w:r>
         <w:rPr>
-          <w:sz w:val="28"/>
-          <w:szCs w:val="28"/>
           <w:lang w:val="ru-RU"/>
         </w:rPr>
         <w:t xml:space="preserve"> </w:t>
       </w:r>
       <w:r>
         <w:rPr>
-          <w:sz w:val="28"/>
-          <w:szCs w:val="28"/>
           <w:lang w:val="ru-RU"/>
         </w:rPr>
         <w:t xml:space="preserve"> </w:t>
@@ -1812,8 +784,6 @@
       <w:proofErr w:type="gramStart"/>
       <w:r>
         <w:rPr>
-          <w:sz w:val="28"/>
-          <w:szCs w:val="28"/>
           <w:lang w:val="ru-RU"/>
         </w:rPr>
         <w:t>п</w:t>
@@ -1821,48 +791,36 @@
       <w:proofErr w:type="gramEnd"/>
       <w:r>
         <w:rPr>
-          <w:sz w:val="28"/>
-          <w:szCs w:val="28"/>
           <w:lang w:val="ru-RU"/>
         </w:rPr>
         <w:t xml:space="preserve">/з- </w:t>
       </w:r>
       <w:r>
         <w:rPr>
-          <w:sz w:val="28"/>
-          <w:szCs w:val="28"/>
           <w:lang w:val="ru-RU"/>
         </w:rPr>
         <w:t>16</w:t>
       </w:r>
       <w:r>
         <w:rPr>
-          <w:sz w:val="28"/>
-          <w:szCs w:val="28"/>
           <w:lang w:val="ru-RU"/>
         </w:rPr>
         <w:t xml:space="preserve">ед., п/у- </w:t>
       </w:r>
       <w:r>
         <w:rPr>
-          <w:sz w:val="28"/>
-          <w:szCs w:val="28"/>
           <w:lang w:val="ru-RU"/>
         </w:rPr>
         <w:t>14</w:t>
       </w:r>
       <w:r>
         <w:rPr>
-          <w:sz w:val="28"/>
-          <w:szCs w:val="28"/>
           <w:lang w:val="ru-RU"/>
         </w:rPr>
         <w:t xml:space="preserve">ед., </w:t>
       </w:r>
       <w:r>
         <w:rPr>
-          <w:sz w:val="28"/>
-          <w:szCs w:val="28"/>
           <w:lang w:val="ru-RU"/>
         </w:rPr>
         <w:t xml:space="preserve"> </w:t>
@@ -1870,8 +828,6 @@
       <w:proofErr w:type="spellStart"/>
       <w:r>
         <w:rPr>
-          <w:sz w:val="28"/>
-          <w:szCs w:val="28"/>
           <w:lang w:val="ru-RU"/>
         </w:rPr>
         <w:t>Инсуман</w:t>
@@ -1879,36 +835,30 @@
       <w:proofErr w:type="spellEnd"/>
       <w:r>
         <w:rPr>
-          <w:sz w:val="28"/>
-          <w:szCs w:val="28"/>
           <w:lang w:val="ru-RU"/>
         </w:rPr>
         <w:t xml:space="preserve"> Рапид п/о – 6 ед. </w:t>
       </w:r>
       <w:r>
         <w:rPr>
-          <w:sz w:val="28"/>
           <w:lang w:val="ru-RU"/>
         </w:rPr>
         <w:t xml:space="preserve">Гликемия </w:t>
       </w:r>
       <w:r>
         <w:rPr>
-          <w:sz w:val="28"/>
           <w:lang w:val="ru-RU"/>
         </w:rPr>
         <w:t>–</w:t>
       </w:r>
       <w:r>
         <w:rPr>
-          <w:sz w:val="28"/>
           <w:lang w:val="ru-RU"/>
         </w:rPr>
         <w:t>8,7-13,4</w:t>
       </w:r>
       <w:r>
         <w:rPr>
-          <w:sz w:val="28"/>
           <w:lang w:val="ru-RU"/>
         </w:rPr>
         <w:t xml:space="preserve"> </w:t>
@@ -1916,7 +866,6 @@
       <w:proofErr w:type="spellStart"/>
       <w:r>
         <w:rPr>
-          <w:sz w:val="28"/>
           <w:lang w:val="ru-RU"/>
         </w:rPr>
         <w:t>ммоль</w:t>
@@ -1924,35 +873,30 @@
       <w:proofErr w:type="spellEnd"/>
       <w:r>
         <w:rPr>
-          <w:sz w:val="28"/>
           <w:lang w:val="ru-RU"/>
         </w:rPr>
         <w:t>/л</w:t>
       </w:r>
       <w:r>
         <w:rPr>
-          <w:sz w:val="28"/>
           <w:lang w:val="ru-RU"/>
         </w:rPr>
         <w:t>.</w:t>
       </w:r>
       <w:r>
         <w:rPr>
-          <w:sz w:val="28"/>
           <w:lang w:val="ru-RU"/>
         </w:rPr>
         <w:t xml:space="preserve">. </w:t>
       </w:r>
       <w:r>
         <w:rPr>
-          <w:sz w:val="28"/>
           <w:lang w:val="ru-RU"/>
         </w:rPr>
         <w:t>Госпитализирован  в обл. энд. диспансер для коррекции инсулинотерапии,  лечения хр. осложнений СД.</w:t>
       </w:r>
       <w:r>
         <w:rPr>
-          <w:sz w:val="28"/>
           <w:lang w:val="ru-RU"/>
         </w:rPr>
         <w:t xml:space="preserve"> </w:t>
@@ -1963,14 +907,12 @@
         <w:ind w:left="-567"/>
         <w:jc w:val="both"/>
         <w:rPr>
-          <w:sz w:val="28"/>
           <w:u w:val="single"/>
           <w:lang w:val="ru-RU"/>
         </w:rPr>
       </w:pPr>
       <w:r>
         <w:rPr>
-          <w:sz w:val="28"/>
           <w:u w:val="single"/>
           <w:lang w:val="ru-RU"/>
         </w:rPr>
@@ -1982,7 +924,6 @@
         <w:ind w:left="-567"/>
         <w:jc w:val="both"/>
         <w:rPr>
-          <w:sz w:val="28"/>
           <w:u w:val="single"/>
           <w:lang w:val="ru-RU"/>
         </w:rPr>
@@ -3596,7 +2537,6 @@
         <w:ind w:left="-567"/>
         <w:jc w:val="both"/>
         <w:rPr>
-          <w:sz w:val="28"/>
           <w:lang w:val="ru-RU"/>
         </w:rPr>
       </w:pPr>
@@ -3606,35 +2546,29 @@
         <w:ind w:left="-567"/>
         <w:jc w:val="both"/>
         <w:rPr>
-          <w:sz w:val="28"/>
-          <w:szCs w:val="20"/>
           <w:lang w:val="ru-RU"/>
         </w:rPr>
       </w:pPr>
       <w:r>
         <w:rPr>
-          <w:sz w:val="28"/>
           <w:lang w:val="ru-RU"/>
         </w:rPr>
         <w:t>27</w:t>
       </w:r>
       <w:r>
         <w:rPr>
-          <w:sz w:val="28"/>
           <w:lang w:val="ru-RU"/>
         </w:rPr>
         <w:t>.</w:t>
       </w:r>
       <w:r>
         <w:rPr>
-          <w:sz w:val="28"/>
           <w:lang w:val="ru-RU"/>
         </w:rPr>
         <w:t>06.18</w:t>
       </w:r>
       <w:r>
         <w:rPr>
-          <w:sz w:val="28"/>
           <w:lang w:val="ru-RU"/>
         </w:rPr>
         <w:t xml:space="preserve"> </w:t>
@@ -3642,7 +2576,6 @@
       <w:proofErr w:type="spellStart"/>
       <w:r>
         <w:rPr>
-          <w:sz w:val="28"/>
           <w:lang w:val="ru-RU"/>
         </w:rPr>
         <w:t>Глик</w:t>
@@ -3650,21 +2583,18 @@
       <w:proofErr w:type="spellEnd"/>
       <w:r>
         <w:rPr>
-          <w:sz w:val="28"/>
           <w:lang w:val="ru-RU"/>
         </w:rPr>
         <w:t>. гемоглобин -</w:t>
       </w:r>
       <w:r>
         <w:rPr>
-          <w:sz w:val="28"/>
           <w:lang w:val="ru-RU"/>
         </w:rPr>
         <w:t>7,5</w:t>
       </w:r>
       <w:r>
         <w:rPr>
-          <w:sz w:val="28"/>
           <w:lang w:val="ru-RU"/>
         </w:rPr>
         <w:t xml:space="preserve"> %</w:t>
@@ -3675,41 +2605,35 @@
         <w:ind w:left="-567"/>
         <w:jc w:val="both"/>
         <w:rPr>
-          <w:sz w:val="28"/>
           <w:lang w:val="ru-RU"/>
         </w:rPr>
       </w:pPr>
       <w:r>
         <w:rPr>
-          <w:sz w:val="28"/>
           <w:lang w:val="ru-RU"/>
         </w:rPr>
         <w:t>26</w:t>
       </w:r>
       <w:r>
         <w:rPr>
-          <w:sz w:val="28"/>
           <w:lang w:val="ru-RU"/>
         </w:rPr>
         <w:t>.</w:t>
       </w:r>
       <w:r>
         <w:rPr>
-          <w:sz w:val="28"/>
           <w:lang w:val="ru-RU"/>
         </w:rPr>
         <w:t>06.18</w:t>
       </w:r>
       <w:r>
         <w:rPr>
-          <w:sz w:val="28"/>
           <w:lang w:val="ru-RU"/>
         </w:rPr>
         <w:t xml:space="preserve"> </w:t>
       </w:r>
       <w:r>
         <w:rPr>
-          <w:sz w:val="28"/>
           <w:lang w:val="ru-RU"/>
         </w:rPr>
         <w:t xml:space="preserve">Анализ крови на RW- </w:t>
@@ -3717,7 +2641,6 @@
       <w:proofErr w:type="spellStart"/>
       <w:r>
         <w:rPr>
-          <w:sz w:val="28"/>
           <w:lang w:val="ru-RU"/>
         </w:rPr>
         <w:t>отр</w:t>
@@ -3725,7 +2648,6 @@
       <w:proofErr w:type="spellEnd"/>
       <w:r>
         <w:rPr>
-          <w:sz w:val="28"/>
           <w:lang w:val="ru-RU"/>
         </w:rPr>
         <w:t xml:space="preserve"> </w:t>
@@ -3736,47 +2658,35 @@
         <w:ind w:left="-567"/>
         <w:jc w:val="both"/>
         <w:rPr>
-          <w:sz w:val="28"/>
-          <w:szCs w:val="28"/>
           <w:lang w:val="ru-RU"/>
         </w:rPr>
       </w:pPr>
       <w:r>
         <w:rPr>
-          <w:sz w:val="28"/>
-          <w:szCs w:val="28"/>
           <w:lang w:val="ru-RU"/>
         </w:rPr>
         <w:t>26</w:t>
       </w:r>
       <w:r>
         <w:rPr>
-          <w:sz w:val="28"/>
-          <w:szCs w:val="28"/>
           <w:lang w:val="ru-RU"/>
         </w:rPr>
         <w:t>.</w:t>
       </w:r>
       <w:r>
         <w:rPr>
-          <w:sz w:val="28"/>
-          <w:szCs w:val="28"/>
           <w:lang w:val="ru-RU"/>
         </w:rPr>
         <w:t>06.18</w:t>
       </w:r>
       <w:r>
         <w:rPr>
-          <w:sz w:val="28"/>
-          <w:szCs w:val="28"/>
           <w:lang w:val="ru-RU"/>
         </w:rPr>
         <w:t xml:space="preserve"> К – </w:t>
       </w:r>
       <w:r>
         <w:rPr>
-          <w:sz w:val="28"/>
-          <w:szCs w:val="28"/>
           <w:lang w:val="ru-RU"/>
         </w:rPr>
         <w:t>3,89</w:t>
@@ -3784,8 +2694,6 @@
       <w:proofErr w:type="gramStart"/>
       <w:r>
         <w:rPr>
-          <w:sz w:val="28"/>
-          <w:szCs w:val="28"/>
           <w:lang w:val="ru-RU"/>
         </w:rPr>
         <w:t xml:space="preserve">  ;</w:t>
@@ -3793,8 +2701,6 @@
       <w:proofErr w:type="gramEnd"/>
       <w:r>
         <w:rPr>
-          <w:sz w:val="28"/>
-          <w:szCs w:val="28"/>
           <w:lang w:val="ru-RU"/>
         </w:rPr>
         <w:t xml:space="preserve"> </w:t>
@@ -3802,8 +2708,6 @@
       <w:proofErr w:type="spellStart"/>
       <w:r>
         <w:rPr>
-          <w:sz w:val="28"/>
-          <w:szCs w:val="28"/>
           <w:lang w:val="ru-RU"/>
         </w:rPr>
         <w:t>Nа</w:t>
@@ -3811,24 +2715,18 @@
       <w:proofErr w:type="spellEnd"/>
       <w:r>
         <w:rPr>
-          <w:sz w:val="28"/>
-          <w:szCs w:val="28"/>
           <w:lang w:val="ru-RU"/>
         </w:rPr>
         <w:t xml:space="preserve"> –</w:t>
       </w:r>
       <w:r>
         <w:rPr>
-          <w:sz w:val="28"/>
-          <w:szCs w:val="28"/>
           <w:lang w:val="ru-RU"/>
         </w:rPr>
         <w:t>140</w:t>
       </w:r>
       <w:r>
         <w:rPr>
-          <w:sz w:val="28"/>
-          <w:szCs w:val="28"/>
           <w:lang w:val="ru-RU"/>
         </w:rPr>
         <w:t xml:space="preserve">  </w:t>
@@ -3836,8 +2734,6 @@
       <w:proofErr w:type="spellStart"/>
       <w:r>
         <w:rPr>
-          <w:sz w:val="28"/>
-          <w:szCs w:val="28"/>
           <w:lang w:val="ru-RU"/>
         </w:rPr>
         <w:t>Са</w:t>
@@ -3845,8 +2741,6 @@
       <w:proofErr w:type="spellEnd"/>
       <w:r>
         <w:rPr>
-          <w:sz w:val="28"/>
-          <w:szCs w:val="28"/>
           <w:vertAlign w:val="superscript"/>
           <w:lang w:val="ru-RU"/>
         </w:rPr>
@@ -3854,40 +2748,30 @@
       </w:r>
       <w:r>
         <w:rPr>
-          <w:sz w:val="28"/>
-          <w:szCs w:val="28"/>
           <w:lang w:val="ru-RU"/>
         </w:rPr>
         <w:t xml:space="preserve"> -</w:t>
       </w:r>
       <w:r>
         <w:rPr>
-          <w:sz w:val="28"/>
-          <w:szCs w:val="28"/>
           <w:lang w:val="ru-RU"/>
         </w:rPr>
         <w:t>1,14</w:t>
       </w:r>
       <w:r>
         <w:rPr>
-          <w:sz w:val="28"/>
-          <w:szCs w:val="28"/>
           <w:lang w:val="ru-RU"/>
         </w:rPr>
         <w:t xml:space="preserve"> С1 -   </w:t>
       </w:r>
       <w:r>
         <w:rPr>
-          <w:sz w:val="28"/>
-          <w:szCs w:val="28"/>
           <w:lang w:val="ru-RU"/>
         </w:rPr>
         <w:t>103</w:t>
       </w:r>
       <w:r>
         <w:rPr>
-          <w:sz w:val="28"/>
-          <w:szCs w:val="28"/>
           <w:lang w:val="ru-RU"/>
         </w:rPr>
         <w:t>ммоль/л</w:t>
@@ -3900,54 +2784,71 @@
         <w:jc w:val="both"/>
         <w:rPr>
           <w:b w:val="0"/>
+          <w:sz w:val="24"/>
+          <w:szCs w:val="24"/>
         </w:rPr>
       </w:pPr>
       <w:r>
         <w:rPr>
           <w:b w:val="0"/>
-        </w:rPr>
-        <w:lastRenderedPageBreak/>
+          <w:sz w:val="24"/>
+          <w:szCs w:val="24"/>
+        </w:rPr>
         <w:t>26</w:t>
       </w:r>
       <w:r>
         <w:rPr>
           <w:b w:val="0"/>
+          <w:sz w:val="24"/>
+          <w:szCs w:val="24"/>
         </w:rPr>
         <w:t>.</w:t>
       </w:r>
       <w:r>
         <w:rPr>
           <w:b w:val="0"/>
+          <w:sz w:val="24"/>
+          <w:szCs w:val="24"/>
         </w:rPr>
         <w:t>06.18</w:t>
       </w:r>
       <w:r>
         <w:rPr>
           <w:b w:val="0"/>
+          <w:sz w:val="24"/>
+          <w:szCs w:val="24"/>
         </w:rPr>
         <w:t xml:space="preserve"> </w:t>
       </w:r>
       <w:r>
         <w:rPr>
           <w:b w:val="0"/>
+          <w:sz w:val="24"/>
+          <w:szCs w:val="24"/>
         </w:rPr>
         <w:t>Общ. а</w:t>
       </w:r>
       <w:r>
         <w:rPr>
           <w:b w:val="0"/>
+          <w:sz w:val="24"/>
+          <w:szCs w:val="24"/>
         </w:rPr>
         <w:t>н. мочи уд вес 10</w:t>
       </w:r>
       <w:r>
         <w:rPr>
           <w:b w:val="0"/>
+          <w:sz w:val="24"/>
+          <w:szCs w:val="24"/>
         </w:rPr>
         <w:t>10</w:t>
       </w:r>
       <w:r>
         <w:rPr>
           <w:b w:val="0"/>
+          <w:sz w:val="24"/>
+          <w:szCs w:val="24"/>
         </w:rPr>
         <w:t xml:space="preserve">  </w:t>
       </w:r>
@@ -3955,6 +2856,8 @@
       <w:r>
         <w:rPr>
           <w:b w:val="0"/>
+          <w:sz w:val="24"/>
+          <w:szCs w:val="24"/>
         </w:rPr>
         <w:t>лейк</w:t>
       </w:r>
@@ -3962,18 +2865,24 @@
       <w:r>
         <w:rPr>
           <w:b w:val="0"/>
+          <w:sz w:val="24"/>
+          <w:szCs w:val="24"/>
         </w:rPr>
         <w:t xml:space="preserve"> –</w:t>
       </w:r>
       <w:r>
         <w:rPr>
           <w:b w:val="0"/>
+          <w:sz w:val="24"/>
+          <w:szCs w:val="24"/>
         </w:rPr>
         <w:t>1-2</w:t>
       </w:r>
       <w:r>
         <w:rPr>
           <w:b w:val="0"/>
+          <w:sz w:val="24"/>
+          <w:szCs w:val="24"/>
         </w:rPr>
         <w:t xml:space="preserve">   в </w:t>
       </w:r>
@@ -3981,6 +2890,8 @@
       <w:r>
         <w:rPr>
           <w:b w:val="0"/>
+          <w:sz w:val="24"/>
+          <w:szCs w:val="24"/>
         </w:rPr>
         <w:t>п</w:t>
       </w:r>
@@ -3988,6 +2899,8 @@
       <w:r>
         <w:rPr>
           <w:b w:val="0"/>
+          <w:sz w:val="24"/>
+          <w:szCs w:val="24"/>
         </w:rPr>
         <w:t>/</w:t>
       </w:r>
@@ -3995,6 +2908,8 @@
       <w:r>
         <w:rPr>
           <w:b w:val="0"/>
+          <w:sz w:val="24"/>
+          <w:szCs w:val="24"/>
         </w:rPr>
         <w:t>зр</w:t>
       </w:r>
@@ -4002,6 +2917,8 @@
       <w:r>
         <w:rPr>
           <w:b w:val="0"/>
+          <w:sz w:val="24"/>
+          <w:szCs w:val="24"/>
         </w:rPr>
         <w:t xml:space="preserve"> белок – </w:t>
       </w:r>
@@ -4009,6 +2926,8 @@
       <w:r>
         <w:rPr>
           <w:b w:val="0"/>
+          <w:sz w:val="24"/>
+          <w:szCs w:val="24"/>
         </w:rPr>
         <w:t>отр</w:t>
       </w:r>
@@ -4016,6 +2935,8 @@
       <w:r>
         <w:rPr>
           <w:b w:val="0"/>
+          <w:sz w:val="24"/>
+          <w:szCs w:val="24"/>
         </w:rPr>
         <w:t xml:space="preserve">  ацетон –</w:t>
       </w:r>
@@ -4023,6 +2944,8 @@
       <w:r>
         <w:rPr>
           <w:b w:val="0"/>
+          <w:sz w:val="24"/>
+          <w:szCs w:val="24"/>
         </w:rPr>
         <w:t>отр</w:t>
       </w:r>
@@ -4030,12 +2953,16 @@
       <w:r>
         <w:rPr>
           <w:b w:val="0"/>
+          <w:sz w:val="24"/>
+          <w:szCs w:val="24"/>
         </w:rPr>
         <w:t xml:space="preserve">; </w:t>
       </w:r>
       <w:r>
         <w:rPr>
           <w:b w:val="0"/>
+          <w:sz w:val="24"/>
+          <w:szCs w:val="24"/>
         </w:rPr>
         <w:t xml:space="preserve"> </w:t>
       </w:r>
@@ -4043,6 +2970,8 @@
       <w:r>
         <w:rPr>
           <w:b w:val="0"/>
+          <w:sz w:val="24"/>
+          <w:szCs w:val="24"/>
         </w:rPr>
         <w:t>эпит</w:t>
       </w:r>
@@ -4050,13 +2979,25 @@
       <w:r>
         <w:rPr>
           <w:b w:val="0"/>
-        </w:rPr>
-        <w:t>. пл. -</w:t>
+          <w:sz w:val="24"/>
+          <w:szCs w:val="24"/>
+        </w:rPr>
+        <w:t xml:space="preserve">. пл. </w:t>
+      </w:r>
+      <w:r>
+        <w:rPr>
+          <w:b w:val="0"/>
+          <w:sz w:val="24"/>
+          <w:szCs w:val="24"/>
+        </w:rPr>
+        <w:t>–</w:t>
       </w:r>
       <w:proofErr w:type="spellStart"/>
       <w:r>
         <w:rPr>
           <w:b w:val="0"/>
+          <w:sz w:val="24"/>
+          <w:szCs w:val="24"/>
         </w:rPr>
         <w:t>ед</w:t>
       </w:r>
@@ -4064,6 +3005,8 @@
       <w:r>
         <w:rPr>
           <w:b w:val="0"/>
+          <w:sz w:val="24"/>
+          <w:szCs w:val="24"/>
         </w:rPr>
         <w:t xml:space="preserve"> ; </w:t>
       </w:r>
@@ -4071,6 +3014,8 @@
       <w:r>
         <w:rPr>
           <w:b w:val="0"/>
+          <w:sz w:val="24"/>
+          <w:szCs w:val="24"/>
         </w:rPr>
         <w:t>эпит</w:t>
       </w:r>
@@ -4078,6 +3023,8 @@
       <w:r>
         <w:rPr>
           <w:b w:val="0"/>
+          <w:sz w:val="24"/>
+          <w:szCs w:val="24"/>
         </w:rPr>
         <w:t xml:space="preserve">. </w:t>
       </w:r>
@@ -4085,6 +3032,8 @@
       <w:r>
         <w:rPr>
           <w:b w:val="0"/>
+          <w:sz w:val="24"/>
+          <w:szCs w:val="24"/>
         </w:rPr>
         <w:t>перех</w:t>
       </w:r>
@@ -4092,12 +3041,16 @@
       <w:r>
         <w:rPr>
           <w:b w:val="0"/>
+          <w:sz w:val="24"/>
+          <w:szCs w:val="24"/>
         </w:rPr>
         <w:t xml:space="preserve">. - </w:t>
       </w:r>
       <w:r>
         <w:rPr>
           <w:b w:val="0"/>
+          <w:sz w:val="24"/>
+          <w:szCs w:val="24"/>
         </w:rPr>
         <w:t xml:space="preserve"> в п/</w:t>
       </w:r>
@@ -4105,6 +3058,8 @@
       <w:r>
         <w:rPr>
           <w:b w:val="0"/>
+          <w:sz w:val="24"/>
+          <w:szCs w:val="24"/>
         </w:rPr>
         <w:t>зр</w:t>
       </w:r>
@@ -4114,42 +3069,35 @@
       <w:pPr>
         <w:ind w:left="-567"/>
         <w:rPr>
-          <w:sz w:val="28"/>
-          <w:szCs w:val="20"/>
           <w:lang w:val="ru-RU"/>
         </w:rPr>
       </w:pPr>
       <w:r>
         <w:rPr>
-          <w:sz w:val="28"/>
           <w:lang w:val="ru-RU"/>
         </w:rPr>
         <w:t>27</w:t>
       </w:r>
       <w:r>
         <w:rPr>
-          <w:sz w:val="28"/>
           <w:lang w:val="ru-RU"/>
         </w:rPr>
         <w:t>.</w:t>
       </w:r>
       <w:r>
         <w:rPr>
-          <w:sz w:val="28"/>
           <w:lang w:val="ru-RU"/>
         </w:rPr>
         <w:t>06.18</w:t>
       </w:r>
       <w:r>
         <w:rPr>
-          <w:sz w:val="28"/>
           <w:lang w:val="ru-RU"/>
         </w:rPr>
         <w:t xml:space="preserve"> </w:t>
       </w:r>
       <w:r>
         <w:rPr>
-          <w:sz w:val="28"/>
           <w:lang w:val="ru-RU"/>
         </w:rPr>
         <w:t xml:space="preserve">Суточная </w:t>
@@ -4157,7 +3105,6 @@
       <w:proofErr w:type="spellStart"/>
       <w:r>
         <w:rPr>
-          <w:sz w:val="28"/>
           <w:lang w:val="ru-RU"/>
         </w:rPr>
         <w:t>глюкозурия</w:t>
@@ -4165,28 +3112,24 @@
       <w:proofErr w:type="spellEnd"/>
       <w:r>
         <w:rPr>
-          <w:sz w:val="28"/>
           <w:lang w:val="ru-RU"/>
         </w:rPr>
         <w:t xml:space="preserve"> –  </w:t>
       </w:r>
       <w:r>
         <w:rPr>
-          <w:sz w:val="28"/>
           <w:lang w:val="ru-RU"/>
         </w:rPr>
         <w:t>0,4</w:t>
       </w:r>
       <w:r>
         <w:rPr>
-          <w:sz w:val="28"/>
           <w:lang w:val="ru-RU"/>
         </w:rPr>
         <w:t>%</w:t>
       </w:r>
       <w:r>
         <w:rPr>
-          <w:sz w:val="28"/>
           <w:lang w:val="ru-RU"/>
         </w:rPr>
         <w:t xml:space="preserve">;   Суточная протеинурия –  </w:t>
@@ -4194,7 +3137,6 @@
       <w:proofErr w:type="spellStart"/>
       <w:r>
         <w:rPr>
-          <w:sz w:val="28"/>
           <w:lang w:val="ru-RU"/>
         </w:rPr>
         <w:t>отр</w:t>
@@ -4205,36 +3147,80 @@
       <w:pPr>
         <w:pStyle w:val="5"/>
         <w:ind w:left="-567"/>
+        <w:rPr>
+          <w:sz w:val="24"/>
+          <w:szCs w:val="24"/>
+        </w:rPr>
       </w:pPr>
       <w:r>
+        <w:rPr>
+          <w:sz w:val="24"/>
+          <w:szCs w:val="24"/>
+        </w:rPr>
         <w:t>29</w:t>
       </w:r>
       <w:r>
+        <w:rPr>
+          <w:sz w:val="24"/>
+          <w:szCs w:val="24"/>
+        </w:rPr>
         <w:t>.</w:t>
       </w:r>
       <w:r>
+        <w:rPr>
+          <w:sz w:val="24"/>
+          <w:szCs w:val="24"/>
+        </w:rPr>
         <w:t>06.18</w:t>
       </w:r>
       <w:r>
+        <w:rPr>
+          <w:sz w:val="24"/>
+          <w:szCs w:val="24"/>
+        </w:rPr>
         <w:t xml:space="preserve"> </w:t>
       </w:r>
       <w:r>
+        <w:rPr>
+          <w:sz w:val="24"/>
+          <w:szCs w:val="24"/>
+        </w:rPr>
         <w:t xml:space="preserve">Микроальбуминурия </w:t>
       </w:r>
       <w:r>
+        <w:rPr>
+          <w:sz w:val="24"/>
+          <w:szCs w:val="24"/>
+        </w:rPr>
         <w:t>–</w:t>
       </w:r>
       <w:r>
+        <w:rPr>
+          <w:sz w:val="24"/>
+          <w:szCs w:val="24"/>
+        </w:rPr>
         <w:t>59,1</w:t>
       </w:r>
       <w:r>
+        <w:rPr>
+          <w:sz w:val="24"/>
+          <w:szCs w:val="24"/>
+        </w:rPr>
         <w:t xml:space="preserve"> </w:t>
       </w:r>
       <w:r>
+        <w:rPr>
+          <w:sz w:val="24"/>
+          <w:szCs w:val="24"/>
+        </w:rPr>
         <w:t>мг/</w:t>
       </w:r>
       <w:proofErr w:type="spellStart"/>
       <w:r>
+        <w:rPr>
+          <w:sz w:val="24"/>
+          <w:szCs w:val="24"/>
+        </w:rPr>
         <w:t>сут</w:t>
       </w:r>
       <w:proofErr w:type="spellEnd"/>
@@ -4268,15 +3254,11 @@
           <w:p>
             <w:pPr>
               <w:rPr>
-                <w:sz w:val="28"/>
-                <w:szCs w:val="28"/>
-                <w:lang w:val="ru-RU"/>
-              </w:rPr>
-            </w:pPr>
-            <w:r>
-              <w:rPr>
-                <w:sz w:val="28"/>
-                <w:szCs w:val="28"/>
+                <w:lang w:val="ru-RU"/>
+              </w:rPr>
+            </w:pPr>
+            <w:r>
+              <w:rPr>
                 <w:lang w:val="ru-RU"/>
               </w:rPr>
               <w:t xml:space="preserve">Гликемический </w:t>
@@ -4285,15 +3267,11 @@
           <w:p>
             <w:pPr>
               <w:rPr>
-                <w:sz w:val="28"/>
-                <w:szCs w:val="28"/>
-                <w:lang w:val="ru-RU"/>
-              </w:rPr>
-            </w:pPr>
-            <w:r>
-              <w:rPr>
-                <w:sz w:val="28"/>
-                <w:szCs w:val="28"/>
+                <w:lang w:val="ru-RU"/>
+              </w:rPr>
+            </w:pPr>
+            <w:r>
+              <w:rPr>
                 <w:lang w:val="ru-RU"/>
               </w:rPr>
               <w:t>профиль</w:t>
@@ -4307,15 +3285,11 @@
           <w:p>
             <w:pPr>
               <w:rPr>
-                <w:sz w:val="28"/>
-                <w:szCs w:val="28"/>
-                <w:lang w:val="ru-RU"/>
-              </w:rPr>
-            </w:pPr>
-            <w:r>
-              <w:rPr>
-                <w:sz w:val="28"/>
-                <w:szCs w:val="28"/>
+                <w:lang w:val="ru-RU"/>
+              </w:rPr>
+            </w:pPr>
+            <w:r>
+              <w:rPr>
                 <w:lang w:val="ru-RU"/>
               </w:rPr>
               <w:t>8.00</w:t>
@@ -4329,15 +3303,11 @@
           <w:p>
             <w:pPr>
               <w:rPr>
-                <w:sz w:val="28"/>
-                <w:szCs w:val="28"/>
-                <w:lang w:val="ru-RU"/>
-              </w:rPr>
-            </w:pPr>
-            <w:r>
-              <w:rPr>
-                <w:sz w:val="28"/>
-                <w:szCs w:val="28"/>
+                <w:lang w:val="ru-RU"/>
+              </w:rPr>
+            </w:pPr>
+            <w:r>
+              <w:rPr>
                 <w:lang w:val="ru-RU"/>
               </w:rPr>
               <w:t>11.00</w:t>
@@ -4351,15 +3321,11 @@
           <w:p>
             <w:pPr>
               <w:rPr>
-                <w:sz w:val="28"/>
-                <w:szCs w:val="28"/>
-                <w:lang w:val="ru-RU"/>
-              </w:rPr>
-            </w:pPr>
-            <w:r>
-              <w:rPr>
-                <w:sz w:val="28"/>
-                <w:szCs w:val="28"/>
+                <w:lang w:val="ru-RU"/>
+              </w:rPr>
+            </w:pPr>
+            <w:r>
+              <w:rPr>
                 <w:lang w:val="ru-RU"/>
               </w:rPr>
               <w:t>16.00</w:t>
@@ -4373,15 +3339,11 @@
           <w:p>
             <w:pPr>
               <w:rPr>
-                <w:sz w:val="28"/>
-                <w:szCs w:val="28"/>
-                <w:lang w:val="ru-RU"/>
-              </w:rPr>
-            </w:pPr>
-            <w:r>
-              <w:rPr>
-                <w:sz w:val="28"/>
-                <w:szCs w:val="28"/>
+                <w:lang w:val="ru-RU"/>
+              </w:rPr>
+            </w:pPr>
+            <w:r>
+              <w:rPr>
                 <w:lang w:val="ru-RU"/>
               </w:rPr>
               <w:t>20.00</w:t>
@@ -4395,15 +3357,11 @@
           <w:p>
             <w:pPr>
               <w:rPr>
-                <w:sz w:val="28"/>
-                <w:szCs w:val="28"/>
-                <w:lang w:val="ru-RU"/>
-              </w:rPr>
-            </w:pPr>
-            <w:r>
-              <w:rPr>
-                <w:sz w:val="28"/>
-                <w:szCs w:val="28"/>
+                <w:lang w:val="ru-RU"/>
+              </w:rPr>
+            </w:pPr>
+            <w:r>
+              <w:rPr>
                 <w:lang w:val="ru-RU"/>
               </w:rPr>
               <w:t>22.00</w:t>
@@ -4419,15 +3377,11 @@
           <w:p>
             <w:pPr>
               <w:rPr>
-                <w:sz w:val="28"/>
-                <w:szCs w:val="28"/>
-                <w:lang w:val="ru-RU"/>
-              </w:rPr>
-            </w:pPr>
-            <w:r>
-              <w:rPr>
-                <w:sz w:val="28"/>
-                <w:szCs w:val="28"/>
+                <w:lang w:val="ru-RU"/>
+              </w:rPr>
+            </w:pPr>
+            <w:r>
+              <w:rPr>
                 <w:lang w:val="ru-RU"/>
               </w:rPr>
               <w:t>25.06</w:t>
@@ -4441,8 +3395,6 @@
           <w:p>
             <w:pPr>
               <w:rPr>
-                <w:sz w:val="28"/>
-                <w:szCs w:val="28"/>
                 <w:lang w:val="ru-RU"/>
               </w:rPr>
             </w:pPr>
@@ -4455,8 +3407,6 @@
           <w:p>
             <w:pPr>
               <w:rPr>
-                <w:sz w:val="28"/>
-                <w:szCs w:val="28"/>
                 <w:lang w:val="ru-RU"/>
               </w:rPr>
             </w:pPr>
@@ -4469,15 +3419,11 @@
           <w:p>
             <w:pPr>
               <w:rPr>
-                <w:sz w:val="28"/>
-                <w:szCs w:val="28"/>
-                <w:lang w:val="ru-RU"/>
-              </w:rPr>
-            </w:pPr>
-            <w:r>
-              <w:rPr>
-                <w:sz w:val="28"/>
-                <w:szCs w:val="28"/>
+                <w:lang w:val="ru-RU"/>
+              </w:rPr>
+            </w:pPr>
+            <w:r>
+              <w:rPr>
                 <w:lang w:val="ru-RU"/>
               </w:rPr>
               <w:t>10,8</w:t>
@@ -4491,15 +3437,11 @@
           <w:p>
             <w:pPr>
               <w:rPr>
-                <w:sz w:val="28"/>
-                <w:szCs w:val="28"/>
-                <w:lang w:val="ru-RU"/>
-              </w:rPr>
-            </w:pPr>
-            <w:r>
-              <w:rPr>
-                <w:sz w:val="28"/>
-                <w:szCs w:val="28"/>
+                <w:lang w:val="ru-RU"/>
+              </w:rPr>
+            </w:pPr>
+            <w:r>
+              <w:rPr>
                 <w:lang w:val="ru-RU"/>
               </w:rPr>
               <w:t>4,1</w:t>
@@ -4513,8 +3455,6 @@
           <w:p>
             <w:pPr>
               <w:rPr>
-                <w:sz w:val="28"/>
-                <w:szCs w:val="28"/>
                 <w:lang w:val="ru-RU"/>
               </w:rPr>
             </w:pPr>
@@ -4529,15 +3469,11 @@
           <w:p>
             <w:pPr>
               <w:rPr>
-                <w:sz w:val="28"/>
-                <w:szCs w:val="28"/>
-                <w:lang w:val="ru-RU"/>
-              </w:rPr>
-            </w:pPr>
-            <w:r>
-              <w:rPr>
-                <w:sz w:val="28"/>
-                <w:szCs w:val="28"/>
+                <w:lang w:val="ru-RU"/>
+              </w:rPr>
+            </w:pPr>
+            <w:r>
+              <w:rPr>
                 <w:lang w:val="ru-RU"/>
               </w:rPr>
               <w:t>26.06</w:t>
@@ -4551,15 +3487,11 @@
           <w:p>
             <w:pPr>
               <w:rPr>
-                <w:sz w:val="28"/>
-                <w:szCs w:val="28"/>
-                <w:lang w:val="ru-RU"/>
-              </w:rPr>
-            </w:pPr>
-            <w:r>
-              <w:rPr>
-                <w:sz w:val="28"/>
-                <w:szCs w:val="28"/>
+                <w:lang w:val="ru-RU"/>
+              </w:rPr>
+            </w:pPr>
+            <w:r>
+              <w:rPr>
                 <w:lang w:val="ru-RU"/>
               </w:rPr>
               <w:t>3,9</w:t>
@@ -4573,15 +3505,11 @@
           <w:p>
             <w:pPr>
               <w:rPr>
-                <w:sz w:val="28"/>
-                <w:szCs w:val="28"/>
-                <w:lang w:val="ru-RU"/>
-              </w:rPr>
-            </w:pPr>
-            <w:r>
-              <w:rPr>
-                <w:sz w:val="28"/>
-                <w:szCs w:val="28"/>
+                <w:lang w:val="ru-RU"/>
+              </w:rPr>
+            </w:pPr>
+            <w:r>
+              <w:rPr>
                 <w:lang w:val="ru-RU"/>
               </w:rPr>
               <w:t>8,8</w:t>
@@ -4595,15 +3523,11 @@
           <w:p>
             <w:pPr>
               <w:rPr>
-                <w:sz w:val="28"/>
-                <w:szCs w:val="28"/>
-                <w:lang w:val="ru-RU"/>
-              </w:rPr>
-            </w:pPr>
-            <w:r>
-              <w:rPr>
-                <w:sz w:val="28"/>
-                <w:szCs w:val="28"/>
+                <w:lang w:val="ru-RU"/>
+              </w:rPr>
+            </w:pPr>
+            <w:r>
+              <w:rPr>
                 <w:lang w:val="ru-RU"/>
               </w:rPr>
               <w:t>6,7</w:t>
@@ -4617,15 +3541,11 @@
           <w:p>
             <w:pPr>
               <w:rPr>
-                <w:sz w:val="28"/>
-                <w:szCs w:val="28"/>
-                <w:lang w:val="ru-RU"/>
-              </w:rPr>
-            </w:pPr>
-            <w:r>
-              <w:rPr>
-                <w:sz w:val="28"/>
-                <w:szCs w:val="28"/>
+                <w:lang w:val="ru-RU"/>
+              </w:rPr>
+            </w:pPr>
+            <w:r>
+              <w:rPr>
                 <w:lang w:val="ru-RU"/>
               </w:rPr>
               <w:t>8,3</w:t>
@@ -4639,8 +3559,6 @@
           <w:p>
             <w:pPr>
               <w:rPr>
-                <w:sz w:val="28"/>
-                <w:szCs w:val="28"/>
                 <w:lang w:val="ru-RU"/>
               </w:rPr>
             </w:pPr>
@@ -4655,15 +3573,11 @@
           <w:p>
             <w:pPr>
               <w:rPr>
-                <w:sz w:val="28"/>
-                <w:szCs w:val="28"/>
-                <w:lang w:val="ru-RU"/>
-              </w:rPr>
-            </w:pPr>
-            <w:r>
-              <w:rPr>
-                <w:sz w:val="28"/>
-                <w:szCs w:val="28"/>
+                <w:lang w:val="ru-RU"/>
+              </w:rPr>
+            </w:pPr>
+            <w:r>
+              <w:rPr>
                 <w:lang w:val="ru-RU"/>
               </w:rPr>
               <w:t>29.06</w:t>
@@ -4677,15 +3591,11 @@
           <w:p>
             <w:pPr>
               <w:rPr>
-                <w:sz w:val="28"/>
-                <w:szCs w:val="28"/>
-                <w:lang w:val="ru-RU"/>
-              </w:rPr>
-            </w:pPr>
-            <w:r>
-              <w:rPr>
-                <w:sz w:val="28"/>
-                <w:szCs w:val="28"/>
+                <w:lang w:val="ru-RU"/>
+              </w:rPr>
+            </w:pPr>
+            <w:r>
+              <w:rPr>
                 <w:lang w:val="ru-RU"/>
               </w:rPr>
               <w:t>3,2</w:t>
@@ -4699,15 +3609,11 @@
           <w:p>
             <w:pPr>
               <w:rPr>
-                <w:sz w:val="28"/>
-                <w:szCs w:val="28"/>
-                <w:lang w:val="ru-RU"/>
-              </w:rPr>
-            </w:pPr>
-            <w:r>
-              <w:rPr>
-                <w:sz w:val="28"/>
-                <w:szCs w:val="28"/>
+                <w:lang w:val="ru-RU"/>
+              </w:rPr>
+            </w:pPr>
+            <w:r>
+              <w:rPr>
                 <w:lang w:val="ru-RU"/>
               </w:rPr>
               <w:t>11,9</w:t>
@@ -4721,15 +3627,11 @@
           <w:p>
             <w:pPr>
               <w:rPr>
-                <w:sz w:val="28"/>
-                <w:szCs w:val="28"/>
-                <w:lang w:val="ru-RU"/>
-              </w:rPr>
-            </w:pPr>
-            <w:r>
-              <w:rPr>
-                <w:sz w:val="28"/>
-                <w:szCs w:val="28"/>
+                <w:lang w:val="ru-RU"/>
+              </w:rPr>
+            </w:pPr>
+            <w:r>
+              <w:rPr>
                 <w:lang w:val="ru-RU"/>
               </w:rPr>
               <w:t>5,4</w:t>
@@ -4743,15 +3645,11 @@
           <w:p>
             <w:pPr>
               <w:rPr>
-                <w:sz w:val="28"/>
-                <w:szCs w:val="28"/>
-                <w:lang w:val="ru-RU"/>
-              </w:rPr>
-            </w:pPr>
-            <w:r>
-              <w:rPr>
-                <w:sz w:val="28"/>
-                <w:szCs w:val="28"/>
+                <w:lang w:val="ru-RU"/>
+              </w:rPr>
+            </w:pPr>
+            <w:r>
+              <w:rPr>
                 <w:lang w:val="ru-RU"/>
               </w:rPr>
               <w:t>9,4</w:t>
@@ -4765,8 +3663,6 @@
           <w:p>
             <w:pPr>
               <w:rPr>
-                <w:sz w:val="28"/>
-                <w:szCs w:val="28"/>
                 <w:lang w:val="ru-RU"/>
               </w:rPr>
             </w:pPr>
@@ -4781,15 +3677,11 @@
           <w:p>
             <w:pPr>
               <w:rPr>
-                <w:sz w:val="28"/>
-                <w:szCs w:val="28"/>
-                <w:lang w:val="ru-RU"/>
-              </w:rPr>
-            </w:pPr>
-            <w:r>
-              <w:rPr>
-                <w:sz w:val="28"/>
-                <w:szCs w:val="28"/>
+                <w:lang w:val="ru-RU"/>
+              </w:rPr>
+            </w:pPr>
+            <w:r>
+              <w:rPr>
                 <w:lang w:val="ru-RU"/>
               </w:rPr>
               <w:t>30.06</w:t>
@@ -4803,8 +3695,6 @@
           <w:p>
             <w:pPr>
               <w:rPr>
-                <w:sz w:val="28"/>
-                <w:szCs w:val="28"/>
                 <w:lang w:val="ru-RU"/>
               </w:rPr>
             </w:pPr>
@@ -4817,15 +3707,11 @@
           <w:p>
             <w:pPr>
               <w:rPr>
-                <w:sz w:val="28"/>
-                <w:szCs w:val="28"/>
-                <w:lang w:val="ru-RU"/>
-              </w:rPr>
-            </w:pPr>
-            <w:r>
-              <w:rPr>
-                <w:sz w:val="28"/>
-                <w:szCs w:val="28"/>
+                <w:lang w:val="ru-RU"/>
+              </w:rPr>
+            </w:pPr>
+            <w:r>
+              <w:rPr>
                 <w:lang w:val="ru-RU"/>
               </w:rPr>
               <w:t>8,5</w:t>
@@ -4839,8 +3725,6 @@
           <w:p>
             <w:pPr>
               <w:rPr>
-                <w:sz w:val="28"/>
-                <w:szCs w:val="28"/>
                 <w:lang w:val="ru-RU"/>
               </w:rPr>
             </w:pPr>
@@ -4853,8 +3737,6 @@
           <w:p>
             <w:pPr>
               <w:rPr>
-                <w:sz w:val="28"/>
-                <w:szCs w:val="28"/>
                 <w:lang w:val="ru-RU"/>
               </w:rPr>
             </w:pPr>
@@ -4867,8 +3749,6 @@
           <w:p>
             <w:pPr>
               <w:rPr>
-                <w:sz w:val="28"/>
-                <w:szCs w:val="28"/>
                 <w:lang w:val="ru-RU"/>
               </w:rPr>
             </w:pPr>
@@ -4883,15 +3763,11 @@
           <w:p>
             <w:pPr>
               <w:rPr>
-                <w:sz w:val="28"/>
-                <w:szCs w:val="28"/>
-                <w:lang w:val="ru-RU"/>
-              </w:rPr>
-            </w:pPr>
-            <w:r>
-              <w:rPr>
-                <w:sz w:val="28"/>
-                <w:szCs w:val="28"/>
+                <w:lang w:val="ru-RU"/>
+              </w:rPr>
+            </w:pPr>
+            <w:r>
+              <w:rPr>
                 <w:lang w:val="ru-RU"/>
               </w:rPr>
               <w:t>03.07</w:t>
@@ -4905,15 +3781,11 @@
           <w:p>
             <w:pPr>
               <w:rPr>
-                <w:sz w:val="28"/>
-                <w:szCs w:val="28"/>
-                <w:lang w:val="ru-RU"/>
-              </w:rPr>
-            </w:pPr>
-            <w:r>
-              <w:rPr>
-                <w:sz w:val="28"/>
-                <w:szCs w:val="28"/>
+                <w:lang w:val="ru-RU"/>
+              </w:rPr>
+            </w:pPr>
+            <w:r>
+              <w:rPr>
                 <w:lang w:val="ru-RU"/>
               </w:rPr>
               <w:t>6,9</w:t>
@@ -4927,8 +3799,6 @@
           <w:p>
             <w:pPr>
               <w:rPr>
-                <w:sz w:val="28"/>
-                <w:szCs w:val="28"/>
                 <w:lang w:val="ru-RU"/>
               </w:rPr>
             </w:pPr>
@@ -4941,8 +3811,6 @@
           <w:p>
             <w:pPr>
               <w:rPr>
-                <w:sz w:val="28"/>
-                <w:szCs w:val="28"/>
                 <w:lang w:val="ru-RU"/>
               </w:rPr>
             </w:pPr>
@@ -4955,8 +3823,6 @@
           <w:p>
             <w:pPr>
               <w:rPr>
-                <w:sz w:val="28"/>
-                <w:szCs w:val="28"/>
                 <w:lang w:val="ru-RU"/>
               </w:rPr>
             </w:pPr>
@@ -4969,8 +3835,6 @@
           <w:p>
             <w:pPr>
               <w:rPr>
-                <w:sz w:val="28"/>
-                <w:szCs w:val="28"/>
                 <w:lang w:val="ru-RU"/>
               </w:rPr>
             </w:pPr>
@@ -4985,15 +3849,11 @@
           <w:p>
             <w:pPr>
               <w:rPr>
-                <w:sz w:val="28"/>
-                <w:szCs w:val="28"/>
-                <w:lang w:val="ru-RU"/>
-              </w:rPr>
-            </w:pPr>
-            <w:r>
-              <w:rPr>
-                <w:sz w:val="28"/>
-                <w:szCs w:val="28"/>
+                <w:lang w:val="ru-RU"/>
+              </w:rPr>
+            </w:pPr>
+            <w:r>
+              <w:rPr>
                 <w:lang w:val="ru-RU"/>
               </w:rPr>
               <w:t>04.07</w:t>
@@ -5007,15 +3867,11 @@
           <w:p>
             <w:pPr>
               <w:rPr>
-                <w:sz w:val="28"/>
-                <w:szCs w:val="28"/>
-                <w:lang w:val="ru-RU"/>
-              </w:rPr>
-            </w:pPr>
-            <w:r>
-              <w:rPr>
-                <w:sz w:val="28"/>
-                <w:szCs w:val="28"/>
+                <w:lang w:val="ru-RU"/>
+              </w:rPr>
+            </w:pPr>
+            <w:r>
+              <w:rPr>
                 <w:lang w:val="ru-RU"/>
               </w:rPr>
               <w:t>4,0</w:t>
@@ -5029,15 +3885,11 @@
           <w:p>
             <w:pPr>
               <w:rPr>
-                <w:sz w:val="28"/>
-                <w:szCs w:val="28"/>
-                <w:lang w:val="ru-RU"/>
-              </w:rPr>
-            </w:pPr>
-            <w:r>
-              <w:rPr>
-                <w:sz w:val="28"/>
-                <w:szCs w:val="28"/>
+                <w:lang w:val="ru-RU"/>
+              </w:rPr>
+            </w:pPr>
+            <w:r>
+              <w:rPr>
                 <w:lang w:val="ru-RU"/>
               </w:rPr>
               <w:t>11,9</w:t>
@@ -5051,15 +3903,11 @@
           <w:p>
             <w:pPr>
               <w:rPr>
-                <w:sz w:val="28"/>
-                <w:szCs w:val="28"/>
-                <w:lang w:val="ru-RU"/>
-              </w:rPr>
-            </w:pPr>
-            <w:r>
-              <w:rPr>
-                <w:sz w:val="28"/>
-                <w:szCs w:val="28"/>
+                <w:lang w:val="ru-RU"/>
+              </w:rPr>
+            </w:pPr>
+            <w:r>
+              <w:rPr>
                 <w:lang w:val="ru-RU"/>
               </w:rPr>
               <w:t>3,2</w:t>
@@ -5073,15 +3921,11 @@
           <w:p>
             <w:pPr>
               <w:rPr>
-                <w:sz w:val="28"/>
-                <w:szCs w:val="28"/>
-                <w:lang w:val="ru-RU"/>
-              </w:rPr>
-            </w:pPr>
-            <w:r>
-              <w:rPr>
-                <w:sz w:val="28"/>
-                <w:szCs w:val="28"/>
+                <w:lang w:val="ru-RU"/>
+              </w:rPr>
+            </w:pPr>
+            <w:r>
+              <w:rPr>
                 <w:lang w:val="ru-RU"/>
               </w:rPr>
               <w:t>11,8</w:t>
@@ -5095,8 +3939,306 @@
           <w:p>
             <w:pPr>
               <w:rPr>
-                <w:sz w:val="28"/>
-                <w:szCs w:val="28"/>
+                <w:lang w:val="ru-RU"/>
+              </w:rPr>
+            </w:pPr>
+          </w:p>
+        </w:tc>
+      </w:tr>
+      <w:tr>
+        <w:tc>
+          <w:tcPr>
+            <w:tcW w:w="2518" w:type="dxa"/>
+          </w:tcPr>
+          <w:p>
+            <w:pPr>
+              <w:rPr>
+                <w:lang w:val="ru-RU"/>
+              </w:rPr>
+            </w:pPr>
+            <w:r>
+              <w:rPr>
+                <w:lang w:val="ru-RU"/>
+              </w:rPr>
+              <w:t>05.07</w:t>
+            </w:r>
+          </w:p>
+        </w:tc>
+        <w:tc>
+          <w:tcPr>
+            <w:tcW w:w="992" w:type="dxa"/>
+          </w:tcPr>
+          <w:p>
+            <w:pPr>
+              <w:rPr>
+                <w:lang w:val="ru-RU"/>
+              </w:rPr>
+            </w:pPr>
+            <w:r>
+              <w:rPr>
+                <w:lang w:val="ru-RU"/>
+              </w:rPr>
+              <w:t>4,1,</w:t>
+            </w:r>
+          </w:p>
+        </w:tc>
+        <w:tc>
+          <w:tcPr>
+            <w:tcW w:w="993" w:type="dxa"/>
+          </w:tcPr>
+          <w:p>
+            <w:pPr>
+              <w:rPr>
+                <w:lang w:val="ru-RU"/>
+              </w:rPr>
+            </w:pPr>
+            <w:r>
+              <w:rPr>
+                <w:lang w:val="ru-RU"/>
+              </w:rPr>
+              <w:t>12,4</w:t>
+            </w:r>
+          </w:p>
+        </w:tc>
+        <w:tc>
+          <w:tcPr>
+            <w:tcW w:w="992" w:type="dxa"/>
+          </w:tcPr>
+          <w:p>
+            <w:pPr>
+              <w:rPr>
+                <w:lang w:val="ru-RU"/>
+              </w:rPr>
+            </w:pPr>
+            <w:r>
+              <w:rPr>
+                <w:lang w:val="ru-RU"/>
+              </w:rPr>
+              <w:t>10,5</w:t>
+            </w:r>
+          </w:p>
+        </w:tc>
+        <w:tc>
+          <w:tcPr>
+            <w:tcW w:w="992" w:type="dxa"/>
+          </w:tcPr>
+          <w:p>
+            <w:pPr>
+              <w:rPr>
+                <w:lang w:val="ru-RU"/>
+              </w:rPr>
+            </w:pPr>
+            <w:r>
+              <w:rPr>
+                <w:lang w:val="ru-RU"/>
+              </w:rPr>
+              <w:t>14,2</w:t>
+            </w:r>
+          </w:p>
+        </w:tc>
+        <w:tc>
+          <w:tcPr>
+            <w:tcW w:w="992" w:type="dxa"/>
+          </w:tcPr>
+          <w:p>
+            <w:pPr>
+              <w:rPr>
+                <w:lang w:val="ru-RU"/>
+              </w:rPr>
+            </w:pPr>
+          </w:p>
+        </w:tc>
+      </w:tr>
+      <w:tr>
+        <w:tc>
+          <w:tcPr>
+            <w:tcW w:w="2518" w:type="dxa"/>
+          </w:tcPr>
+          <w:p>
+            <w:pPr>
+              <w:rPr>
+                <w:lang w:val="ru-RU"/>
+              </w:rPr>
+            </w:pPr>
+            <w:r>
+              <w:rPr>
+                <w:lang w:val="ru-RU"/>
+              </w:rPr>
+              <w:t>06.07</w:t>
+            </w:r>
+          </w:p>
+        </w:tc>
+        <w:tc>
+          <w:tcPr>
+            <w:tcW w:w="992" w:type="dxa"/>
+          </w:tcPr>
+          <w:p>
+            <w:pPr>
+              <w:rPr>
+                <w:lang w:val="ru-RU"/>
+              </w:rPr>
+            </w:pPr>
+            <w:r>
+              <w:rPr>
+                <w:lang w:val="ru-RU"/>
+              </w:rPr>
+              <w:t>7,1</w:t>
+            </w:r>
+          </w:p>
+        </w:tc>
+        <w:tc>
+          <w:tcPr>
+            <w:tcW w:w="993" w:type="dxa"/>
+          </w:tcPr>
+          <w:p>
+            <w:pPr>
+              <w:rPr>
+                <w:lang w:val="ru-RU"/>
+              </w:rPr>
+            </w:pPr>
+            <w:r>
+              <w:rPr>
+                <w:lang w:val="ru-RU"/>
+              </w:rPr>
+              <w:t>12,8</w:t>
+            </w:r>
+          </w:p>
+        </w:tc>
+        <w:tc>
+          <w:tcPr>
+            <w:tcW w:w="992" w:type="dxa"/>
+          </w:tcPr>
+          <w:p>
+            <w:pPr>
+              <w:rPr>
+                <w:lang w:val="ru-RU"/>
+              </w:rPr>
+            </w:pPr>
+            <w:r>
+              <w:rPr>
+                <w:lang w:val="ru-RU"/>
+              </w:rPr>
+              <w:t>3,1</w:t>
+            </w:r>
+          </w:p>
+        </w:tc>
+        <w:tc>
+          <w:tcPr>
+            <w:tcW w:w="992" w:type="dxa"/>
+          </w:tcPr>
+          <w:p>
+            <w:pPr>
+              <w:rPr>
+                <w:lang w:val="ru-RU"/>
+              </w:rPr>
+            </w:pPr>
+            <w:r>
+              <w:rPr>
+                <w:lang w:val="ru-RU"/>
+              </w:rPr>
+              <w:t>9,1</w:t>
+            </w:r>
+          </w:p>
+        </w:tc>
+        <w:tc>
+          <w:tcPr>
+            <w:tcW w:w="992" w:type="dxa"/>
+          </w:tcPr>
+          <w:p>
+            <w:pPr>
+              <w:rPr>
+                <w:lang w:val="ru-RU"/>
+              </w:rPr>
+            </w:pPr>
+          </w:p>
+        </w:tc>
+      </w:tr>
+      <w:tr>
+        <w:tc>
+          <w:tcPr>
+            <w:tcW w:w="2518" w:type="dxa"/>
+          </w:tcPr>
+          <w:p>
+            <w:pPr>
+              <w:rPr>
+                <w:lang w:val="ru-RU"/>
+              </w:rPr>
+            </w:pPr>
+            <w:r>
+              <w:rPr>
+                <w:lang w:val="ru-RU"/>
+              </w:rPr>
+              <w:t>08.07</w:t>
+            </w:r>
+          </w:p>
+        </w:tc>
+        <w:tc>
+          <w:tcPr>
+            <w:tcW w:w="992" w:type="dxa"/>
+          </w:tcPr>
+          <w:p>
+            <w:pPr>
+              <w:rPr>
+                <w:lang w:val="ru-RU"/>
+              </w:rPr>
+            </w:pPr>
+          </w:p>
+        </w:tc>
+        <w:tc>
+          <w:tcPr>
+            <w:tcW w:w="993" w:type="dxa"/>
+          </w:tcPr>
+          <w:p>
+            <w:pPr>
+              <w:rPr>
+                <w:lang w:val="ru-RU"/>
+              </w:rPr>
+            </w:pPr>
+            <w:r>
+              <w:rPr>
+                <w:lang w:val="ru-RU"/>
+              </w:rPr>
+              <w:t>9,8</w:t>
+            </w:r>
+          </w:p>
+        </w:tc>
+        <w:tc>
+          <w:tcPr>
+            <w:tcW w:w="992" w:type="dxa"/>
+          </w:tcPr>
+          <w:p>
+            <w:pPr>
+              <w:rPr>
+                <w:lang w:val="ru-RU"/>
+              </w:rPr>
+            </w:pPr>
+            <w:r>
+              <w:rPr>
+                <w:lang w:val="ru-RU"/>
+              </w:rPr>
+              <w:t>6,6</w:t>
+            </w:r>
+          </w:p>
+        </w:tc>
+        <w:tc>
+          <w:tcPr>
+            <w:tcW w:w="992" w:type="dxa"/>
+          </w:tcPr>
+          <w:p>
+            <w:pPr>
+              <w:rPr>
+                <w:lang w:val="ru-RU"/>
+              </w:rPr>
+            </w:pPr>
+          </w:p>
+        </w:tc>
+        <w:tc>
+          <w:tcPr>
+            <w:tcW w:w="992" w:type="dxa"/>
+          </w:tcPr>
+          <w:p>
+            <w:pPr>
+              <w:rPr>
                 <w:lang w:val="ru-RU"/>
               </w:rPr>
             </w:pPr>
@@ -5107,107 +4249,62 @@
     <w:p>
       <w:pPr>
         <w:ind w:left="-567"/>
-        <w:jc w:val="both"/>
-        <w:rPr>
-          <w:sz w:val="28"/>
-          <w:szCs w:val="20"/>
+        <w:rPr>
+          <w:lang w:val="ru-RU"/>
         </w:rPr>
       </w:pPr>
       <w:r>
         <w:rPr>
-          <w:sz w:val="28"/>
-          <w:highlight w:val="yellow"/>
           <w:u w:val="single"/>
         </w:rPr>
-        <w:t>Невропатолог</w:t>
-      </w:r>
-      <w:r>
-        <w:rPr>
-          <w:sz w:val="28"/>
-        </w:rPr>
-        <w:t xml:space="preserve">: </w:t>
-      </w:r>
-      <w:sdt>
-        <w:sdtPr>
-          <w:rPr>
-            <w:sz w:val="28"/>
-          </w:rPr>
-          <w:id w:val="-1949923650"/>
-          <w:placeholder>
-            <w:docPart w:val="DefaultPlaceholder_1082065159"/>
-          </w:placeholder>
-          <w:comboBox>
-            <w:listItem w:value="Выберите элемент."/>
-            <w:listItem w:displayText="На момент осмотра патологи со стороны ЦНС и ПНС нет." w:value="На момент осмотра патологи со стороны ЦНС и ПНС нет."/>
-            <w:listItem w:displayText=" " w:value="  "/>
-          </w:comboBox>
-        </w:sdtPr>
-        <w:sdtEndPr/>
-        <w:sdtContent>
-          <w:r>
-            <w:rPr>
-              <w:sz w:val="28"/>
-            </w:rPr>
-            <w:t xml:space="preserve"> </w:t>
-          </w:r>
-        </w:sdtContent>
-      </w:sdt>
-      <w:r>
-        <w:rPr>
-          <w:sz w:val="28"/>
+        <w:t>27.06.18</w:t>
+      </w:r>
+      <w:r>
+        <w:rPr>
+          <w:u w:val="single"/>
+        </w:rPr>
+        <w:t>Окулист</w:t>
+      </w:r>
+      <w:r>
+        <w:t>:</w:t>
+      </w:r>
+      <w:r>
+        <w:rPr>
+          <w:lang w:val="ru-RU"/>
+        </w:rPr>
+        <w:t xml:space="preserve"> Гл. дно: ДЗН бледно-розовые. Границы четкие</w:t>
+      </w:r>
+      <w:proofErr w:type="gramStart"/>
+      <w:r>
+        <w:rPr>
+          <w:lang w:val="ru-RU"/>
+        </w:rPr>
+        <w:t>.</w:t>
+      </w:r>
+      <w:proofErr w:type="gramEnd"/>
+      <w:r>
+        <w:rPr>
+          <w:lang w:val="ru-RU"/>
         </w:rPr>
         <w:t xml:space="preserve"> </w:t>
       </w:r>
-    </w:p>
-    <w:p>
-      <w:pPr>
-        <w:ind w:left="-567"/>
-        <w:rPr>
-          <w:sz w:val="28"/>
-          <w:szCs w:val="20"/>
-          <w:lang w:val="ru-RU"/>
-        </w:rPr>
-      </w:pPr>
-      <w:r>
-        <w:rPr>
-          <w:u w:val="single"/>
-        </w:rPr>
-        <w:t>27.06.18</w:t>
-      </w:r>
-      <w:r>
-        <w:rPr>
-          <w:u w:val="single"/>
-        </w:rPr>
-        <w:t>Окулист</w:t>
-      </w:r>
-      <w:r>
-        <w:t>:</w:t>
-      </w:r>
-      <w:r>
-        <w:rPr>
-          <w:sz w:val="28"/>
-          <w:lang w:val="ru-RU"/>
-        </w:rPr>
-        <w:t xml:space="preserve"> Гл. дно: ДЗН бледно-розовые. Границы четкие</w:t>
-      </w:r>
-      <w:r>
-        <w:rPr>
-          <w:sz w:val="28"/>
-          <w:lang w:val="ru-RU"/>
-        </w:rPr>
-        <w:t>.</w:t>
-      </w:r>
-      <w:r>
-        <w:rPr>
-          <w:sz w:val="28"/>
-          <w:lang w:val="ru-RU"/>
-        </w:rPr>
-        <w:t xml:space="preserve"> артерии сужены, умеренно уплотнены, вены умеренно расширены. Сосуды умеренно извиты. </w:t>
+      <w:proofErr w:type="gramStart"/>
+      <w:r>
+        <w:rPr>
+          <w:lang w:val="ru-RU"/>
+        </w:rPr>
+        <w:t>а</w:t>
+      </w:r>
+      <w:proofErr w:type="gramEnd"/>
+      <w:r>
+        <w:rPr>
+          <w:lang w:val="ru-RU"/>
+        </w:rPr>
+        <w:t xml:space="preserve">ртерии сужены, умеренно уплотнены, вены умеренно расширены. Сосуды умеренно извиты. </w:t>
       </w:r>
       <w:proofErr w:type="spellStart"/>
       <w:r>
         <w:rPr>
-          <w:sz w:val="28"/>
           <w:lang w:val="ru-RU"/>
         </w:rPr>
         <w:t>Макулярная</w:t>
@@ -5215,39 +4312,24 @@
       <w:proofErr w:type="spellEnd"/>
       <w:r>
         <w:rPr>
-          <w:sz w:val="28"/>
-          <w:lang w:val="ru-RU"/>
-        </w:rPr>
-        <w:t xml:space="preserve"> область </w:t>
-      </w:r>
-      <w:proofErr w:type="gramStart"/>
-      <w:r>
-        <w:rPr>
-          <w:sz w:val="28"/>
-          <w:lang w:val="ru-RU"/>
-        </w:rPr>
-        <w:t xml:space="preserve">не </w:t>
-      </w:r>
-      <w:proofErr w:type="spellStart"/>
-      <w:r>
-        <w:rPr>
-          <w:sz w:val="28"/>
-          <w:lang w:val="ru-RU"/>
-        </w:rPr>
-        <w:t>изменна</w:t>
-      </w:r>
-      <w:proofErr w:type="spellEnd"/>
-      <w:proofErr w:type="gramEnd"/>
-      <w:r>
-        <w:rPr>
-          <w:sz w:val="28"/>
+          <w:lang w:val="ru-RU"/>
+        </w:rPr>
+        <w:t xml:space="preserve"> область не </w:t>
+      </w:r>
+      <w:r>
+        <w:rPr>
+          <w:lang w:val="ru-RU"/>
+        </w:rPr>
+        <w:t>изменена</w:t>
+      </w:r>
+      <w:r>
+        <w:rPr>
           <w:lang w:val="ru-RU"/>
         </w:rPr>
         <w:t xml:space="preserve"> </w:t>
       </w:r>
       <w:r>
         <w:rPr>
-          <w:sz w:val="28"/>
           <w:lang w:val="ru-RU"/>
         </w:rPr>
         <w:t xml:space="preserve"> </w:t>
@@ -5258,14 +4340,11 @@
         <w:ind w:left="-567"/>
         <w:jc w:val="both"/>
         <w:rPr>
-          <w:sz w:val="28"/>
-          <w:szCs w:val="20"/>
           <w:lang w:val="ru-RU"/>
         </w:rPr>
       </w:pPr>
       <w:r>
         <w:rPr>
-          <w:sz w:val="28"/>
           <w:u w:val="single"/>
           <w:lang w:val="ru-RU"/>
         </w:rPr>
@@ -5273,7 +4352,6 @@
       </w:r>
       <w:r>
         <w:rPr>
-          <w:sz w:val="28"/>
           <w:u w:val="single"/>
           <w:lang w:val="ru-RU"/>
         </w:rPr>
@@ -5281,35 +4359,30 @@
       </w:r>
       <w:r>
         <w:rPr>
-          <w:sz w:val="28"/>
           <w:lang w:val="ru-RU"/>
         </w:rPr>
         <w:t>:</w:t>
       </w:r>
       <w:r>
         <w:rPr>
-          <w:sz w:val="28"/>
           <w:lang w:val="ru-RU"/>
         </w:rPr>
         <w:t xml:space="preserve"> </w:t>
       </w:r>
       <w:r>
         <w:rPr>
-          <w:sz w:val="28"/>
           <w:lang w:val="ru-RU"/>
         </w:rPr>
         <w:t>ЧСС -</w:t>
       </w:r>
       <w:r>
         <w:rPr>
-          <w:sz w:val="28"/>
           <w:lang w:val="ru-RU"/>
         </w:rPr>
         <w:t>67</w:t>
       </w:r>
       <w:r>
         <w:rPr>
-          <w:sz w:val="28"/>
           <w:lang w:val="ru-RU"/>
         </w:rPr>
         <w:t xml:space="preserve"> уд/мин. Вольтаж </w:t>
@@ -5317,7 +4390,6 @@
       <w:sdt>
         <w:sdtPr>
           <w:rPr>
-            <w:sz w:val="28"/>
             <w:lang w:val="ru-RU"/>
           </w:rPr>
           <w:id w:val="-1300382127"/>
@@ -5335,7 +4407,6 @@
         <w:sdtContent>
           <w:r>
             <w:rPr>
-              <w:sz w:val="28"/>
               <w:lang w:val="ru-RU"/>
             </w:rPr>
             <w:t>сохранен.</w:t>
@@ -5344,14 +4415,12 @@
       </w:sdt>
       <w:r>
         <w:rPr>
-          <w:sz w:val="28"/>
           <w:lang w:val="ru-RU"/>
         </w:rPr>
         <w:t xml:space="preserve">  Ритм синусовый</w:t>
       </w:r>
       <w:r>
         <w:rPr>
-          <w:sz w:val="28"/>
           <w:lang w:val="ru-RU"/>
         </w:rPr>
         <w:t>. Эл</w:t>
@@ -5359,7 +4428,6 @@
       <w:proofErr w:type="gramStart"/>
       <w:r>
         <w:rPr>
-          <w:sz w:val="28"/>
           <w:lang w:val="ru-RU"/>
         </w:rPr>
         <w:t>.</w:t>
@@ -5367,7 +4435,6 @@
       <w:proofErr w:type="gramEnd"/>
       <w:r>
         <w:rPr>
-          <w:sz w:val="28"/>
           <w:lang w:val="ru-RU"/>
         </w:rPr>
         <w:t xml:space="preserve"> </w:t>
@@ -5375,7 +4442,6 @@
       <w:proofErr w:type="gramStart"/>
       <w:r>
         <w:rPr>
-          <w:sz w:val="28"/>
           <w:lang w:val="ru-RU"/>
         </w:rPr>
         <w:t>о</w:t>
@@ -5383,21 +4449,18 @@
       <w:proofErr w:type="gramEnd"/>
       <w:r>
         <w:rPr>
-          <w:sz w:val="28"/>
           <w:lang w:val="ru-RU"/>
         </w:rPr>
         <w:t xml:space="preserve">сь </w:t>
       </w:r>
       <w:r>
         <w:rPr>
-          <w:sz w:val="28"/>
           <w:lang w:val="ru-RU"/>
         </w:rPr>
         <w:t>не</w:t>
       </w:r>
       <w:r>
         <w:rPr>
-          <w:sz w:val="28"/>
           <w:lang w:val="ru-RU"/>
         </w:rPr>
         <w:t xml:space="preserve"> отклонена.  Гипертрофия левого желудочка. </w:t>
@@ -5408,13 +4471,11 @@
         <w:ind w:left="-567"/>
         <w:jc w:val="both"/>
         <w:rPr>
-          <w:sz w:val="28"/>
           <w:lang w:val="ru-RU"/>
         </w:rPr>
       </w:pPr>
       <w:r>
         <w:rPr>
-          <w:sz w:val="28"/>
           <w:u w:val="single"/>
           <w:lang w:val="ru-RU"/>
         </w:rPr>
@@ -5422,7 +4483,6 @@
       </w:r>
       <w:r>
         <w:rPr>
-          <w:sz w:val="28"/>
           <w:u w:val="single"/>
           <w:lang w:val="ru-RU"/>
         </w:rPr>
@@ -5430,28 +4490,24 @@
       </w:r>
       <w:r>
         <w:rPr>
-          <w:sz w:val="28"/>
           <w:lang w:val="ru-RU"/>
         </w:rPr>
         <w:t xml:space="preserve">: </w:t>
       </w:r>
       <w:r>
         <w:rPr>
-          <w:sz w:val="28"/>
-          <w:lang w:val="ru-RU"/>
-        </w:rPr>
-        <w:t xml:space="preserve">  На кардиальной патологии не в</w:t>
-      </w:r>
-      <w:r>
-        <w:rPr>
-          <w:sz w:val="28"/>
+          <w:lang w:val="ru-RU"/>
+        </w:rPr>
+        <w:t xml:space="preserve">  кардиальной патологии не в</w:t>
+      </w:r>
+      <w:r>
+        <w:rPr>
           <w:lang w:val="ru-RU"/>
         </w:rPr>
         <w:t>ы</w:t>
       </w:r>
       <w:r>
         <w:rPr>
-          <w:sz w:val="28"/>
           <w:lang w:val="ru-RU"/>
         </w:rPr>
         <w:t>явлено</w:t>
@@ -5462,14 +4518,11 @@
         <w:ind w:left="-567"/>
         <w:jc w:val="both"/>
         <w:rPr>
-          <w:sz w:val="28"/>
-          <w:szCs w:val="20"/>
           <w:lang w:val="ru-RU"/>
         </w:rPr>
       </w:pPr>
       <w:r>
         <w:rPr>
-          <w:sz w:val="28"/>
           <w:u w:val="single"/>
           <w:lang w:val="ru-RU"/>
         </w:rPr>
@@ -5477,19 +4530,9 @@
       </w:r>
       <w:r>
         <w:rPr>
-          <w:sz w:val="28"/>
-          <w:szCs w:val="20"/>
-          <w:lang w:val="ru-RU"/>
-        </w:rPr>
-        <w:t>.</w:t>
-      </w:r>
-      <w:r>
-        <w:rPr>
-          <w:sz w:val="28"/>
-          <w:szCs w:val="20"/>
-          <w:lang w:val="ru-RU"/>
-        </w:rPr>
-        <w:t xml:space="preserve">06.18 Хирург: Диабетическая ангиопатия артерий н/к. </w:t>
+          <w:lang w:val="ru-RU"/>
+        </w:rPr>
+        <w:t xml:space="preserve">.06.18 Хирург: Диабетическая ангиопатия артерий н/к. </w:t>
       </w:r>
     </w:p>
     <w:p>
@@ -5497,14 +4540,11 @@
         <w:ind w:left="-567"/>
         <w:jc w:val="both"/>
         <w:rPr>
-          <w:sz w:val="28"/>
-          <w:szCs w:val="20"/>
           <w:lang w:val="ru-RU"/>
         </w:rPr>
       </w:pPr>
       <w:r>
         <w:rPr>
-          <w:sz w:val="28"/>
           <w:u w:val="single"/>
           <w:lang w:val="ru-RU"/>
         </w:rPr>
@@ -5512,7 +4552,6 @@
       </w:r>
       <w:r>
         <w:rPr>
-          <w:sz w:val="28"/>
           <w:u w:val="single"/>
           <w:lang w:val="ru-RU"/>
         </w:rPr>
@@ -5521,7 +4560,6 @@
       <w:proofErr w:type="gramStart"/>
       <w:r>
         <w:rPr>
-          <w:sz w:val="28"/>
           <w:u w:val="single"/>
           <w:lang w:val="ru-RU"/>
         </w:rPr>
@@ -5530,7 +4568,6 @@
       <w:proofErr w:type="gramEnd"/>
       <w:r>
         <w:rPr>
-          <w:sz w:val="28"/>
           <w:u w:val="single"/>
           <w:lang w:val="ru-RU"/>
         </w:rPr>
@@ -5539,7 +4576,6 @@
       <w:proofErr w:type="gramStart"/>
       <w:r>
         <w:rPr>
-          <w:sz w:val="28"/>
           <w:u w:val="single"/>
           <w:lang w:val="ru-RU"/>
         </w:rPr>
@@ -5548,7 +4584,6 @@
       <w:proofErr w:type="gramEnd"/>
       <w:r>
         <w:rPr>
-          <w:sz w:val="28"/>
           <w:u w:val="single"/>
           <w:lang w:val="ru-RU"/>
         </w:rPr>
@@ -5556,7 +4591,6 @@
       </w:r>
       <w:r>
         <w:rPr>
-          <w:sz w:val="28"/>
           <w:lang w:val="ru-RU"/>
         </w:rPr>
         <w:t xml:space="preserve">: </w:t>
@@ -5565,7 +4599,6 @@
       <w:proofErr w:type="gramStart"/>
       <w:r>
         <w:rPr>
-          <w:sz w:val="28"/>
           <w:lang w:val="ru-RU"/>
         </w:rPr>
         <w:t>Пр</w:t>
@@ -5574,28 +4607,24 @@
       <w:proofErr w:type="gramEnd"/>
       <w:r>
         <w:rPr>
-          <w:sz w:val="28"/>
           <w:lang w:val="ru-RU"/>
         </w:rPr>
         <w:t xml:space="preserve"> д. V =</w:t>
       </w:r>
       <w:r>
         <w:rPr>
-          <w:sz w:val="28"/>
           <w:lang w:val="ru-RU"/>
         </w:rPr>
         <w:t>7,1</w:t>
       </w:r>
       <w:r>
         <w:rPr>
-          <w:sz w:val="28"/>
           <w:lang w:val="ru-RU"/>
         </w:rPr>
         <w:t xml:space="preserve">  см</w:t>
       </w:r>
       <w:r>
         <w:rPr>
-          <w:sz w:val="28"/>
           <w:vertAlign w:val="superscript"/>
           <w:lang w:val="ru-RU"/>
         </w:rPr>
@@ -5603,28 +4632,24 @@
       </w:r>
       <w:r>
         <w:rPr>
-          <w:sz w:val="28"/>
           <w:lang w:val="ru-RU"/>
         </w:rPr>
         <w:t>; лев. д. V =</w:t>
       </w:r>
       <w:r>
         <w:rPr>
-          <w:sz w:val="28"/>
           <w:lang w:val="ru-RU"/>
         </w:rPr>
         <w:t>4,7</w:t>
       </w:r>
       <w:r>
         <w:rPr>
-          <w:sz w:val="28"/>
           <w:lang w:val="ru-RU"/>
         </w:rPr>
         <w:t xml:space="preserve">  см</w:t>
       </w:r>
       <w:r>
         <w:rPr>
-          <w:sz w:val="28"/>
           <w:vertAlign w:val="superscript"/>
           <w:lang w:val="ru-RU"/>
         </w:rPr>
@@ -5636,13 +4661,11 @@
         <w:ind w:left="-567"/>
         <w:jc w:val="both"/>
         <w:rPr>
-          <w:sz w:val="28"/>
           <w:lang w:val="ru-RU"/>
         </w:rPr>
       </w:pPr>
       <w:r>
         <w:rPr>
-          <w:sz w:val="28"/>
           <w:lang w:val="ru-RU"/>
         </w:rPr>
         <w:t>Щит</w:t>
@@ -5650,7 +4673,6 @@
       <w:proofErr w:type="gramStart"/>
       <w:r>
         <w:rPr>
-          <w:sz w:val="28"/>
           <w:lang w:val="ru-RU"/>
         </w:rPr>
         <w:t>.</w:t>
@@ -5658,7 +4680,6 @@
       <w:proofErr w:type="gramEnd"/>
       <w:r>
         <w:rPr>
-          <w:sz w:val="28"/>
           <w:lang w:val="ru-RU"/>
         </w:rPr>
         <w:t xml:space="preserve"> </w:t>
@@ -5666,7 +4687,6 @@
       <w:proofErr w:type="gramStart"/>
       <w:r>
         <w:rPr>
-          <w:sz w:val="28"/>
           <w:lang w:val="ru-RU"/>
         </w:rPr>
         <w:t>ж</w:t>
@@ -5674,21 +4694,18 @@
       <w:proofErr w:type="gramEnd"/>
       <w:r>
         <w:rPr>
-          <w:sz w:val="28"/>
           <w:lang w:val="ru-RU"/>
         </w:rPr>
         <w:t>елеза</w:t>
       </w:r>
       <w:r>
         <w:rPr>
-          <w:sz w:val="28"/>
           <w:lang w:val="ru-RU"/>
         </w:rPr>
         <w:t xml:space="preserve"> </w:t>
       </w:r>
       <w:r>
         <w:rPr>
-          <w:sz w:val="28"/>
           <w:lang w:val="ru-RU"/>
         </w:rPr>
         <w:t xml:space="preserve">не увеличена, контуры ровные. </w:t>
@@ -5696,7 +4713,6 @@
       <w:proofErr w:type="spellStart"/>
       <w:r>
         <w:rPr>
-          <w:sz w:val="28"/>
           <w:lang w:val="ru-RU"/>
         </w:rPr>
         <w:t>Эхогенность</w:t>
@@ -5704,21 +4720,26 @@
       <w:proofErr w:type="spellEnd"/>
       <w:r>
         <w:rPr>
-          <w:sz w:val="28"/>
-          <w:lang w:val="ru-RU"/>
-        </w:rPr>
-        <w:t xml:space="preserve"> паренхимы обычная</w:t>
-      </w:r>
-      <w:r>
-        <w:rPr>
-          <w:sz w:val="28"/>
+          <w:lang w:val="ru-RU"/>
+        </w:rPr>
+        <w:t xml:space="preserve"> паренхимы </w:t>
+      </w:r>
+      <w:proofErr w:type="gramStart"/>
+      <w:r>
+        <w:rPr>
+          <w:lang w:val="ru-RU"/>
+        </w:rPr>
+        <w:t>обычная</w:t>
+      </w:r>
+      <w:proofErr w:type="gramEnd"/>
+      <w:r>
+        <w:rPr>
           <w:lang w:val="ru-RU"/>
         </w:rPr>
         <w:t>.</w:t>
       </w:r>
       <w:r>
         <w:rPr>
-          <w:sz w:val="28"/>
           <w:lang w:val="ru-RU"/>
         </w:rPr>
         <w:t xml:space="preserve"> </w:t>
@@ -5726,7 +4747,6 @@
       <w:proofErr w:type="spellStart"/>
       <w:r>
         <w:rPr>
-          <w:sz w:val="28"/>
           <w:lang w:val="ru-RU"/>
         </w:rPr>
         <w:t>Эхогенность</w:t>
@@ -5734,7 +4754,6 @@
       <w:proofErr w:type="spellEnd"/>
       <w:r>
         <w:rPr>
-          <w:sz w:val="28"/>
           <w:lang w:val="ru-RU"/>
         </w:rPr>
         <w:t xml:space="preserve"> и </w:t>
@@ -5742,7 +4761,6 @@
       <w:proofErr w:type="spellStart"/>
       <w:r>
         <w:rPr>
-          <w:sz w:val="28"/>
           <w:lang w:val="ru-RU"/>
         </w:rPr>
         <w:t>эхоструктура</w:t>
@@ -5750,7 +4768,6 @@
       <w:proofErr w:type="spellEnd"/>
       <w:r>
         <w:rPr>
-          <w:sz w:val="28"/>
           <w:lang w:val="ru-RU"/>
         </w:rPr>
         <w:t xml:space="preserve"> обычные</w:t>
@@ -5758,14 +4775,12 @@
       <w:proofErr w:type="gramStart"/>
       <w:r>
         <w:rPr>
-          <w:sz w:val="28"/>
           <w:lang w:val="ru-RU"/>
         </w:rPr>
         <w:t xml:space="preserve"> </w:t>
       </w:r>
       <w:r>
         <w:rPr>
-          <w:sz w:val="28"/>
           <w:lang w:val="ru-RU"/>
         </w:rPr>
         <w:t>.</w:t>
@@ -5773,70 +4788,60 @@
       <w:proofErr w:type="gramEnd"/>
       <w:r>
         <w:rPr>
-          <w:sz w:val="28"/>
           <w:lang w:val="ru-RU"/>
         </w:rPr>
         <w:t xml:space="preserve"> </w:t>
       </w:r>
       <w:r>
         <w:rPr>
-          <w:sz w:val="28"/>
           <w:lang w:val="ru-RU"/>
         </w:rPr>
         <w:t>Р</w:t>
       </w:r>
       <w:r>
         <w:rPr>
-          <w:sz w:val="28"/>
           <w:lang w:val="ru-RU"/>
         </w:rPr>
         <w:t>егионарны</w:t>
       </w:r>
       <w:r>
         <w:rPr>
-          <w:sz w:val="28"/>
           <w:lang w:val="ru-RU"/>
         </w:rPr>
         <w:t>е</w:t>
       </w:r>
       <w:r>
         <w:rPr>
-          <w:sz w:val="28"/>
           <w:lang w:val="ru-RU"/>
         </w:rPr>
         <w:t xml:space="preserve"> л/узл</w:t>
       </w:r>
       <w:r>
         <w:rPr>
-          <w:sz w:val="28"/>
           <w:lang w:val="ru-RU"/>
         </w:rPr>
         <w:t>ы</w:t>
       </w:r>
       <w:r>
         <w:rPr>
-          <w:sz w:val="28"/>
           <w:lang w:val="ru-RU"/>
         </w:rPr>
         <w:t xml:space="preserve"> </w:t>
       </w:r>
       <w:r>
         <w:rPr>
-          <w:sz w:val="28"/>
           <w:lang w:val="ru-RU"/>
         </w:rPr>
         <w:t xml:space="preserve"> </w:t>
       </w:r>
       <w:r>
         <w:rPr>
-          <w:sz w:val="28"/>
           <w:lang w:val="ru-RU"/>
         </w:rPr>
         <w:t xml:space="preserve">не </w:t>
       </w:r>
       <w:r>
         <w:rPr>
-          <w:sz w:val="28"/>
           <w:lang w:val="ru-RU"/>
         </w:rPr>
         <w:t xml:space="preserve">визуализируются. </w:t>
@@ -5844,7 +4849,6 @@
       <w:proofErr w:type="spellStart"/>
       <w:r>
         <w:rPr>
-          <w:sz w:val="28"/>
           <w:lang w:val="ru-RU"/>
         </w:rPr>
         <w:t>Закл</w:t>
@@ -5852,14 +4856,12 @@
       <w:proofErr w:type="spellEnd"/>
       <w:r>
         <w:rPr>
-          <w:sz w:val="28"/>
           <w:lang w:val="ru-RU"/>
         </w:rPr>
         <w:t>.:.</w:t>
       </w:r>
       <w:r>
         <w:rPr>
-          <w:sz w:val="28"/>
           <w:lang w:val="ru-RU"/>
         </w:rPr>
         <w:t xml:space="preserve"> </w:t>
@@ -5867,7 +4869,6 @@
       <w:proofErr w:type="spellStart"/>
       <w:r>
         <w:rPr>
-          <w:sz w:val="28"/>
           <w:lang w:val="ru-RU"/>
         </w:rPr>
         <w:t>Эхопризнаков</w:t>
@@ -5875,7 +4876,6 @@
       <w:proofErr w:type="spellEnd"/>
       <w:r>
         <w:rPr>
-          <w:sz w:val="28"/>
           <w:lang w:val="ru-RU"/>
         </w:rPr>
         <w:t xml:space="preserve"> патологии щит</w:t>
@@ -5883,7 +4883,6 @@
       <w:proofErr w:type="gramStart"/>
       <w:r>
         <w:rPr>
-          <w:sz w:val="28"/>
           <w:lang w:val="ru-RU"/>
         </w:rPr>
         <w:t>.</w:t>
@@ -5891,7 +4890,6 @@
       <w:proofErr w:type="gramEnd"/>
       <w:r>
         <w:rPr>
-          <w:sz w:val="28"/>
           <w:lang w:val="ru-RU"/>
         </w:rPr>
         <w:t xml:space="preserve"> </w:t>
@@ -5899,7 +4897,6 @@
       <w:proofErr w:type="gramStart"/>
       <w:r>
         <w:rPr>
-          <w:sz w:val="28"/>
           <w:lang w:val="ru-RU"/>
         </w:rPr>
         <w:t>ж</w:t>
@@ -5907,14 +4904,12 @@
       <w:proofErr w:type="gramEnd"/>
       <w:r>
         <w:rPr>
-          <w:sz w:val="28"/>
           <w:lang w:val="ru-RU"/>
         </w:rPr>
         <w:t>елезы нет.</w:t>
       </w:r>
       <w:r>
         <w:rPr>
-          <w:sz w:val="28"/>
           <w:lang w:val="ru-RU"/>
         </w:rPr>
         <w:t xml:space="preserve"> </w:t>
@@ -5925,31 +4920,26 @@
         <w:ind w:left="-567"/>
         <w:jc w:val="both"/>
         <w:rPr>
-          <w:sz w:val="28"/>
-          <w:szCs w:val="20"/>
           <w:lang w:val="ru-RU"/>
         </w:rPr>
       </w:pPr>
       <w:r>
         <w:rPr>
-          <w:sz w:val="28"/>
           <w:u w:val="single"/>
           <w:lang w:val="ru-RU"/>
         </w:rPr>
         <w:t>Лечение:</w:t>
       </w:r>
-      <w:bookmarkStart w:id="5" w:name="лн"/>
-      <w:bookmarkEnd w:id="5"/>
-      <w:r>
-        <w:rPr>
-          <w:sz w:val="28"/>
+      <w:bookmarkStart w:id="4" w:name="лн"/>
+      <w:bookmarkEnd w:id="4"/>
+      <w:r>
+        <w:rPr>
           <w:lang w:val="ru-RU"/>
         </w:rPr>
         <w:t xml:space="preserve"> </w:t>
       </w:r>
       <w:r>
         <w:rPr>
-          <w:sz w:val="28"/>
           <w:lang w:val="ru-RU"/>
         </w:rPr>
         <w:t xml:space="preserve"> </w:t>
@@ -5957,7 +4947,6 @@
       <w:proofErr w:type="spellStart"/>
       <w:r>
         <w:rPr>
-          <w:sz w:val="28"/>
           <w:lang w:val="ru-RU"/>
         </w:rPr>
         <w:t>Инсуман</w:t>
@@ -5965,7 +4954,6 @@
       <w:proofErr w:type="spellEnd"/>
       <w:r>
         <w:rPr>
-          <w:sz w:val="28"/>
           <w:lang w:val="ru-RU"/>
         </w:rPr>
         <w:t xml:space="preserve"> </w:t>
@@ -5973,7 +4961,6 @@
       <w:proofErr w:type="spellStart"/>
       <w:r>
         <w:rPr>
-          <w:sz w:val="28"/>
           <w:lang w:val="ru-RU"/>
         </w:rPr>
         <w:t>Базал</w:t>
@@ -5981,7 +4968,6 @@
       <w:proofErr w:type="spellEnd"/>
       <w:r>
         <w:rPr>
-          <w:sz w:val="28"/>
           <w:lang w:val="ru-RU"/>
         </w:rPr>
         <w:t xml:space="preserve">, </w:t>
@@ -5989,7 +4975,6 @@
       <w:proofErr w:type="spellStart"/>
       <w:r>
         <w:rPr>
-          <w:sz w:val="28"/>
           <w:lang w:val="ru-RU"/>
         </w:rPr>
         <w:t>Инсуман</w:t>
@@ -5997,7 +4982,6 @@
       <w:proofErr w:type="spellEnd"/>
       <w:r>
         <w:rPr>
-          <w:sz w:val="28"/>
           <w:lang w:val="ru-RU"/>
         </w:rPr>
         <w:t xml:space="preserve"> Рапид,  </w:t>
@@ -6005,7 +4989,6 @@
       <w:proofErr w:type="spellStart"/>
       <w:r>
         <w:rPr>
-          <w:sz w:val="28"/>
           <w:lang w:val="ru-RU"/>
         </w:rPr>
         <w:t>диалипон</w:t>
@@ -6013,7 +4996,6 @@
       <w:proofErr w:type="spellEnd"/>
       <w:r>
         <w:rPr>
-          <w:sz w:val="28"/>
           <w:lang w:val="ru-RU"/>
         </w:rPr>
         <w:t xml:space="preserve">, </w:t>
@@ -6021,7 +5003,6 @@
       <w:proofErr w:type="spellStart"/>
       <w:r>
         <w:rPr>
-          <w:sz w:val="28"/>
           <w:lang w:val="ru-RU"/>
         </w:rPr>
         <w:t>тивортин</w:t>
@@ -6029,7 +5010,6 @@
       <w:proofErr w:type="spellEnd"/>
       <w:r>
         <w:rPr>
-          <w:sz w:val="28"/>
           <w:lang w:val="ru-RU"/>
         </w:rPr>
         <w:t xml:space="preserve">, </w:t>
@@ -6037,7 +5017,6 @@
       <w:proofErr w:type="spellStart"/>
       <w:r>
         <w:rPr>
-          <w:sz w:val="28"/>
           <w:lang w:val="ru-RU"/>
         </w:rPr>
         <w:t>витаксон</w:t>
@@ -6049,17 +5028,15 @@
         <w:ind w:left="-567"/>
         <w:jc w:val="both"/>
         <w:rPr>
-          <w:sz w:val="28"/>
           <w:lang w:val="ru-RU"/>
         </w:rPr>
       </w:pPr>
-      <w:bookmarkStart w:id="6" w:name="дд"/>
-      <w:bookmarkStart w:id="7" w:name="лк"/>
+      <w:bookmarkStart w:id="5" w:name="дд"/>
+      <w:bookmarkStart w:id="6" w:name="лк"/>
+      <w:bookmarkEnd w:id="5"/>
       <w:bookmarkEnd w:id="6"/>
-      <w:bookmarkEnd w:id="7"/>
-      <w:r>
-        <w:rPr>
-          <w:sz w:val="28"/>
+      <w:r>
+        <w:rPr>
           <w:u w:val="single"/>
           <w:lang w:val="ru-RU"/>
         </w:rPr>
@@ -6067,7 +5044,6 @@
       </w:r>
       <w:r>
         <w:rPr>
-          <w:sz w:val="28"/>
           <w:lang w:val="ru-RU"/>
         </w:rPr>
         <w:t xml:space="preserve">:  </w:t>
@@ -6104,7 +5080,41 @@
             <w:rPr>
               <w:lang w:val="ru-RU"/>
             </w:rPr>
-            <w:t>, уменьшились боли в н/к.</w:t>
+            <w:t xml:space="preserve"> на фоне проведенной коррекции инсулинотерапии</w:t>
+          </w:r>
+          <w:proofErr w:type="gramStart"/>
+          <w:r>
+            <w:rPr>
+              <w:lang w:val="ru-RU"/>
+            </w:rPr>
+            <w:t>.</w:t>
+          </w:r>
+          <w:proofErr w:type="gramEnd"/>
+          <w:r>
+            <w:rPr>
+              <w:lang w:val="ru-RU"/>
+            </w:rPr>
+            <w:t xml:space="preserve"> </w:t>
+          </w:r>
+          <w:r>
+            <w:rPr>
+              <w:lang w:val="ru-RU"/>
+            </w:rPr>
+            <w:t xml:space="preserve"> </w:t>
+          </w:r>
+          <w:proofErr w:type="gramStart"/>
+          <w:r>
+            <w:rPr>
+              <w:lang w:val="ru-RU"/>
+            </w:rPr>
+            <w:t>у</w:t>
+          </w:r>
+          <w:proofErr w:type="gramEnd"/>
+          <w:r>
+            <w:rPr>
+              <w:lang w:val="ru-RU"/>
+            </w:rPr>
+            <w:t>меньшились боли в н/к.</w:t>
           </w:r>
         </w:sdtContent>
       </w:sdt>
@@ -6112,30 +5122,19 @@
         <w:rPr>
           <w:lang w:val="ru-RU"/>
         </w:rPr>
-        <w:t xml:space="preserve"> </w:t>
-      </w:r>
-      <w:r>
-        <w:rPr>
-          <w:sz w:val="28"/>
-          <w:lang w:val="ru-RU"/>
-        </w:rPr>
-        <w:t xml:space="preserve">АД  </w:t>
-      </w:r>
-      <w:proofErr w:type="gramStart"/>
-      <w:r>
-        <w:rPr>
-          <w:sz w:val="28"/>
-          <w:lang w:val="ru-RU"/>
-        </w:rPr>
-        <w:t>мм</w:t>
-      </w:r>
-      <w:proofErr w:type="gramEnd"/>
-      <w:r>
-        <w:rPr>
-          <w:sz w:val="28"/>
-          <w:lang w:val="ru-RU"/>
-        </w:rPr>
-        <w:t xml:space="preserve"> рт. ст. </w:t>
+        <w:t xml:space="preserve"> АД </w:t>
+      </w:r>
+      <w:r>
+        <w:rPr>
+          <w:lang w:val="ru-RU"/>
+        </w:rPr>
+        <w:t>120/70</w:t>
+      </w:r>
+      <w:r>
+        <w:rPr>
+          <w:lang w:val="ru-RU"/>
+        </w:rPr>
+        <w:t xml:space="preserve"> мм рт. ст. </w:t>
       </w:r>
       <w:sdt>
         <w:sdtPr>
@@ -6163,14 +5162,12 @@
       </w:sdt>
       <w:r>
         <w:rPr>
-          <w:sz w:val="28"/>
           <w:lang w:val="ru-RU"/>
         </w:rPr>
         <w:t xml:space="preserve">  </w:t>
       </w:r>
       <w:r>
         <w:rPr>
-          <w:sz w:val="28"/>
           <w:lang w:val="ru-RU"/>
         </w:rPr>
         <w:t xml:space="preserve"> </w:t>
@@ -6178,8 +5175,6 @@
       <w:sdt>
         <w:sdtPr>
           <w:rPr>
-            <w:sz w:val="20"/>
-            <w:szCs w:val="20"/>
             <w:lang w:val="ru-RU"/>
           </w:rPr>
           <w:id w:val="-698077397"/>
@@ -6195,8 +5190,6 @@
         <w:sdtContent>
           <w:r>
             <w:rPr>
-              <w:sz w:val="20"/>
-              <w:szCs w:val="20"/>
               <w:lang w:val="ru-RU"/>
             </w:rPr>
             <w:t xml:space="preserve"> </w:t>
@@ -6209,7 +5202,6 @@
         <w:ind w:left="-567"/>
         <w:jc w:val="both"/>
         <w:rPr>
-          <w:sz w:val="28"/>
           <w:lang w:val="ru-RU"/>
         </w:rPr>
       </w:pPr>
@@ -6253,6 +5245,7 @@
         <w:rPr>
           <w:lang w:val="ru-RU"/>
         </w:rPr>
+        <w:lastRenderedPageBreak/>
         <w:t xml:space="preserve">«Д» наблюдение </w:t>
       </w:r>
       <w:r>
@@ -6379,7 +5372,7 @@
             <w:rPr>
               <w:lang w:val="ru-RU"/>
             </w:rPr>
-            <w:t>7,0</w:t>
+            <w:t>6,5</w:t>
           </w:r>
         </w:sdtContent>
       </w:sdt>
@@ -6411,7 +5404,7 @@
             <w:rPr>
               <w:lang w:val="ru-RU"/>
             </w:rPr>
-            <w:t>10,0</w:t>
+            <w:t>8,0</w:t>
           </w:r>
         </w:sdtContent>
       </w:sdt>
@@ -6463,7 +5456,7 @@
             <w:rPr>
               <w:lang w:val="ru-RU"/>
             </w:rPr>
-            <w:t>7,5</w:t>
+            <w:t>6,5</w:t>
           </w:r>
         </w:sdtContent>
       </w:sdt>
@@ -6495,7 +5488,6 @@
       <w:proofErr w:type="spellStart"/>
       <w:r>
         <w:rPr>
-          <w:sz w:val="28"/>
           <w:lang w:val="ru-RU"/>
         </w:rPr>
         <w:t>Инсуман</w:t>
@@ -6503,85 +5495,97 @@
       <w:proofErr w:type="spellEnd"/>
       <w:r>
         <w:rPr>
-          <w:sz w:val="28"/>
-          <w:lang w:val="ru-RU"/>
-        </w:rPr>
-        <w:t xml:space="preserve"> Рапид</w:t>
-      </w:r>
+          <w:lang w:val="ru-RU"/>
+        </w:rPr>
+        <w:t xml:space="preserve"> Рапид </w:t>
+      </w:r>
+      <w:proofErr w:type="gramStart"/>
+      <w:r>
+        <w:rPr>
+          <w:lang w:val="ru-RU"/>
+        </w:rPr>
+        <w:t>п</w:t>
+      </w:r>
+      <w:proofErr w:type="gramEnd"/>
+      <w:r>
+        <w:rPr>
+          <w:lang w:val="ru-RU"/>
+        </w:rPr>
+        <w:t>/о-</w:t>
+      </w:r>
+      <w:r>
+        <w:rPr>
+          <w:lang w:val="ru-RU"/>
+        </w:rPr>
+        <w:t xml:space="preserve">4-6 ед., </w:t>
+      </w:r>
+      <w:r>
+        <w:rPr>
+          <w:lang w:val="ru-RU"/>
+        </w:rPr>
+        <w:t xml:space="preserve">  </w:t>
+      </w:r>
+      <w:proofErr w:type="spellStart"/>
+      <w:r>
+        <w:rPr>
+          <w:lang w:val="ru-RU"/>
+        </w:rPr>
+        <w:t>Инсуман</w:t>
+      </w:r>
+      <w:proofErr w:type="spellEnd"/>
       <w:r>
         <w:rPr>
           <w:lang w:val="ru-RU"/>
         </w:rPr>
         <w:t xml:space="preserve"> </w:t>
       </w:r>
-      <w:proofErr w:type="gramStart"/>
-      <w:r>
-        <w:rPr>
-          <w:lang w:val="ru-RU"/>
-        </w:rPr>
-        <w:t>п</w:t>
-      </w:r>
-      <w:proofErr w:type="gramEnd"/>
-      <w:r>
-        <w:rPr>
-          <w:lang w:val="ru-RU"/>
-        </w:rPr>
-        <w:t>/з- ед., п/о- ед., п/у</w:t>
-      </w:r>
-      <w:r>
-        <w:rPr>
-          <w:lang w:val="ru-RU"/>
-        </w:rPr>
-        <w:t xml:space="preserve">ж </w:t>
-      </w:r>
-      <w:r>
-        <w:rPr>
-          <w:lang w:val="ru-RU"/>
-        </w:rPr>
-        <w:t xml:space="preserve">- ед.,  </w:t>
-      </w:r>
       <w:proofErr w:type="spellStart"/>
       <w:r>
         <w:rPr>
-          <w:sz w:val="28"/>
-          <w:lang w:val="ru-RU"/>
-        </w:rPr>
-        <w:t>Инсуман</w:t>
+          <w:lang w:val="ru-RU"/>
+        </w:rPr>
+        <w:t>Базал</w:t>
       </w:r>
       <w:proofErr w:type="spellEnd"/>
       <w:r>
         <w:rPr>
-          <w:sz w:val="28"/>
           <w:lang w:val="ru-RU"/>
         </w:rPr>
         <w:t xml:space="preserve"> </w:t>
       </w:r>
+      <w:r>
+        <w:rPr>
+          <w:lang w:val="ru-RU"/>
+        </w:rPr>
+        <w:t xml:space="preserve">п/з 18 </w:t>
+      </w:r>
       <w:proofErr w:type="spellStart"/>
       <w:r>
         <w:rPr>
-          <w:sz w:val="28"/>
-          <w:lang w:val="ru-RU"/>
-        </w:rPr>
-        <w:t>Базал</w:t>
+          <w:lang w:val="ru-RU"/>
+        </w:rPr>
+        <w:t>ед</w:t>
       </w:r>
       <w:proofErr w:type="spellEnd"/>
       <w:r>
         <w:rPr>
           <w:lang w:val="ru-RU"/>
         </w:rPr>
-        <w:t xml:space="preserve"> </w:t>
-      </w:r>
-      <w:r>
-        <w:rPr>
-          <w:lang w:val="ru-RU"/>
-        </w:rPr>
-        <w:t>22.00</w:t>
-      </w:r>
-      <w:r>
-        <w:rPr>
-          <w:lang w:val="ru-RU"/>
-        </w:rPr>
-        <w:t xml:space="preserve">   ед.</w:t>
+        <w:t xml:space="preserve">, </w:t>
+      </w:r>
+      <w:proofErr w:type="spellStart"/>
+      <w:r>
+        <w:rPr>
+          <w:lang w:val="ru-RU"/>
+        </w:rPr>
+        <w:t>пу</w:t>
+      </w:r>
+      <w:proofErr w:type="spellEnd"/>
+      <w:r>
+        <w:rPr>
+          <w:lang w:val="ru-RU"/>
+        </w:rPr>
+        <w:t xml:space="preserve"> 12 ед. </w:t>
       </w:r>
     </w:p>
     <w:p>
@@ -6679,262 +5683,63 @@
           <w:lang w:val="ru-RU"/>
         </w:rPr>
       </w:pPr>
+      <w:r>
+        <w:rPr>
+          <w:lang w:val="ru-RU"/>
+        </w:rPr>
+        <w:t>С</w:t>
+      </w:r>
+      <w:r>
+        <w:rPr>
+          <w:lang w:val="ru-RU"/>
+        </w:rPr>
+        <w:t xml:space="preserve">осудистая терапия: </w:t>
+      </w:r>
       <w:proofErr w:type="spellStart"/>
       <w:r>
         <w:rPr>
           <w:lang w:val="ru-RU"/>
         </w:rPr>
-        <w:t>Гиполипидемическая</w:t>
+        <w:t>вазонит</w:t>
       </w:r>
       <w:proofErr w:type="spellEnd"/>
       <w:r>
         <w:rPr>
           <w:lang w:val="ru-RU"/>
         </w:rPr>
-        <w:t xml:space="preserve"> терапия</w:t>
-      </w:r>
-      <w:r>
-        <w:rPr>
-          <w:lang w:val="ru-RU"/>
-        </w:rPr>
-        <w:t>:</w:t>
+        <w:t xml:space="preserve"> или </w:t>
+      </w:r>
+      <w:proofErr w:type="spellStart"/>
+      <w:r>
+        <w:rPr>
+          <w:lang w:val="ru-RU"/>
+        </w:rPr>
+        <w:t>а</w:t>
+      </w:r>
+      <w:r>
+        <w:rPr>
+          <w:lang w:val="ru-RU"/>
+        </w:rPr>
+        <w:t>гапурин-ретард</w:t>
+      </w:r>
+      <w:proofErr w:type="spellEnd"/>
+      <w:r>
+        <w:rPr>
+          <w:lang w:val="ru-RU"/>
+        </w:rPr>
+        <w:t xml:space="preserve">  1т.*2 р. 1 мес. </w:t>
+      </w:r>
+      <w:r>
+        <w:rPr>
+          <w:lang w:val="ru-RU"/>
+        </w:rPr>
+        <w:t xml:space="preserve">– курсами. </w:t>
       </w:r>
       <w:r>
         <w:rPr>
           <w:lang w:val="ru-RU"/>
         </w:rPr>
         <w:t xml:space="preserve"> </w:t>
-      </w:r>
-      <w:sdt>
-        <w:sdtPr>
-          <w:rPr>
-            <w:lang w:val="ru-RU"/>
-          </w:rPr>
-          <w:id w:val="1725480614"/>
-          <w:placeholder>
-            <w:docPart w:val="DefaultPlaceholder_1082065159"/>
-          </w:placeholder>
-          <w:comboBox>
-            <w:listItem w:displayText="розувастатин " w:value="розувастатин "/>
-            <w:listItem w:displayText="аторвастатин" w:value="аторвастатин"/>
-          </w:comboBox>
-        </w:sdtPr>
-        <w:sdtEndPr/>
-        <w:sdtContent>
-          <w:proofErr w:type="spellStart"/>
-          <w:r>
-            <w:rPr>
-              <w:lang w:val="ru-RU"/>
-            </w:rPr>
-            <w:t>розувастатин</w:t>
-          </w:r>
-          <w:proofErr w:type="spellEnd"/>
-        </w:sdtContent>
-      </w:sdt>
-      <w:r>
-        <w:rPr>
-          <w:lang w:val="ru-RU"/>
-        </w:rPr>
-        <w:t xml:space="preserve"> </w:t>
-      </w:r>
-      <w:r>
-        <w:rPr>
-          <w:lang w:val="ru-RU"/>
-        </w:rPr>
-        <w:t>10 мг</w:t>
-      </w:r>
-      <w:r>
-        <w:rPr>
-          <w:lang w:val="ru-RU"/>
-        </w:rPr>
-        <w:t xml:space="preserve"> </w:t>
-      </w:r>
-      <w:r>
-        <w:rPr>
-          <w:lang w:val="ru-RU"/>
-        </w:rPr>
-        <w:t xml:space="preserve">1т </w:t>
-      </w:r>
-      <w:proofErr w:type="spellStart"/>
-      <w:r>
-        <w:rPr>
-          <w:lang w:val="ru-RU"/>
-        </w:rPr>
-        <w:t>веч</w:t>
-      </w:r>
-      <w:proofErr w:type="spellEnd"/>
-      <w:r>
-        <w:rPr>
-          <w:lang w:val="ru-RU"/>
-        </w:rPr>
-        <w:t xml:space="preserve"> </w:t>
-      </w:r>
-      <w:r>
-        <w:rPr>
-          <w:lang w:val="ru-RU"/>
-        </w:rPr>
-        <w:t>с контр</w:t>
-      </w:r>
-      <w:proofErr w:type="gramStart"/>
-      <w:r>
-        <w:rPr>
-          <w:lang w:val="ru-RU"/>
-        </w:rPr>
-        <w:t>.</w:t>
-      </w:r>
-      <w:proofErr w:type="gramEnd"/>
-      <w:r>
-        <w:rPr>
-          <w:lang w:val="ru-RU"/>
-        </w:rPr>
-        <w:t xml:space="preserve"> </w:t>
-      </w:r>
-      <w:proofErr w:type="spellStart"/>
-      <w:proofErr w:type="gramStart"/>
-      <w:r>
-        <w:rPr>
-          <w:lang w:val="ru-RU"/>
-        </w:rPr>
-        <w:t>л</w:t>
-      </w:r>
-      <w:proofErr w:type="gramEnd"/>
-      <w:r>
-        <w:rPr>
-          <w:lang w:val="ru-RU"/>
-        </w:rPr>
-        <w:t>ипидограммы</w:t>
-      </w:r>
-      <w:proofErr w:type="spellEnd"/>
-      <w:r>
-        <w:rPr>
-          <w:lang w:val="ru-RU"/>
-        </w:rPr>
-        <w:t xml:space="preserve"> </w:t>
-      </w:r>
-      <w:r>
-        <w:rPr>
-          <w:lang w:val="ru-RU"/>
-        </w:rPr>
-        <w:t>через 3 мес.</w:t>
-      </w:r>
-    </w:p>
-    <w:p>
-      <w:pPr>
-        <w:numPr>
-          <w:ilvl w:val="0"/>
-          <w:numId w:val="2"/>
-        </w:numPr>
-        <w:ind w:left="-142"/>
-        <w:jc w:val="both"/>
-        <w:rPr>
-          <w:lang w:val="ru-RU"/>
-        </w:rPr>
-      </w:pPr>
-      <w:r>
-        <w:rPr>
-          <w:lang w:val="ru-RU"/>
-        </w:rPr>
-        <w:t>С</w:t>
-      </w:r>
-      <w:r>
-        <w:rPr>
-          <w:lang w:val="ru-RU"/>
-        </w:rPr>
-        <w:t xml:space="preserve">осудистая терапия: </w:t>
-      </w:r>
-      <w:proofErr w:type="spellStart"/>
-      <w:r>
-        <w:rPr>
-          <w:lang w:val="ru-RU"/>
-        </w:rPr>
-        <w:t>вазонит</w:t>
-      </w:r>
-      <w:proofErr w:type="spellEnd"/>
-      <w:r>
-        <w:rPr>
-          <w:lang w:val="ru-RU"/>
-        </w:rPr>
-        <w:t xml:space="preserve"> или </w:t>
-      </w:r>
-      <w:proofErr w:type="spellStart"/>
-      <w:r>
-        <w:rPr>
-          <w:lang w:val="ru-RU"/>
-        </w:rPr>
-        <w:t>а</w:t>
-      </w:r>
-      <w:r>
-        <w:rPr>
-          <w:lang w:val="ru-RU"/>
-        </w:rPr>
-        <w:t>гапурин-ретард</w:t>
-      </w:r>
-      <w:proofErr w:type="spellEnd"/>
-      <w:r>
-        <w:rPr>
-          <w:lang w:val="ru-RU"/>
-        </w:rPr>
-        <w:t xml:space="preserve">  1т.*2 р. 1 мес. </w:t>
-      </w:r>
-      <w:r>
-        <w:rPr>
-          <w:lang w:val="ru-RU"/>
-        </w:rPr>
-        <w:t xml:space="preserve">– курсами. </w:t>
-      </w:r>
-      <w:r>
-        <w:rPr>
-          <w:lang w:val="ru-RU"/>
-        </w:rPr>
-        <w:t xml:space="preserve"> </w:t>
-      </w:r>
-    </w:p>
-    <w:p>
-      <w:pPr>
-        <w:pStyle w:val="ab"/>
-        <w:numPr>
-          <w:ilvl w:val="0"/>
-          <w:numId w:val="2"/>
-        </w:numPr>
-        <w:ind w:left="-142"/>
-        <w:jc w:val="both"/>
-        <w:rPr>
-          <w:lang w:val="ru-RU"/>
-        </w:rPr>
-      </w:pPr>
-      <w:r>
-        <w:rPr>
-          <w:lang w:val="ru-RU"/>
-        </w:rPr>
-        <w:t>Рек</w:t>
-      </w:r>
-      <w:proofErr w:type="gramStart"/>
-      <w:r>
-        <w:rPr>
-          <w:lang w:val="ru-RU"/>
-        </w:rPr>
-        <w:t>.</w:t>
-      </w:r>
-      <w:proofErr w:type="gramEnd"/>
-      <w:r>
-        <w:rPr>
-          <w:lang w:val="ru-RU"/>
-        </w:rPr>
-        <w:t xml:space="preserve"> </w:t>
-      </w:r>
-      <w:proofErr w:type="gramStart"/>
-      <w:r>
-        <w:rPr>
-          <w:lang w:val="ru-RU"/>
-        </w:rPr>
-        <w:t>к</w:t>
-      </w:r>
-      <w:proofErr w:type="gramEnd"/>
-      <w:r>
-        <w:rPr>
-          <w:lang w:val="ru-RU"/>
-        </w:rPr>
-        <w:t xml:space="preserve">ардиолога: </w:t>
       </w:r>
     </w:p>
     <w:p>
@@ -6969,7 +5774,21 @@
             <w:rPr>
               <w:lang w:val="ru-RU"/>
             </w:rPr>
-            <w:t>Гипотензивная терапия:</w:t>
+            <w:t xml:space="preserve">С </w:t>
+          </w:r>
+          <w:proofErr w:type="spellStart"/>
+          <w:r>
+            <w:rPr>
+              <w:lang w:val="ru-RU"/>
+            </w:rPr>
+            <w:t>нефропротекторной</w:t>
+          </w:r>
+          <w:proofErr w:type="spellEnd"/>
+          <w:r>
+            <w:rPr>
+              <w:lang w:val="ru-RU"/>
+            </w:rPr>
+            <w:t xml:space="preserve"> целью:</w:t>
           </w:r>
         </w:sdtContent>
       </w:sdt>
@@ -6983,47 +5802,19 @@
         <w:rPr>
           <w:lang w:val="ru-RU"/>
         </w:rPr>
-        <w:t>налаприл 5 мг утром,</w:t>
-      </w:r>
-      <w:r>
-        <w:rPr>
-          <w:lang w:val="ru-RU"/>
-        </w:rPr>
-        <w:t xml:space="preserve"> </w:t>
-      </w:r>
-      <w:proofErr w:type="spellStart"/>
-      <w:r>
-        <w:rPr>
-          <w:lang w:val="ru-RU"/>
-        </w:rPr>
-        <w:t>индапрес</w:t>
-      </w:r>
-      <w:proofErr w:type="spellEnd"/>
-      <w:r>
-        <w:rPr>
-          <w:lang w:val="ru-RU"/>
-        </w:rPr>
-        <w:t xml:space="preserve"> (</w:t>
-      </w:r>
-      <w:proofErr w:type="spellStart"/>
-      <w:r>
-        <w:rPr>
-          <w:lang w:val="ru-RU"/>
-        </w:rPr>
-        <w:t>индап</w:t>
-      </w:r>
-      <w:proofErr w:type="spellEnd"/>
-      <w:r>
-        <w:rPr>
-          <w:lang w:val="ru-RU"/>
-        </w:rPr>
-        <w:t xml:space="preserve">) 2,5 мг утром, </w:t>
-      </w:r>
-      <w:r>
-        <w:rPr>
-          <w:lang w:val="ru-RU"/>
-        </w:rPr>
-        <w:t xml:space="preserve"> кардиомагнил  1 т. вечер. Контр. АД. </w:t>
+        <w:t xml:space="preserve">налаприл </w:t>
+      </w:r>
+      <w:r>
+        <w:rPr>
+          <w:lang w:val="ru-RU"/>
+        </w:rPr>
+        <w:t>2,5 мг утром</w:t>
+      </w:r>
+      <w:r>
+        <w:rPr>
+          <w:lang w:val="ru-RU"/>
+        </w:rPr>
+        <w:t xml:space="preserve">. Контр. АД. </w:t>
       </w:r>
     </w:p>
     <w:p>
@@ -7254,45 +6045,33 @@
           <w:lang w:val="ru-RU"/>
         </w:rPr>
       </w:pPr>
-      <w:r>
-        <w:rPr>
-          <w:lang w:val="ru-RU"/>
-        </w:rPr>
-        <w:t>УЗИ щит</w:t>
+      <w:proofErr w:type="spellStart"/>
+      <w:r>
+        <w:rPr>
+          <w:lang w:val="ru-RU"/>
+        </w:rPr>
+        <w:t>Конс</w:t>
+      </w:r>
+      <w:proofErr w:type="spellEnd"/>
+      <w:r>
+        <w:rPr>
+          <w:lang w:val="ru-RU"/>
+        </w:rPr>
+        <w:t xml:space="preserve"> невропатолога по </w:t>
       </w:r>
       <w:proofErr w:type="gramStart"/>
       <w:r>
         <w:rPr>
           <w:lang w:val="ru-RU"/>
         </w:rPr>
-        <w:t>.</w:t>
+        <w:t>м</w:t>
       </w:r>
       <w:proofErr w:type="gramEnd"/>
       <w:r>
         <w:rPr>
           <w:lang w:val="ru-RU"/>
         </w:rPr>
-        <w:t xml:space="preserve"> </w:t>
-      </w:r>
-      <w:proofErr w:type="gramStart"/>
-      <w:r>
-        <w:rPr>
-          <w:lang w:val="ru-RU"/>
-        </w:rPr>
-        <w:t>ж</w:t>
-      </w:r>
-      <w:proofErr w:type="gramEnd"/>
-      <w:r>
-        <w:rPr>
-          <w:lang w:val="ru-RU"/>
-        </w:rPr>
-        <w:t xml:space="preserve">елезы 1р. в год. </w:t>
-      </w:r>
-      <w:r>
-        <w:rPr>
-          <w:lang w:val="ru-RU"/>
-        </w:rPr>
-        <w:t xml:space="preserve">Контр ТТГ 1р в 6 мес. </w:t>
+        <w:t>/ж.</w:t>
       </w:r>
     </w:p>
     <w:p>
@@ -7378,21 +6157,19 @@
         <w:rPr>
           <w:lang w:val="ru-RU"/>
         </w:rPr>
+        <w:instrText xml:space="preserve"> \* MERGEFORMAT </w:instrText>
+      </w:r>
+      <w:r>
+        <w:rPr>
+          <w:lang w:val="ru-RU"/>
+        </w:rPr>
         <w:fldChar w:fldCharType="separate"/>
       </w:r>
       <w:r>
         <w:rPr>
-          <w:sz w:val="28"/>
-          <w:lang w:val="ru-RU"/>
-        </w:rPr>
-        <w:t xml:space="preserve">25.06.18 </w:t>
-      </w:r>
-      <w:r>
-        <w:rPr>
-          <w:sz w:val="28"/>
-          <w:lang w:val="ru-RU"/>
-        </w:rPr>
-        <w:t xml:space="preserve">. </w:t>
+          <w:lang w:val="ru-RU"/>
+        </w:rPr>
+        <w:t xml:space="preserve">25.06.18 . </w:t>
       </w:r>
       <w:r>
         <w:rPr>
@@ -7433,35 +6210,19 @@
         <w:rPr>
           <w:lang w:val="ru-RU"/>
         </w:rPr>
+        <w:instrText xml:space="preserve"> \* MERGEFORMAT </w:instrText>
+      </w:r>
+      <w:r>
+        <w:rPr>
+          <w:lang w:val="ru-RU"/>
+        </w:rPr>
         <w:fldChar w:fldCharType="separate"/>
       </w:r>
       <w:r>
         <w:rPr>
-          <w:sz w:val="28"/>
-          <w:lang w:val="ru-RU"/>
-        </w:rPr>
-        <w:t xml:space="preserve">  05.</w:t>
-      </w:r>
-      <w:r>
-        <w:rPr>
-          <w:sz w:val="28"/>
-          <w:lang w:val="ru-RU"/>
-        </w:rPr>
-        <w:t>07</w:t>
-      </w:r>
-      <w:r>
-        <w:rPr>
-          <w:sz w:val="28"/>
-          <w:lang w:val="ru-RU"/>
-        </w:rPr>
-        <w:t xml:space="preserve">.18 </w:t>
-      </w:r>
-      <w:r>
-        <w:rPr>
-          <w:sz w:val="28"/>
-          <w:lang w:val="ru-RU"/>
-        </w:rPr>
-        <w:t xml:space="preserve"> </w:t>
+          <w:lang w:val="ru-RU"/>
+        </w:rPr>
+        <w:t xml:space="preserve">  09.07.18  </w:t>
       </w:r>
       <w:r>
         <w:rPr>
@@ -7473,13 +6234,13 @@
         <w:rPr>
           <w:lang w:val="ru-RU"/>
         </w:rPr>
-        <w:t xml:space="preserve">к труду    </w:t>
-      </w:r>
-      <w:r>
-        <w:rPr>
-          <w:lang w:val="ru-RU"/>
-        </w:rPr>
-        <w:t>06</w:t>
+        <w:t xml:space="preserve">к труду   </w:t>
+      </w:r>
+      <w:r>
+        <w:rPr>
+          <w:lang w:val="ru-RU"/>
+        </w:rPr>
+        <w:t>10</w:t>
       </w:r>
       <w:r>
         <w:rPr>
@@ -7689,6 +6450,8 @@
         </w:rPr>
         <w:t xml:space="preserve"> </w:t>
       </w:r>
+      <w:bookmarkStart w:id="7" w:name="_GoBack"/>
+      <w:bookmarkEnd w:id="7"/>
     </w:p>
     <w:sectPr>
       <w:headerReference w:type="first" r:id="rId9"/>
@@ -9020,93 +7783,6 @@
     </w:docPart>
     <w:docPart>
       <w:docPartPr>
-        <w:name w:val="FBFC6A18E07A484F9E976562E903BEB7"/>
-        <w:category>
-          <w:name w:val="Общие"/>
-          <w:gallery w:val="placeholder"/>
-        </w:category>
-        <w:types>
-          <w:type w:val="bbPlcHdr"/>
-        </w:types>
-        <w:behaviors>
-          <w:behavior w:val="content"/>
-        </w:behaviors>
-        <w:guid w:val="{E5D938F3-E00E-4F48-ACDE-E2E2655275DF}"/>
-      </w:docPartPr>
-      <w:docPartBody>
-        <w:p>
-          <w:pPr>
-            <w:pStyle w:val="FBFC6A18E07A484F9E976562E903BEB7"/>
-          </w:pPr>
-          <w:r>
-            <w:rPr>
-              <w:rStyle w:val="a3"/>
-            </w:rPr>
-            <w:t>Выберите элемент.</w:t>
-          </w:r>
-        </w:p>
-      </w:docPartBody>
-    </w:docPart>
-    <w:docPart>
-      <w:docPartPr>
-        <w:name w:val="DB435B1E68954750936FB322747598D2"/>
-        <w:category>
-          <w:name w:val="Общие"/>
-          <w:gallery w:val="placeholder"/>
-        </w:category>
-        <w:types>
-          <w:type w:val="bbPlcHdr"/>
-        </w:types>
-        <w:behaviors>
-          <w:behavior w:val="content"/>
-        </w:behaviors>
-        <w:guid w:val="{7122C427-55FD-49A2-B369-ED6DAFC67A8F}"/>
-      </w:docPartPr>
-      <w:docPartBody>
-        <w:p>
-          <w:pPr>
-            <w:pStyle w:val="DB435B1E68954750936FB322747598D2"/>
-          </w:pPr>
-          <w:r>
-            <w:rPr>
-              <w:rStyle w:val="a3"/>
-            </w:rPr>
-            <w:t>Выберите элемент.</w:t>
-          </w:r>
-        </w:p>
-      </w:docPartBody>
-    </w:docPart>
-    <w:docPart>
-      <w:docPartPr>
-        <w:name w:val="5917FEE754784A0BA4173B51A4E1CE95"/>
-        <w:category>
-          <w:name w:val="Общие"/>
-          <w:gallery w:val="placeholder"/>
-        </w:category>
-        <w:types>
-          <w:type w:val="bbPlcHdr"/>
-        </w:types>
-        <w:behaviors>
-          <w:behavior w:val="content"/>
-        </w:behaviors>
-        <w:guid w:val="{92F74F23-8C0C-424C-A12C-19EB4EDE41E3}"/>
-      </w:docPartPr>
-      <w:docPartBody>
-        <w:p>
-          <w:pPr>
-            <w:pStyle w:val="5917FEE754784A0BA4173B51A4E1CE95"/>
-          </w:pPr>
-          <w:r>
-            <w:rPr>
-              <w:rStyle w:val="a3"/>
-            </w:rPr>
-            <w:t>Выберите элемент.</w:t>
-          </w:r>
-        </w:p>
-      </w:docPartBody>
-    </w:docPart>
-    <w:docPart>
-      <w:docPartPr>
         <w:name w:val="BA1FB41A1B0F4FDF8B14D2F6319521D6"/>
         <w:category>
           <w:name w:val="Общие"/>
@@ -9278,6 +7954,7 @@
     <w:rsid w:val="00CD68A8"/>
     <w:rsid w:val="00CE2E2F"/>
     <w:rsid w:val="00CE70D7"/>
+    <w:rsid w:val="00D373F1"/>
     <w:rsid w:val="00DA4DD4"/>
     <w:rsid w:val="00DF4F49"/>
     <w:rsid w:val="00DF5775"/>
@@ -10666,7 +9343,7 @@
 </file>
 
 <file path=customXml/itemProps1.xml><?xml version="1.0" encoding="utf-8"?>
-<ds:datastoreItem xmlns:ds="http://schemas.openxmlformats.org/officeDocument/2006/customXml" ds:itemID="{AF520C49-C952-4021-95B7-41B6295B1B0F}">
+<ds:datastoreItem xmlns:ds="http://schemas.openxmlformats.org/officeDocument/2006/customXml" ds:itemID="{81AA0033-DAC2-44F5-8FA6-06BE96D1D060}">
   <ds:schemaRefs>
     <ds:schemaRef ds:uri="http://schemas.openxmlformats.org/officeDocument/2006/bibliography"/>
   </ds:schemaRefs>
